--- a/documents/AML-3104_FinalProjectReport.docx
+++ b/documents/AML-3104_FinalProjectReport.docx
@@ -7,24 +7,45 @@
         <w:pStyle w:val="papertitle"/>
         <w:spacing w:before="100" w:beforeAutospacing="1" w:after="100" w:afterAutospacing="1"/>
         <w:contextualSpacing/>
-      </w:pPr>
-      <w:r>
+        <w:rPr>
+          <w:sz w:val="30"/>
+          <w:szCs w:val="30"/>
+        </w:rPr>
+      </w:pPr>
+      <w:r>
+        <w:rPr>
+          <w:sz w:val="30"/>
+          <w:szCs w:val="30"/>
+        </w:rPr>
         <w:t xml:space="preserve">Traffic </w:t>
       </w:r>
       <w:r>
+        <w:rPr>
+          <w:sz w:val="30"/>
+          <w:szCs w:val="30"/>
+        </w:rPr>
         <w:t>S</w:t>
       </w:r>
       <w:r>
+        <w:rPr>
+          <w:sz w:val="30"/>
+          <w:szCs w:val="30"/>
+        </w:rPr>
         <w:t>ign</w:t>
       </w:r>
       <w:r>
+        <w:rPr>
+          <w:sz w:val="30"/>
+          <w:szCs w:val="30"/>
+        </w:rPr>
         <w:t xml:space="preserve"> </w:t>
       </w:r>
       <w:r>
+        <w:rPr>
+          <w:sz w:val="30"/>
+          <w:szCs w:val="30"/>
+        </w:rPr>
         <w:t>Classification</w:t>
-      </w:r>
-      <w:r>
-        <w:t xml:space="preserve"> </w:t>
       </w:r>
     </w:p>
     <w:p>
@@ -32,9 +53,10 @@
         <w:pStyle w:val="Author"/>
         <w:spacing w:before="100" w:beforeAutospacing="1" w:after="100" w:afterAutospacing="1"/>
         <w:contextualSpacing/>
-        <w:rPr>
-          <w:sz w:val="16"/>
-          <w:szCs w:val="16"/>
+        <w:jc w:val="both"/>
+        <w:rPr>
+          <w:sz w:val="20"/>
+          <w:szCs w:val="20"/>
         </w:rPr>
         <w:sectPr>
           <w:type w:val="continuous"/>
@@ -51,8 +73,8 @@
         <w:spacing w:before="100" w:beforeAutospacing="1" w:after="100" w:afterAutospacing="1"/>
         <w:contextualSpacing/>
         <w:rPr>
-          <w:sz w:val="16"/>
-          <w:szCs w:val="16"/>
+          <w:sz w:val="20"/>
+          <w:szCs w:val="20"/>
         </w:rPr>
       </w:pPr>
     </w:p>
@@ -62,8 +84,8 @@
         <w:spacing w:before="100" w:beforeAutospacing="1"/>
         <w:contextualSpacing/>
         <w:rPr>
-          <w:sz w:val="18"/>
-          <w:szCs w:val="18"/>
+          <w:sz w:val="20"/>
+          <w:szCs w:val="20"/>
         </w:rPr>
         <w:sectPr>
           <w:type w:val="continuous"/>
@@ -243,31 +265,7 @@
           <w:szCs w:val="18"/>
           <w:lang w:val="pt-BR"/>
         </w:rPr>
-        <w:t xml:space="preserve"> Kuldeep Singh</w:t>
-      </w:r>
-      <w:r>
-        <w:rPr>
-          <w:sz w:val="18"/>
-          <w:szCs w:val="18"/>
-          <w:lang w:val="pt-BR"/>
-        </w:rPr>
-        <w:t xml:space="preserve"> C07</w:t>
-      </w:r>
-      <w:r>
-        <w:rPr>
-          <w:sz w:val="18"/>
-          <w:szCs w:val="18"/>
-          <w:lang w:val="pt-BR"/>
-        </w:rPr>
-        <w:t>90419</w:t>
-      </w:r>
-      <w:r>
-        <w:rPr>
-          <w:sz w:val="18"/>
-          <w:szCs w:val="18"/>
-          <w:lang w:val="pt-BR"/>
-        </w:rPr>
-        <w:t>@mylambton.ca</w:t>
+        <w:t>Kuldeep Singh C0790419@mylambton.ca</w:t>
       </w:r>
     </w:p>
     <w:p>
@@ -276,8 +274,8 @@
         <w:spacing w:before="100" w:beforeAutospacing="1"/>
         <w:contextualSpacing/>
         <w:rPr>
-          <w:sz w:val="18"/>
-          <w:szCs w:val="18"/>
+          <w:sz w:val="20"/>
+          <w:szCs w:val="20"/>
           <w:lang w:val="pt-BR"/>
         </w:rPr>
         <w:sectPr>
@@ -295,8 +293,8 @@
         <w:spacing w:before="100" w:beforeAutospacing="1"/>
         <w:contextualSpacing/>
         <w:rPr>
-          <w:sz w:val="18"/>
-          <w:szCs w:val="18"/>
+          <w:sz w:val="20"/>
+          <w:szCs w:val="20"/>
           <w:lang w:val="pt-BR"/>
         </w:rPr>
       </w:pPr>
@@ -366,10 +364,9 @@
       <w:pPr>
         <w:pStyle w:val="Author"/>
         <w:spacing w:before="100" w:beforeAutospacing="1"/>
-        <w:jc w:val="both"/>
-        <w:rPr>
-          <w:sz w:val="16"/>
-          <w:szCs w:val="16"/>
+        <w:rPr>
+          <w:sz w:val="20"/>
+          <w:szCs w:val="20"/>
         </w:rPr>
       </w:pPr>
     </w:p>
@@ -379,8 +376,8 @@
         <w:spacing w:before="100" w:beforeAutospacing="1"/>
         <w:jc w:val="both"/>
         <w:rPr>
-          <w:sz w:val="16"/>
-          <w:szCs w:val="16"/>
+          <w:sz w:val="20"/>
+          <w:szCs w:val="20"/>
         </w:rPr>
         <w:sectPr>
           <w:type w:val="continuous"/>
@@ -389,6 +386,974 @@
           <w:cols w:space="216"/>
           <w:docGrid w:linePitch="360"/>
         </w:sectPr>
+      </w:pPr>
+    </w:p>
+    <w:p>
+      <w:pPr>
+        <w:jc w:val="both"/>
+        <w:rPr>
+          <w:b/>
+          <w:bCs/>
+          <w:sz w:val="18"/>
+          <w:szCs w:val="18"/>
+        </w:rPr>
+      </w:pPr>
+      <w:r>
+        <w:rPr>
+          <w:rStyle w:val="Emphasis"/>
+          <w:color w:val="0E101A"/>
+          <w:sz w:val="18"/>
+          <w:szCs w:val="18"/>
+        </w:rPr>
+        <w:t>Abstract</w:t>
+      </w:r>
+      <w:r>
+        <w:rPr>
+          <w:sz w:val="18"/>
+          <w:szCs w:val="18"/>
+        </w:rPr>
+        <w:t xml:space="preserve">— </w:t>
+      </w:r>
+      <w:r>
+        <w:rPr>
+          <w:b/>
+          <w:bCs/>
+          <w:sz w:val="18"/>
+          <w:szCs w:val="18"/>
+        </w:rPr>
+        <w:t xml:space="preserve">Image classification is a Machine Learning method that recognizes an input image and predicts its category or class. There are several factors and challenges associated in building classification models such as image variations, </w:t>
+      </w:r>
+      <w:r>
+        <w:rPr>
+          <w:b/>
+          <w:bCs/>
+          <w:sz w:val="18"/>
+          <w:szCs w:val="18"/>
+        </w:rPr>
+        <w:t>imbalanced dataset</w:t>
+      </w:r>
+      <w:r>
+        <w:rPr>
+          <w:b/>
+          <w:bCs/>
+          <w:sz w:val="18"/>
+          <w:szCs w:val="18"/>
+        </w:rPr>
+        <w:t>, and</w:t>
+      </w:r>
+      <w:r>
+        <w:rPr>
+          <w:b/>
+          <w:bCs/>
+          <w:sz w:val="18"/>
+          <w:szCs w:val="18"/>
+        </w:rPr>
+        <w:t xml:space="preserve"> overfitting</w:t>
+      </w:r>
+      <w:r>
+        <w:rPr>
+          <w:b/>
+          <w:bCs/>
+          <w:sz w:val="18"/>
+          <w:szCs w:val="18"/>
+        </w:rPr>
+        <w:t xml:space="preserve">. </w:t>
+      </w:r>
+      <w:r>
+        <w:rPr>
+          <w:b/>
+          <w:bCs/>
+          <w:sz w:val="18"/>
+          <w:szCs w:val="18"/>
+        </w:rPr>
+        <w:t xml:space="preserve">The most common network model </w:t>
+      </w:r>
+      <w:r>
+        <w:rPr>
+          <w:b/>
+          <w:bCs/>
+          <w:sz w:val="18"/>
+          <w:szCs w:val="18"/>
+        </w:rPr>
+        <w:t xml:space="preserve">for building </w:t>
+      </w:r>
+      <w:r>
+        <w:rPr>
+          <w:b/>
+          <w:bCs/>
+          <w:sz w:val="18"/>
+          <w:szCs w:val="18"/>
+        </w:rPr>
+        <w:t>an image classification problem is Convolutional Neural Network (CNN).</w:t>
+      </w:r>
+      <w:r>
+        <w:rPr>
+          <w:b/>
+          <w:bCs/>
+          <w:sz w:val="18"/>
+          <w:szCs w:val="18"/>
+        </w:rPr>
+        <w:t xml:space="preserve"> </w:t>
+      </w:r>
+      <w:proofErr w:type="spellStart"/>
+      <w:r>
+        <w:rPr>
+          <w:b/>
+          <w:bCs/>
+          <w:sz w:val="18"/>
+          <w:szCs w:val="18"/>
+        </w:rPr>
+        <w:t>Tensorflow</w:t>
+      </w:r>
+      <w:proofErr w:type="spellEnd"/>
+      <w:r>
+        <w:rPr>
+          <w:b/>
+          <w:bCs/>
+          <w:sz w:val="18"/>
+          <w:szCs w:val="18"/>
+        </w:rPr>
+        <w:t xml:space="preserve"> </w:t>
+      </w:r>
+      <w:proofErr w:type="spellStart"/>
+      <w:r>
+        <w:rPr>
+          <w:b/>
+          <w:bCs/>
+          <w:sz w:val="18"/>
+          <w:szCs w:val="18"/>
+        </w:rPr>
+        <w:t>Keras</w:t>
+      </w:r>
+      <w:proofErr w:type="spellEnd"/>
+      <w:r>
+        <w:rPr>
+          <w:b/>
+          <w:bCs/>
+          <w:sz w:val="18"/>
+          <w:szCs w:val="18"/>
+        </w:rPr>
+        <w:t xml:space="preserve"> and </w:t>
+      </w:r>
+      <w:proofErr w:type="spellStart"/>
+      <w:r>
+        <w:rPr>
+          <w:b/>
+          <w:bCs/>
+          <w:sz w:val="18"/>
+          <w:szCs w:val="18"/>
+        </w:rPr>
+        <w:t>Pytorch</w:t>
+      </w:r>
+      <w:proofErr w:type="spellEnd"/>
+      <w:r>
+        <w:rPr>
+          <w:b/>
+          <w:bCs/>
+          <w:sz w:val="18"/>
+          <w:szCs w:val="18"/>
+        </w:rPr>
+        <w:t xml:space="preserve"> </w:t>
+      </w:r>
+      <w:r>
+        <w:rPr>
+          <w:b/>
+          <w:bCs/>
+          <w:sz w:val="18"/>
+          <w:szCs w:val="18"/>
+        </w:rPr>
+        <w:t xml:space="preserve">are the most widely used libraries </w:t>
+      </w:r>
+      <w:r>
+        <w:rPr>
+          <w:b/>
+          <w:bCs/>
+          <w:sz w:val="18"/>
+          <w:szCs w:val="18"/>
+        </w:rPr>
+        <w:t>to</w:t>
+      </w:r>
+      <w:r>
+        <w:rPr>
+          <w:b/>
+          <w:bCs/>
+          <w:sz w:val="18"/>
+          <w:szCs w:val="18"/>
+        </w:rPr>
+        <w:t xml:space="preserve"> </w:t>
+      </w:r>
+      <w:r>
+        <w:rPr>
+          <w:b/>
+          <w:bCs/>
+          <w:sz w:val="18"/>
+          <w:szCs w:val="18"/>
+        </w:rPr>
+        <w:t>train and compile</w:t>
+      </w:r>
+      <w:r>
+        <w:rPr>
+          <w:b/>
+          <w:bCs/>
+          <w:sz w:val="18"/>
+          <w:szCs w:val="18"/>
+        </w:rPr>
+        <w:t xml:space="preserve"> a CNN model. </w:t>
+      </w:r>
+      <w:r>
+        <w:rPr>
+          <w:b/>
+          <w:bCs/>
+          <w:sz w:val="18"/>
+          <w:szCs w:val="18"/>
+        </w:rPr>
+        <w:t xml:space="preserve">Training a </w:t>
+      </w:r>
+      <w:r>
+        <w:rPr>
+          <w:b/>
+          <w:bCs/>
+          <w:sz w:val="18"/>
+          <w:szCs w:val="18"/>
+        </w:rPr>
+        <w:t>CNN</w:t>
+      </w:r>
+      <w:r>
+        <w:rPr>
+          <w:b/>
+          <w:bCs/>
+          <w:sz w:val="18"/>
+          <w:szCs w:val="18"/>
+        </w:rPr>
+        <w:t xml:space="preserve"> model requires</w:t>
+      </w:r>
+      <w:r>
+        <w:rPr>
+          <w:b/>
+          <w:bCs/>
+          <w:sz w:val="18"/>
+          <w:szCs w:val="18"/>
+        </w:rPr>
+        <w:t xml:space="preserve"> just enough features of an image to </w:t>
+      </w:r>
+      <w:r>
+        <w:rPr>
+          <w:b/>
+          <w:bCs/>
+          <w:sz w:val="18"/>
+          <w:szCs w:val="18"/>
+        </w:rPr>
+        <w:t>produce a good result</w:t>
+      </w:r>
+      <w:r>
+        <w:rPr>
+          <w:b/>
+          <w:bCs/>
+          <w:sz w:val="18"/>
+          <w:szCs w:val="18"/>
+        </w:rPr>
+        <w:t xml:space="preserve">, unlike </w:t>
+      </w:r>
+      <w:r>
+        <w:rPr>
+          <w:b/>
+          <w:bCs/>
+          <w:sz w:val="18"/>
+          <w:szCs w:val="18"/>
+        </w:rPr>
+        <w:t>other types of Neural Network.</w:t>
+      </w:r>
+      <w:r>
+        <w:rPr>
+          <w:b/>
+          <w:bCs/>
+          <w:sz w:val="18"/>
+          <w:szCs w:val="18"/>
+        </w:rPr>
+        <w:t xml:space="preserve"> In this project, CNN </w:t>
+      </w:r>
+      <w:r>
+        <w:rPr>
+          <w:b/>
+          <w:bCs/>
+          <w:sz w:val="18"/>
+          <w:szCs w:val="18"/>
+        </w:rPr>
+        <w:t>was</w:t>
+      </w:r>
+      <w:r>
+        <w:rPr>
+          <w:b/>
+          <w:bCs/>
+          <w:sz w:val="18"/>
+          <w:szCs w:val="18"/>
+        </w:rPr>
+        <w:t xml:space="preserve"> </w:t>
+      </w:r>
+      <w:r>
+        <w:rPr>
+          <w:b/>
+          <w:bCs/>
+          <w:sz w:val="18"/>
+          <w:szCs w:val="18"/>
+        </w:rPr>
+        <w:t>leveraged</w:t>
+      </w:r>
+      <w:r>
+        <w:rPr>
+          <w:b/>
+          <w:bCs/>
+          <w:sz w:val="18"/>
+          <w:szCs w:val="18"/>
+        </w:rPr>
+        <w:t xml:space="preserve"> to solve a Traffic Sign Classification problem.</w:t>
+      </w:r>
+    </w:p>
+    <w:p>
+      <w:pPr>
+        <w:jc w:val="both"/>
+        <w:rPr>
+          <w:b/>
+          <w:bCs/>
+        </w:rPr>
+      </w:pPr>
+    </w:p>
+    <w:p>
+      <w:pPr>
+        <w:pStyle w:val="Heading1"/>
+      </w:pPr>
+      <w:r>
+        <w:t>INTRODUCTION</w:t>
+      </w:r>
+    </w:p>
+    <w:p>
+      <w:pPr>
+        <w:jc w:val="both"/>
+      </w:pPr>
+      <w:r>
+        <w:t>Road safety is one of the priorities in transport system in Canada. For several years now, applications dealing with driver assistance, traffic detection, traffic sign classification and smart cars have become an important topic that the Machine Learning researchers have been putting immensely work on. Th</w:t>
+      </w:r>
+      <w:r>
+        <w:t>eir</w:t>
+      </w:r>
+      <w:r>
+        <w:t xml:space="preserve"> research has led to the creation of brilliant systems using deep learning.</w:t>
+      </w:r>
+    </w:p>
+    <w:p>
+      <w:pPr>
+        <w:jc w:val="both"/>
+      </w:pPr>
+    </w:p>
+    <w:p>
+      <w:pPr>
+        <w:jc w:val="both"/>
+      </w:pPr>
+      <w:r>
+        <w:t xml:space="preserve">Deep learning is a subset of </w:t>
+      </w:r>
+      <w:r>
+        <w:t>machine learning that deals wit</w:t>
+      </w:r>
+      <w:r>
+        <w:t xml:space="preserve">h </w:t>
+      </w:r>
+      <w:r>
+        <w:t>construction</w:t>
+      </w:r>
+      <w:r>
+        <w:t xml:space="preserve"> of multiple layers of Neural Networks. Essentially, </w:t>
+      </w:r>
+      <w:r>
+        <w:t xml:space="preserve">deep learning works by training a model to imitate human </w:t>
+      </w:r>
+      <w:r>
+        <w:t xml:space="preserve">actions and </w:t>
+      </w:r>
+      <w:r>
+        <w:t>thinking</w:t>
+      </w:r>
+      <w:r>
+        <w:t>.</w:t>
+      </w:r>
+      <w:r>
+        <w:t xml:space="preserve"> </w:t>
+      </w:r>
+      <w:r>
+        <w:t xml:space="preserve">One of </w:t>
+      </w:r>
+      <w:r>
+        <w:t xml:space="preserve">the </w:t>
+      </w:r>
+      <w:r>
+        <w:t>applications</w:t>
+      </w:r>
+      <w:r>
+        <w:t xml:space="preserve"> of deep learning is to solve an image classification </w:t>
+      </w:r>
+      <w:r>
+        <w:t>problem using Con</w:t>
+      </w:r>
+      <w:r>
+        <w:t>v</w:t>
+      </w:r>
+      <w:r>
+        <w:t>olutional Neural Network.</w:t>
+      </w:r>
+    </w:p>
+    <w:p>
+      <w:pPr>
+        <w:jc w:val="both"/>
+      </w:pPr>
+    </w:p>
+    <w:p>
+      <w:pPr>
+        <w:jc w:val="both"/>
+        <w:rPr>
+          <w:rFonts w:eastAsia="Times New Roman"/>
+          <w:color w:val="000000" w:themeColor="text1"/>
+          <w:lang w:val="en-CA"/>
+        </w:rPr>
+      </w:pPr>
+      <w:r>
+        <w:rPr>
+          <w:rFonts w:eastAsia="Times New Roman"/>
+          <w:color w:val="000000" w:themeColor="text1"/>
+          <w:lang w:val="en-CA"/>
+        </w:rPr>
+        <w:t xml:space="preserve">Traffic sign classification is </w:t>
+      </w:r>
+      <w:r>
+        <w:rPr>
+          <w:rFonts w:eastAsia="Times New Roman"/>
+          <w:color w:val="000000" w:themeColor="text1"/>
+          <w:lang w:val="en-CA"/>
+        </w:rPr>
+        <w:t xml:space="preserve">one of an example of </w:t>
+      </w:r>
+      <w:r>
+        <w:rPr>
+          <w:rFonts w:eastAsia="Times New Roman"/>
+          <w:color w:val="000000" w:themeColor="text1"/>
+          <w:lang w:val="en-CA"/>
+        </w:rPr>
+        <w:t xml:space="preserve">image classification use case. </w:t>
+      </w:r>
+      <w:r>
+        <w:rPr>
+          <w:rFonts w:eastAsia="Times New Roman"/>
+          <w:color w:val="000000" w:themeColor="text1"/>
+          <w:lang w:val="en-CA"/>
+        </w:rPr>
+        <w:t>With deep learning,</w:t>
+      </w:r>
+      <w:r>
+        <w:rPr>
+          <w:rFonts w:eastAsia="Times New Roman"/>
+          <w:color w:val="000000" w:themeColor="text1"/>
+          <w:lang w:val="en-CA"/>
+        </w:rPr>
+        <w:t xml:space="preserve"> </w:t>
+      </w:r>
+      <w:r>
+        <w:rPr>
+          <w:rFonts w:eastAsia="Times New Roman"/>
+          <w:color w:val="000000" w:themeColor="text1"/>
+          <w:lang w:val="en-CA"/>
+        </w:rPr>
+        <w:t>an app</w:t>
+      </w:r>
+      <w:r>
+        <w:rPr>
+          <w:rFonts w:eastAsia="Times New Roman"/>
+          <w:color w:val="000000" w:themeColor="text1"/>
+          <w:lang w:val="en-CA"/>
+        </w:rPr>
+        <w:t>lication</w:t>
+      </w:r>
+      <w:r>
+        <w:rPr>
+          <w:rFonts w:eastAsia="Times New Roman"/>
+          <w:color w:val="000000" w:themeColor="text1"/>
+          <w:lang w:val="en-CA"/>
+        </w:rPr>
+        <w:t xml:space="preserve"> that can</w:t>
+      </w:r>
+      <w:r>
+        <w:rPr>
+          <w:rFonts w:eastAsia="Times New Roman"/>
+          <w:color w:val="000000" w:themeColor="text1"/>
+          <w:lang w:val="en-CA"/>
+        </w:rPr>
+        <w:t xml:space="preserve"> </w:t>
+      </w:r>
+      <w:r>
+        <w:rPr>
+          <w:rFonts w:eastAsia="Times New Roman"/>
+          <w:color w:val="000000" w:themeColor="text1"/>
+          <w:lang w:val="en-CA"/>
+        </w:rPr>
+        <w:t>accurately</w:t>
+      </w:r>
+      <w:r>
+        <w:rPr>
+          <w:rFonts w:eastAsia="Times New Roman"/>
+          <w:color w:val="000000" w:themeColor="text1"/>
+          <w:lang w:val="en-CA"/>
+        </w:rPr>
+        <w:t xml:space="preserve"> </w:t>
+      </w:r>
+      <w:r>
+        <w:rPr>
+          <w:rFonts w:eastAsia="Times New Roman"/>
+          <w:color w:val="000000" w:themeColor="text1"/>
+          <w:lang w:val="en-CA"/>
+        </w:rPr>
+        <w:t>recognize and identify common traffic signs along the roa</w:t>
+      </w:r>
+      <w:r>
+        <w:rPr>
+          <w:rFonts w:eastAsia="Times New Roman"/>
+          <w:color w:val="000000" w:themeColor="text1"/>
+          <w:lang w:val="en-CA"/>
+        </w:rPr>
+        <w:t xml:space="preserve">d </w:t>
+      </w:r>
+      <w:r>
+        <w:rPr>
+          <w:rFonts w:eastAsia="Times New Roman"/>
+          <w:color w:val="000000" w:themeColor="text1"/>
+          <w:lang w:val="en-CA"/>
+        </w:rPr>
+        <w:t>is now possible</w:t>
+      </w:r>
+      <w:r>
+        <w:rPr>
+          <w:rFonts w:eastAsia="Times New Roman"/>
+          <w:color w:val="000000" w:themeColor="text1"/>
+          <w:lang w:val="en-CA"/>
+        </w:rPr>
+        <w:t>.</w:t>
+      </w:r>
+      <w:r>
+        <w:rPr>
+          <w:rFonts w:eastAsia="Times New Roman"/>
+          <w:color w:val="000000" w:themeColor="text1"/>
+          <w:lang w:val="en-CA"/>
+        </w:rPr>
+        <w:t xml:space="preserve"> </w:t>
+      </w:r>
+      <w:r>
+        <w:rPr>
+          <w:rFonts w:eastAsia="Times New Roman"/>
+          <w:color w:val="000000" w:themeColor="text1"/>
+          <w:lang w:val="en-CA"/>
+        </w:rPr>
+        <w:t>D</w:t>
+      </w:r>
+      <w:r>
+        <w:rPr>
+          <w:rFonts w:eastAsia="Times New Roman"/>
+          <w:color w:val="000000" w:themeColor="text1"/>
+          <w:lang w:val="en-CA"/>
+        </w:rPr>
+        <w:t>evice</w:t>
+      </w:r>
+      <w:r>
+        <w:rPr>
+          <w:rFonts w:eastAsia="Times New Roman"/>
+          <w:color w:val="000000" w:themeColor="text1"/>
+          <w:lang w:val="en-CA"/>
+        </w:rPr>
+        <w:t>s</w:t>
+      </w:r>
+      <w:r>
+        <w:rPr>
+          <w:rFonts w:eastAsia="Times New Roman"/>
+          <w:color w:val="000000" w:themeColor="text1"/>
+          <w:lang w:val="en-CA"/>
+        </w:rPr>
+        <w:t xml:space="preserve"> that </w:t>
+      </w:r>
+      <w:r>
+        <w:rPr>
+          <w:rFonts w:eastAsia="Times New Roman"/>
+          <w:color w:val="000000" w:themeColor="text1"/>
+          <w:lang w:val="en-CA"/>
+        </w:rPr>
+        <w:t>may</w:t>
+      </w:r>
+      <w:r>
+        <w:rPr>
+          <w:rFonts w:eastAsia="Times New Roman"/>
+          <w:color w:val="000000" w:themeColor="text1"/>
+          <w:lang w:val="en-CA"/>
+        </w:rPr>
+        <w:t xml:space="preserve"> act as </w:t>
+      </w:r>
+      <w:r>
+        <w:rPr>
+          <w:rFonts w:eastAsia="Times New Roman"/>
+          <w:color w:val="000000" w:themeColor="text1"/>
+          <w:lang w:val="en-CA"/>
+        </w:rPr>
+        <w:t>driver</w:t>
+      </w:r>
+      <w:r>
+        <w:rPr>
+          <w:rFonts w:eastAsia="Times New Roman"/>
+          <w:color w:val="000000" w:themeColor="text1"/>
+          <w:lang w:val="en-CA"/>
+        </w:rPr>
+        <w:t xml:space="preserve"> alert system can </w:t>
+      </w:r>
+      <w:r>
+        <w:rPr>
+          <w:rFonts w:eastAsia="Times New Roman"/>
+          <w:color w:val="000000" w:themeColor="text1"/>
+          <w:lang w:val="en-CA"/>
+        </w:rPr>
+        <w:t xml:space="preserve">generally </w:t>
+      </w:r>
+      <w:r>
+        <w:rPr>
+          <w:rFonts w:eastAsia="Times New Roman"/>
+          <w:color w:val="000000" w:themeColor="text1"/>
+          <w:lang w:val="en-CA"/>
+        </w:rPr>
+        <w:t xml:space="preserve">assist </w:t>
+      </w:r>
+      <w:r>
+        <w:rPr>
+          <w:rFonts w:eastAsia="Times New Roman"/>
+          <w:color w:val="000000" w:themeColor="text1"/>
+          <w:lang w:val="en-CA"/>
+        </w:rPr>
+        <w:t>drivers</w:t>
+      </w:r>
+      <w:r>
+        <w:rPr>
+          <w:rFonts w:eastAsia="Times New Roman"/>
+          <w:color w:val="000000" w:themeColor="text1"/>
+          <w:lang w:val="en-CA"/>
+        </w:rPr>
+        <w:t xml:space="preserve"> </w:t>
+      </w:r>
+      <w:r>
+        <w:rPr>
+          <w:rFonts w:eastAsia="Times New Roman"/>
+          <w:color w:val="000000" w:themeColor="text1"/>
+          <w:lang w:val="en-CA"/>
+        </w:rPr>
+        <w:t xml:space="preserve">with poor eyesight </w:t>
+      </w:r>
+      <w:r>
+        <w:rPr>
+          <w:rFonts w:eastAsia="Times New Roman"/>
+          <w:color w:val="000000" w:themeColor="text1"/>
+          <w:lang w:val="en-CA"/>
+        </w:rPr>
+        <w:t xml:space="preserve">such as those </w:t>
+      </w:r>
+      <w:r>
+        <w:rPr>
+          <w:rFonts w:eastAsia="Times New Roman"/>
+          <w:color w:val="000000" w:themeColor="text1"/>
+          <w:lang w:val="en-CA"/>
+        </w:rPr>
+        <w:t>with Myopia</w:t>
+      </w:r>
+      <w:r>
+        <w:rPr>
+          <w:rFonts w:eastAsia="Times New Roman"/>
+          <w:color w:val="000000" w:themeColor="text1"/>
+          <w:lang w:val="en-CA"/>
+        </w:rPr>
+        <w:t xml:space="preserve"> or nearsightedness. More o</w:t>
+      </w:r>
+      <w:r>
+        <w:rPr>
+          <w:rFonts w:eastAsia="Times New Roman"/>
+          <w:color w:val="000000" w:themeColor="text1"/>
+          <w:lang w:val="en-CA"/>
+        </w:rPr>
+        <w:t xml:space="preserve">ften, this condition leads to driving mistakes, road violations and accidents. Aside from having proper </w:t>
+      </w:r>
+      <w:r>
+        <w:rPr>
+          <w:rFonts w:eastAsia="Times New Roman"/>
+          <w:color w:val="000000" w:themeColor="text1"/>
+          <w:lang w:val="en-CA"/>
+        </w:rPr>
+        <w:t xml:space="preserve">road education and good vehicle condition, it would also be </w:t>
+      </w:r>
+      <w:r>
+        <w:rPr>
+          <w:rFonts w:eastAsia="Times New Roman"/>
+          <w:color w:val="000000" w:themeColor="text1"/>
+          <w:lang w:val="en-CA"/>
+        </w:rPr>
+        <w:t>valuable</w:t>
+      </w:r>
+      <w:r>
+        <w:rPr>
+          <w:rFonts w:eastAsia="Times New Roman"/>
+          <w:color w:val="000000" w:themeColor="text1"/>
+          <w:lang w:val="en-CA"/>
+        </w:rPr>
+        <w:t xml:space="preserve"> to have a proactive system </w:t>
+      </w:r>
+      <w:r>
+        <w:rPr>
+          <w:rFonts w:eastAsia="Times New Roman"/>
+          <w:color w:val="000000" w:themeColor="text1"/>
+          <w:lang w:val="en-CA"/>
+        </w:rPr>
+        <w:t xml:space="preserve">in our cars. </w:t>
+      </w:r>
+      <w:r>
+        <w:rPr>
+          <w:rFonts w:eastAsia="Times New Roman"/>
+          <w:color w:val="000000" w:themeColor="text1"/>
+          <w:lang w:val="en-CA"/>
+        </w:rPr>
+        <w:t>This may serve as additional security while drivers are</w:t>
+      </w:r>
+      <w:r>
+        <w:rPr>
+          <w:rFonts w:eastAsia="Times New Roman"/>
+          <w:color w:val="000000" w:themeColor="text1"/>
+          <w:lang w:val="en-CA"/>
+        </w:rPr>
+        <w:t xml:space="preserve"> </w:t>
+      </w:r>
+      <w:r>
+        <w:rPr>
+          <w:rFonts w:eastAsia="Times New Roman"/>
+          <w:color w:val="000000" w:themeColor="text1"/>
+          <w:lang w:val="en-CA"/>
+        </w:rPr>
+        <w:t xml:space="preserve">focusing on the wheels. </w:t>
+      </w:r>
+    </w:p>
+    <w:p>
+      <w:pPr>
+        <w:jc w:val="both"/>
+        <w:rPr>
+          <w:rFonts w:eastAsia="Times New Roman"/>
+          <w:color w:val="000000" w:themeColor="text1"/>
+          <w:lang w:val="en-CA"/>
+        </w:rPr>
+      </w:pPr>
+    </w:p>
+    <w:p>
+      <w:pPr>
+        <w:jc w:val="both"/>
+      </w:pPr>
+      <w:r>
+        <w:t xml:space="preserve">The main goal of this </w:t>
+      </w:r>
+      <w:r>
+        <w:t>project</w:t>
+      </w:r>
+      <w:r>
+        <w:t xml:space="preserve"> is to build a Traffic </w:t>
+      </w:r>
+      <w:r>
+        <w:t>S</w:t>
+      </w:r>
+      <w:r>
+        <w:t xml:space="preserve">ign classification </w:t>
+      </w:r>
+      <w:r>
+        <w:t>system</w:t>
+      </w:r>
+      <w:r>
+        <w:t xml:space="preserve"> using a Convolutional Neural Network model.</w:t>
+      </w:r>
+      <w:r>
+        <w:t xml:space="preserve"> </w:t>
+      </w:r>
+      <w:proofErr w:type="spellStart"/>
+      <w:r>
+        <w:t>Tensorflow</w:t>
+      </w:r>
+      <w:proofErr w:type="spellEnd"/>
+      <w:r>
+        <w:t xml:space="preserve"> </w:t>
+      </w:r>
+      <w:proofErr w:type="spellStart"/>
+      <w:r>
+        <w:t>Keras</w:t>
+      </w:r>
+      <w:proofErr w:type="spellEnd"/>
+      <w:r>
+        <w:t xml:space="preserve"> and </w:t>
+      </w:r>
+      <w:proofErr w:type="spellStart"/>
+      <w:r>
+        <w:t>Pytorch</w:t>
+      </w:r>
+      <w:proofErr w:type="spellEnd"/>
+      <w:r>
+        <w:t xml:space="preserve"> </w:t>
+      </w:r>
+      <w:r>
+        <w:t>were</w:t>
+      </w:r>
+      <w:r>
+        <w:t xml:space="preserve"> utilized to train a</w:t>
+      </w:r>
+      <w:r>
+        <w:t xml:space="preserve"> model using a publicly available dataset. </w:t>
+      </w:r>
+      <w:r>
+        <w:t xml:space="preserve">A web application was created on top of the CNN model to </w:t>
+      </w:r>
+      <w:r>
+        <w:t>mainly execute i</w:t>
+      </w:r>
+      <w:r>
+        <w:t>t</w:t>
+      </w:r>
+      <w:r>
+        <w:t xml:space="preserve"> on the </w:t>
+      </w:r>
+      <w:r>
+        <w:t>back end</w:t>
+      </w:r>
+      <w:r>
+        <w:t xml:space="preserve"> and return the </w:t>
+      </w:r>
+      <w:r>
+        <w:t xml:space="preserve">interpreted </w:t>
+      </w:r>
+      <w:r>
+        <w:t>output in high level format.</w:t>
+      </w:r>
+      <w:r>
+        <w:t xml:space="preserve"> Additionally, like </w:t>
+      </w:r>
+      <w:r>
+        <w:t>any driver alert system -</w:t>
+      </w:r>
+      <w:r>
+        <w:t xml:space="preserve"> a speech generator was also embedded on the system</w:t>
+      </w:r>
+      <w:r>
+        <w:t xml:space="preserve"> to utter the predicted </w:t>
+      </w:r>
+      <w:r>
+        <w:t>traffic sign.</w:t>
+      </w:r>
+    </w:p>
+    <w:p>
+      <w:pPr>
+        <w:jc w:val="both"/>
+      </w:pPr>
+    </w:p>
+    <w:p>
+      <w:pPr>
+        <w:pStyle w:val="Heading1"/>
+      </w:pPr>
+      <w:r>
+        <w:t>LITERATURE REVIEW</w:t>
+      </w:r>
+    </w:p>
+    <w:p>
+      <w:pPr>
+        <w:contextualSpacing/>
+        <w:jc w:val="both"/>
+      </w:pPr>
+      <w:r>
+        <w:t xml:space="preserve">Convolutional </w:t>
+      </w:r>
+      <w:r>
+        <w:t>N</w:t>
+      </w:r>
+      <w:r>
+        <w:t xml:space="preserve">eural </w:t>
+      </w:r>
+      <w:r>
+        <w:t>N</w:t>
+      </w:r>
+      <w:r>
+        <w:t xml:space="preserve">etworks (CNN) are becoming one of the top choices for image classification since the launch of </w:t>
+      </w:r>
+      <w:proofErr w:type="spellStart"/>
+      <w:r>
+        <w:t>AlexNet</w:t>
+      </w:r>
+      <w:proofErr w:type="spellEnd"/>
+      <w:r>
+        <w:t xml:space="preserve"> [1]. Apart from </w:t>
+      </w:r>
+      <w:proofErr w:type="spellStart"/>
+      <w:r>
+        <w:t>AlexNet</w:t>
+      </w:r>
+      <w:proofErr w:type="spellEnd"/>
+      <w:r>
+        <w:t xml:space="preserve">, </w:t>
+      </w:r>
+      <w:proofErr w:type="spellStart"/>
+      <w:r>
+        <w:t>ResNet</w:t>
+      </w:r>
+      <w:proofErr w:type="spellEnd"/>
+      <w:r>
+        <w:t xml:space="preserve"> [2] and </w:t>
+      </w:r>
+      <w:proofErr w:type="spellStart"/>
+      <w:r>
+        <w:t>DenseNet</w:t>
+      </w:r>
+      <w:proofErr w:type="spellEnd"/>
+      <w:r>
+        <w:t xml:space="preserve"> [3] are other examples of new architecture used for CNN. Various model improvements have also been seen since then, for instance validation accuracy on ImageNet was increased to 82% from 62% [4]. These improvements are attributed to enhancements in model infrastructure, loss functions, optimization methods, and data processing [5]. </w:t>
+      </w:r>
+    </w:p>
+    <w:p>
+      <w:pPr>
+        <w:ind w:firstLine="720"/>
+        <w:contextualSpacing/>
+        <w:jc w:val="both"/>
+      </w:pPr>
+    </w:p>
+    <w:p>
+      <w:pPr>
+        <w:contextualSpacing/>
+        <w:jc w:val="both"/>
+      </w:pPr>
+      <w:r>
+        <w:t xml:space="preserve">A very common problem in improving the model accuracy is the lack of quality data. The noises can be easily added to images by misclassification of these images [6]. One of the important aspects of improving image classification, specifically the CNN model, is data augmentation. Various methods of data augmentation have been analyzed and compared to shed more light on enhancing capabilities of augmenting the data and improving CNN [7]. Similar type of work involving </w:t>
+      </w:r>
+      <w:r>
+        <w:t>comparing</w:t>
+      </w:r>
+      <w:r>
+        <w:t xml:space="preserve"> various data augmentation methods were also performed by many authors [8], thereby highlighting the importance of data augmentation in image classification.</w:t>
+      </w:r>
+    </w:p>
+    <w:p>
+      <w:pPr>
+        <w:ind w:firstLine="720"/>
+        <w:contextualSpacing/>
+        <w:jc w:val="both"/>
+      </w:pPr>
+    </w:p>
+    <w:p>
+      <w:pPr>
+        <w:contextualSpacing/>
+        <w:jc w:val="both"/>
+      </w:pPr>
+      <w:r>
+        <w:t>Nowadays CNN has been used for disease classification using medical image techniques [9], abnormal brain image classification [10], environmental classification such as coconut tree classification [11], remote sensing hyperspectral image classification [12], traffic sign classification [13, 14], etc. However, no research is done to convert the traffic sign into a textual based speech for assisting drivers while driving. Our research is focused on using CNN to classify traffic sign and convert the text to speech.</w:t>
+      </w:r>
+    </w:p>
+    <w:p>
+      <w:pPr>
+        <w:jc w:val="both"/>
       </w:pPr>
     </w:p>
     <w:p>
@@ -410,6 +1375,7 @@
           <w:tab w:val="clear" w:pos="360"/>
           <w:tab w:val="num" w:pos="288"/>
         </w:tabs>
+        <w:jc w:val="both"/>
       </w:pPr>
       <w:r>
         <w:t xml:space="preserve">Data </w:t>
@@ -485,11 +1451,34 @@
     <w:p>
       <w:pPr>
         <w:jc w:val="both"/>
-        <w:rPr>
-          <w:b/>
-          <w:bCs/>
-        </w:rPr>
-      </w:pPr>
+      </w:pPr>
+    </w:p>
+    <w:p>
+      <w:pPr>
+        <w:jc w:val="both"/>
+      </w:pPr>
+    </w:p>
+    <w:p>
+      <w:pPr>
+        <w:jc w:val="both"/>
+      </w:pPr>
+    </w:p>
+    <w:p>
+      <w:pPr>
+        <w:jc w:val="both"/>
+        <w:rPr>
+          <w:b/>
+          <w:bCs/>
+        </w:rPr>
+      </w:pPr>
+      <w:r>
+        <w:rPr>
+          <w:b/>
+          <w:bCs/>
+        </w:rPr>
+        <w:lastRenderedPageBreak/>
+        <w:t xml:space="preserve">A.1 </w:t>
+      </w:r>
       <w:r>
         <w:rPr>
           <w:b/>
@@ -573,6 +1562,9 @@
         <w:jc w:val="both"/>
       </w:pPr>
       <w:r>
+        <w:rPr>
+          <w:noProof/>
+        </w:rPr>
         <w:drawing>
           <wp:inline distT="0" distB="0" distL="0" distR="0" wp14:anchorId="3A6D5C85" wp14:editId="5CAE7BD5">
             <wp:extent cx="3411855" cy="2148840"/>
@@ -622,8 +1614,6 @@
         <w:rPr>
           <w:i/>
           <w:iCs/>
-          <w:sz w:val="18"/>
-          <w:szCs w:val="18"/>
         </w:rPr>
       </w:pPr>
       <w:r>
@@ -632,8 +1622,6 @@
           <w:bCs/>
           <w:i/>
           <w:iCs/>
-          <w:sz w:val="18"/>
-          <w:szCs w:val="18"/>
         </w:rPr>
         <w:t>Figure 1 –</w:t>
       </w:r>
@@ -641,8 +1629,6 @@
         <w:rPr>
           <w:i/>
           <w:iCs/>
-          <w:sz w:val="18"/>
-          <w:szCs w:val="18"/>
         </w:rPr>
         <w:t xml:space="preserve"> Preview of </w:t>
       </w:r>
@@ -650,8 +1636,6 @@
         <w:rPr>
           <w:i/>
           <w:iCs/>
-          <w:sz w:val="18"/>
-          <w:szCs w:val="18"/>
         </w:rPr>
         <w:t>GTSRB dataset</w:t>
       </w:r>
@@ -800,8 +1784,6 @@
         <w:rPr>
           <w:i/>
           <w:iCs/>
-          <w:sz w:val="18"/>
-          <w:szCs w:val="18"/>
         </w:rPr>
       </w:pPr>
       <w:r>
@@ -810,8 +1792,6 @@
           <w:bCs/>
           <w:i/>
           <w:iCs/>
-          <w:sz w:val="18"/>
-          <w:szCs w:val="18"/>
         </w:rPr>
         <w:t>Figure 2 –</w:t>
       </w:r>
@@ -819,8 +1799,6 @@
         <w:rPr>
           <w:i/>
           <w:iCs/>
-          <w:sz w:val="18"/>
-          <w:szCs w:val="18"/>
         </w:rPr>
         <w:t xml:space="preserve"> Graph showing train dataset distribution</w:t>
       </w:r>
@@ -882,6 +1860,7 @@
     </w:p>
     <w:p>
       <w:pPr>
+        <w:jc w:val="both"/>
         <w:rPr>
           <w:i/>
           <w:iCs/>
@@ -899,6 +1878,7 @@
           <w:tab w:val="clear" w:pos="360"/>
           <w:tab w:val="num" w:pos="288"/>
         </w:tabs>
+        <w:jc w:val="both"/>
       </w:pPr>
       <w:r>
         <w:t>Data Pre-processing</w:t>
@@ -906,7 +1886,7 @@
     </w:p>
     <w:p>
       <w:pPr>
-        <w:jc w:val="left"/>
+        <w:jc w:val="both"/>
       </w:pPr>
       <w:r>
         <w:t>Two methods were performed for processing the train data:</w:t>
@@ -914,17 +1894,24 @@
     </w:p>
     <w:p>
       <w:pPr>
-        <w:jc w:val="left"/>
-      </w:pPr>
-    </w:p>
-    <w:p>
-      <w:pPr>
-        <w:jc w:val="left"/>
-        <w:rPr>
-          <w:b/>
-          <w:bCs/>
-        </w:rPr>
-      </w:pPr>
+        <w:jc w:val="both"/>
+      </w:pPr>
+    </w:p>
+    <w:p>
+      <w:pPr>
+        <w:jc w:val="both"/>
+        <w:rPr>
+          <w:b/>
+          <w:bCs/>
+        </w:rPr>
+      </w:pPr>
+      <w:r>
+        <w:rPr>
+          <w:b/>
+          <w:bCs/>
+        </w:rPr>
+        <w:t xml:space="preserve">B.1 </w:t>
+      </w:r>
       <w:r>
         <w:rPr>
           <w:b/>
@@ -965,7 +1952,7 @@
     </w:p>
     <w:p>
       <w:pPr>
-        <w:jc w:val="left"/>
+        <w:jc w:val="both"/>
       </w:pPr>
       <w:proofErr w:type="spellStart"/>
       <w:r>
@@ -1035,12 +2022,12 @@
     </w:p>
     <w:p>
       <w:pPr>
-        <w:jc w:val="left"/>
-      </w:pPr>
-    </w:p>
-    <w:p>
-      <w:pPr>
-        <w:jc w:val="left"/>
+        <w:jc w:val="both"/>
+      </w:pPr>
+    </w:p>
+    <w:p>
+      <w:pPr>
+        <w:jc w:val="both"/>
       </w:pPr>
       <w:r>
         <w:t xml:space="preserve">For the initial approach done in this project, </w:t>
@@ -1107,7 +2094,7 @@
     </w:p>
     <w:p>
       <w:pPr>
-        <w:jc w:val="left"/>
+        <w:jc w:val="both"/>
       </w:pPr>
     </w:p>
     <w:p>
@@ -1117,7 +2104,7 @@
           <w:ilvl w:val="0"/>
           <w:numId w:val="18"/>
         </w:numPr>
-        <w:jc w:val="left"/>
+        <w:jc w:val="both"/>
       </w:pPr>
       <w:r>
         <w:t>Sharpen</w:t>
@@ -1139,7 +2126,7 @@
           <w:ilvl w:val="0"/>
           <w:numId w:val="18"/>
         </w:numPr>
-        <w:jc w:val="left"/>
+        <w:jc w:val="both"/>
       </w:pPr>
       <w:r>
         <w:t>Saturate</w:t>
@@ -1155,7 +2142,7 @@
           <w:ilvl w:val="0"/>
           <w:numId w:val="18"/>
         </w:numPr>
-        <w:jc w:val="left"/>
+        <w:jc w:val="both"/>
       </w:pPr>
       <w:r>
         <w:t>Shuffle</w:t>
@@ -1171,7 +2158,7 @@
           <w:ilvl w:val="0"/>
           <w:numId w:val="18"/>
         </w:numPr>
-        <w:jc w:val="left"/>
+        <w:jc w:val="both"/>
       </w:pPr>
       <w:r>
         <w:t>Rotate</w:t>
@@ -1196,7 +2183,7 @@
           <w:ilvl w:val="0"/>
           <w:numId w:val="18"/>
         </w:numPr>
-        <w:jc w:val="left"/>
+        <w:jc w:val="both"/>
       </w:pPr>
       <w:r>
         <w:t>Pixelization</w:t>
@@ -1212,7 +2199,7 @@
           <w:ilvl w:val="0"/>
           <w:numId w:val="18"/>
         </w:numPr>
-        <w:jc w:val="left"/>
+        <w:jc w:val="both"/>
       </w:pPr>
       <w:r>
         <w:t>Blur</w:t>
@@ -1228,7 +2215,7 @@
           <w:ilvl w:val="0"/>
           <w:numId w:val="18"/>
         </w:numPr>
-        <w:jc w:val="left"/>
+        <w:jc w:val="both"/>
       </w:pPr>
       <w:r>
         <w:t>Perspective transform</w:t>
@@ -1250,7 +2237,7 @@
           <w:ilvl w:val="0"/>
           <w:numId w:val="18"/>
         </w:numPr>
-        <w:jc w:val="left"/>
+        <w:jc w:val="both"/>
       </w:pPr>
       <w:r>
         <w:t>Change Aspect Ratio</w:t>
@@ -1261,17 +2248,24 @@
     </w:p>
     <w:p>
       <w:pPr>
-        <w:jc w:val="left"/>
-      </w:pPr>
-    </w:p>
-    <w:p>
-      <w:pPr>
-        <w:jc w:val="left"/>
-        <w:rPr>
-          <w:b/>
-          <w:bCs/>
-        </w:rPr>
-      </w:pPr>
+        <w:jc w:val="both"/>
+      </w:pPr>
+    </w:p>
+    <w:p>
+      <w:pPr>
+        <w:jc w:val="both"/>
+        <w:rPr>
+          <w:b/>
+          <w:bCs/>
+        </w:rPr>
+      </w:pPr>
+      <w:r>
+        <w:rPr>
+          <w:b/>
+          <w:bCs/>
+        </w:rPr>
+        <w:t xml:space="preserve">B.2 </w:t>
+      </w:r>
       <w:r>
         <w:rPr>
           <w:b/>
@@ -1319,7 +2313,7 @@
     </w:p>
     <w:p>
       <w:pPr>
-        <w:jc w:val="left"/>
+        <w:jc w:val="both"/>
       </w:pPr>
       <w:r>
         <w:t xml:space="preserve">Image Data Generator from </w:t>
@@ -1373,12 +2367,12 @@
     </w:p>
     <w:p>
       <w:pPr>
-        <w:jc w:val="left"/>
-      </w:pPr>
-    </w:p>
-    <w:p>
-      <w:pPr>
-        <w:jc w:val="left"/>
+        <w:jc w:val="both"/>
+      </w:pPr>
+    </w:p>
+    <w:p>
+      <w:pPr>
+        <w:jc w:val="both"/>
       </w:pPr>
       <w:r>
         <w:t xml:space="preserve">The </w:t>
@@ -1411,10 +2405,19 @@
         <w:t xml:space="preserve">flow </w:t>
       </w:r>
       <w:r>
-        <w:t xml:space="preserve">data </w:t>
-      </w:r>
-      <w:r>
-        <w:t xml:space="preserve">in which subsequently used as input images for the </w:t>
+        <w:t>data</w:t>
+      </w:r>
+      <w:r>
+        <w:t>,</w:t>
+      </w:r>
+      <w:r>
+        <w:t xml:space="preserve"> which </w:t>
+      </w:r>
+      <w:r>
+        <w:t>was then</w:t>
+      </w:r>
+      <w:r>
+        <w:t xml:space="preserve"> used as input images for the </w:t>
       </w:r>
       <w:proofErr w:type="spellStart"/>
       <w:r>
@@ -1430,14 +2433,17 @@
     </w:p>
     <w:p>
       <w:pPr>
-        <w:jc w:val="left"/>
-      </w:pPr>
-    </w:p>
-    <w:p>
-      <w:pPr>
-        <w:jc w:val="left"/>
-      </w:pPr>
-      <w:r>
+        <w:jc w:val="both"/>
+      </w:pPr>
+    </w:p>
+    <w:p>
+      <w:pPr>
+        <w:jc w:val="both"/>
+      </w:pPr>
+      <w:r>
+        <w:rPr>
+          <w:noProof/>
+        </w:rPr>
         <w:drawing>
           <wp:inline distT="0" distB="0" distL="0" distR="0" wp14:anchorId="459DD01F" wp14:editId="5D16B07E">
             <wp:extent cx="3411855" cy="389255"/>
@@ -1487,8 +2493,6 @@
         <w:rPr>
           <w:i/>
           <w:iCs/>
-          <w:sz w:val="18"/>
-          <w:szCs w:val="18"/>
         </w:rPr>
       </w:pPr>
       <w:r>
@@ -1497,8 +2501,6 @@
           <w:bCs/>
           <w:i/>
           <w:iCs/>
-          <w:sz w:val="18"/>
-          <w:szCs w:val="18"/>
         </w:rPr>
         <w:t>Figure 3 –</w:t>
       </w:r>
@@ -1506,47 +2508,32 @@
         <w:rPr>
           <w:i/>
           <w:iCs/>
-          <w:sz w:val="18"/>
-          <w:szCs w:val="18"/>
-        </w:rPr>
-        <w:t xml:space="preserve"> Snippet of .flow data generation. </w:t>
+        </w:rPr>
+        <w:t xml:space="preserve"> Snippet of .flow data generation. The defined batch size  means that the train images are divided into groups of 15 images </w:t>
       </w:r>
       <w:r>
         <w:rPr>
           <w:i/>
           <w:iCs/>
-          <w:sz w:val="18"/>
-          <w:szCs w:val="18"/>
-        </w:rPr>
-        <w:t xml:space="preserve">The defined batch size  means that the train images are divided into groups of 15 images </w:t>
+        </w:rPr>
+        <w:t>to be</w:t>
       </w:r>
       <w:r>
         <w:rPr>
           <w:i/>
           <w:iCs/>
-          <w:sz w:val="18"/>
-          <w:szCs w:val="18"/>
-        </w:rPr>
-        <w:t>to be</w:t>
-      </w:r>
-      <w:r>
-        <w:rPr>
-          <w:i/>
-          <w:iCs/>
-          <w:sz w:val="18"/>
-          <w:szCs w:val="18"/>
         </w:rPr>
         <w:t xml:space="preserve"> transformed.</w:t>
       </w:r>
     </w:p>
     <w:p>
       <w:pPr>
-        <w:jc w:val="left"/>
-      </w:pPr>
-    </w:p>
-    <w:p>
-      <w:pPr>
-        <w:jc w:val="left"/>
+        <w:jc w:val="both"/>
+      </w:pPr>
+    </w:p>
+    <w:p>
+      <w:pPr>
+        <w:jc w:val="both"/>
       </w:pPr>
       <w:r>
         <w:t xml:space="preserve">The following </w:t>
@@ -1557,7 +2544,7 @@
     </w:p>
     <w:p>
       <w:pPr>
-        <w:jc w:val="left"/>
+        <w:jc w:val="both"/>
         <w:rPr>
           <w:b/>
           <w:bCs/>
@@ -1571,7 +2558,7 @@
           <w:ilvl w:val="0"/>
           <w:numId w:val="19"/>
         </w:numPr>
-        <w:jc w:val="left"/>
+        <w:jc w:val="both"/>
       </w:pPr>
       <w:proofErr w:type="spellStart"/>
       <w:r>
@@ -1604,7 +2591,7 @@
           <w:ilvl w:val="0"/>
           <w:numId w:val="19"/>
         </w:numPr>
-        <w:jc w:val="left"/>
+        <w:jc w:val="both"/>
       </w:pPr>
       <w:proofErr w:type="spellStart"/>
       <w:r>
@@ -1631,7 +2618,7 @@
           <w:ilvl w:val="0"/>
           <w:numId w:val="19"/>
         </w:numPr>
-        <w:jc w:val="left"/>
+        <w:jc w:val="both"/>
       </w:pPr>
       <w:proofErr w:type="spellStart"/>
       <w:r>
@@ -1661,7 +2648,7 @@
           <w:ilvl w:val="0"/>
           <w:numId w:val="19"/>
         </w:numPr>
-        <w:jc w:val="left"/>
+        <w:jc w:val="both"/>
       </w:pPr>
       <w:proofErr w:type="spellStart"/>
       <w:r>
@@ -1669,34 +2656,19 @@
       </w:r>
       <w:proofErr w:type="spellEnd"/>
       <w:r>
+        <w:t xml:space="preserve"> – to randomly </w:t>
+      </w:r>
+      <w:r>
+        <w:t>transform</w:t>
+      </w:r>
+      <w:r>
         <w:t xml:space="preserve"> </w:t>
       </w:r>
       <w:r>
-        <w:t>–</w:t>
-      </w:r>
-      <w:r>
-        <w:t xml:space="preserve"> </w:t>
-      </w:r>
-      <w:r>
-        <w:t xml:space="preserve">to </w:t>
-      </w:r>
-      <w:r>
-        <w:t xml:space="preserve">randomly </w:t>
-      </w:r>
-      <w:r>
-        <w:t>transform</w:t>
-      </w:r>
-      <w:r>
-        <w:t xml:space="preserve"> </w:t>
-      </w:r>
-      <w:r>
         <w:t>image</w:t>
       </w:r>
       <w:r>
-        <w:t xml:space="preserve"> horizontally</w:t>
-      </w:r>
-      <w:r>
-        <w:t>.</w:t>
+        <w:t xml:space="preserve"> horizontally.</w:t>
       </w:r>
     </w:p>
     <w:p>
@@ -1706,7 +2678,7 @@
           <w:ilvl w:val="0"/>
           <w:numId w:val="19"/>
         </w:numPr>
-        <w:jc w:val="left"/>
+        <w:jc w:val="both"/>
       </w:pPr>
       <w:proofErr w:type="spellStart"/>
       <w:r>
@@ -1714,49 +2686,189 @@
       </w:r>
       <w:proofErr w:type="spellEnd"/>
       <w:r>
+        <w:t xml:space="preserve"> – to randomly </w:t>
+      </w:r>
+      <w:r>
+        <w:t>transform</w:t>
+      </w:r>
+      <w:r>
         <w:t xml:space="preserve"> </w:t>
       </w:r>
       <w:r>
-        <w:t>–</w:t>
+        <w:t xml:space="preserve">image </w:t>
+      </w:r>
+      <w:r>
+        <w:t>vertically</w:t>
+      </w:r>
+      <w:r>
+        <w:t>.</w:t>
+      </w:r>
+    </w:p>
+    <w:p>
+      <w:pPr>
+        <w:jc w:val="both"/>
+      </w:pPr>
+    </w:p>
+    <w:p>
+      <w:pPr>
+        <w:jc w:val="both"/>
+        <w:rPr>
+          <w:b/>
+          <w:bCs/>
+        </w:rPr>
+      </w:pPr>
+      <w:r>
+        <w:rPr>
+          <w:b/>
+          <w:bCs/>
+        </w:rPr>
+        <w:t xml:space="preserve">B.3 </w:t>
+      </w:r>
+      <w:r>
+        <w:rPr>
+          <w:b/>
+          <w:bCs/>
+        </w:rPr>
+        <w:t xml:space="preserve">Image conversion to Torch format </w:t>
+      </w:r>
+    </w:p>
+    <w:p>
+      <w:pPr>
+        <w:jc w:val="both"/>
+      </w:pPr>
+      <w:r>
+        <w:t xml:space="preserve">To train a </w:t>
+      </w:r>
+      <w:proofErr w:type="spellStart"/>
+      <w:r>
+        <w:t>P</w:t>
+      </w:r>
+      <w:r>
+        <w:t>ytorch</w:t>
+      </w:r>
+      <w:proofErr w:type="spellEnd"/>
+      <w:r>
+        <w:t xml:space="preserve"> mode</w:t>
+      </w:r>
+      <w:r>
+        <w:t xml:space="preserve">l, it is required to have input data </w:t>
+      </w:r>
+      <w:r>
+        <w:t>with</w:t>
+      </w:r>
+      <w:r>
+        <w:t xml:space="preserve"> torch format. Hence, </w:t>
+      </w:r>
+      <w:r>
+        <w:t xml:space="preserve">the train and test dataset have been converted to appropriate format </w:t>
+      </w:r>
+      <w:r>
+        <w:t>u</w:t>
+      </w:r>
+      <w:r>
+        <w:t xml:space="preserve">sing </w:t>
+      </w:r>
+      <w:proofErr w:type="spellStart"/>
+      <w:r>
+        <w:t>torch.from</w:t>
+      </w:r>
+      <w:r>
+        <w:t>_numpy</w:t>
+      </w:r>
+      <w:proofErr w:type="spellEnd"/>
+      <w:r>
+        <w:t>()</w:t>
+      </w:r>
+      <w:r>
+        <w:t xml:space="preserve">. </w:t>
+      </w:r>
+      <w:r>
+        <w:t xml:space="preserve">This </w:t>
+      </w:r>
+      <w:r>
+        <w:t xml:space="preserve">module </w:t>
+      </w:r>
+      <w:r>
+        <w:t xml:space="preserve">allowed transformation of original data from </w:t>
+      </w:r>
+      <w:proofErr w:type="spellStart"/>
+      <w:r>
+        <w:t>ndarray</w:t>
+      </w:r>
+      <w:proofErr w:type="spellEnd"/>
+      <w:r>
+        <w:t xml:space="preserve"> to tensor</w:t>
+      </w:r>
+      <w:r>
+        <w:t>, in which both shared the same memory.</w:t>
+      </w:r>
+    </w:p>
+    <w:p>
+      <w:pPr>
+        <w:jc w:val="both"/>
+      </w:pPr>
+    </w:p>
+    <w:p>
+      <w:pPr>
+        <w:jc w:val="both"/>
+      </w:pPr>
+      <w:r>
+        <w:t xml:space="preserve">Subsequently, </w:t>
+      </w:r>
+      <w:r>
+        <w:t xml:space="preserve">using torch utils library, the newly converted data were </w:t>
+      </w:r>
+      <w:r>
+        <w:t>transformed into data loader</w:t>
+      </w:r>
+      <w:r>
+        <w:t xml:space="preserve"> set</w:t>
+      </w:r>
+      <w:r>
+        <w:t xml:space="preserve">. This </w:t>
+      </w:r>
+      <w:r>
+        <w:t xml:space="preserve">set </w:t>
+      </w:r>
+      <w:r>
+        <w:t xml:space="preserve">was used as input during </w:t>
+      </w:r>
+      <w:proofErr w:type="spellStart"/>
+      <w:r>
+        <w:t>Pytorch</w:t>
+      </w:r>
+      <w:proofErr w:type="spellEnd"/>
+      <w:r>
+        <w:t xml:space="preserve"> modelling phase.</w:t>
       </w:r>
       <w:r>
         <w:t xml:space="preserve"> </w:t>
       </w:r>
-      <w:r>
-        <w:t xml:space="preserve">to </w:t>
-      </w:r>
-      <w:r>
-        <w:t xml:space="preserve">randomly </w:t>
-      </w:r>
-      <w:r>
-        <w:t>transform</w:t>
-      </w:r>
-      <w:r>
-        <w:t xml:space="preserve"> </w:t>
-      </w:r>
-      <w:r>
-        <w:t xml:space="preserve">image </w:t>
-      </w:r>
-      <w:r>
-        <w:t>vertically</w:t>
-      </w:r>
-      <w:r>
-        <w:t>.</w:t>
-      </w:r>
-    </w:p>
-    <w:p>
-      <w:pPr>
-        <w:jc w:val="left"/>
-      </w:pPr>
-    </w:p>
-    <w:p>
-      <w:pPr>
-        <w:jc w:val="left"/>
-        <w:rPr>
-          <w:b/>
-          <w:bCs/>
-        </w:rPr>
-      </w:pPr>
+    </w:p>
+    <w:p>
+      <w:pPr>
+        <w:jc w:val="both"/>
+        <w:rPr>
+          <w:b/>
+          <w:bCs/>
+        </w:rPr>
+      </w:pPr>
+    </w:p>
+    <w:p>
+      <w:pPr>
+        <w:jc w:val="both"/>
+        <w:rPr>
+          <w:b/>
+          <w:bCs/>
+        </w:rPr>
+      </w:pPr>
+      <w:r>
+        <w:rPr>
+          <w:b/>
+          <w:bCs/>
+        </w:rPr>
+        <w:t xml:space="preserve">B.4 </w:t>
+      </w:r>
       <w:r>
         <w:rPr>
           <w:b/>
@@ -1774,7 +2886,7 @@
     </w:p>
     <w:p>
       <w:pPr>
-        <w:jc w:val="left"/>
+        <w:jc w:val="both"/>
       </w:pPr>
       <w:r>
         <w:t xml:space="preserve">As additional image transformation </w:t>
@@ -1783,21 +2895,7 @@
         <w:t>approach</w:t>
       </w:r>
       <w:r>
-        <w:t>, these tr</w:t>
-      </w:r>
-      <w:r>
-        <w:t xml:space="preserve">aditional </w:t>
-      </w:r>
-      <w:r>
-        <w:t xml:space="preserve"> </w:t>
-      </w:r>
-      <w:proofErr w:type="spellStart"/>
-      <w:r>
-        <w:t>Opencv</w:t>
-      </w:r>
-      <w:proofErr w:type="spellEnd"/>
-      <w:r>
-        <w:t xml:space="preserve"> </w:t>
+        <w:t xml:space="preserve">, these </w:t>
       </w:r>
       <w:r>
         <w:t xml:space="preserve">pre-processing </w:t>
@@ -1814,7 +2912,7 @@
     </w:p>
     <w:p>
       <w:pPr>
-        <w:jc w:val="left"/>
+        <w:jc w:val="both"/>
       </w:pPr>
     </w:p>
     <w:p>
@@ -1824,7 +2922,7 @@
           <w:ilvl w:val="0"/>
           <w:numId w:val="20"/>
         </w:numPr>
-        <w:jc w:val="left"/>
+        <w:jc w:val="both"/>
       </w:pPr>
       <w:r>
         <w:t>Con</w:t>
@@ -1840,194 +2938,3866 @@
           <w:ilvl w:val="0"/>
           <w:numId w:val="20"/>
         </w:numPr>
+        <w:jc w:val="both"/>
+      </w:pPr>
+      <w:r>
+        <w:t>Histogram equalization for contrast adjustment.</w:t>
+      </w:r>
+    </w:p>
+    <w:p>
+      <w:pPr>
+        <w:jc w:val="both"/>
+      </w:pPr>
+    </w:p>
+    <w:p>
+      <w:pPr>
+        <w:jc w:val="both"/>
+        <w:rPr>
+          <w:b/>
+          <w:bCs/>
+        </w:rPr>
+      </w:pPr>
+      <w:r>
+        <w:rPr>
+          <w:b/>
+          <w:bCs/>
+        </w:rPr>
+        <w:t xml:space="preserve">B.5 </w:t>
+      </w:r>
+      <w:r>
+        <w:rPr>
+          <w:b/>
+          <w:bCs/>
+        </w:rPr>
+        <w:t>Image Normalization</w:t>
+      </w:r>
+    </w:p>
+    <w:p>
+      <w:pPr>
+        <w:jc w:val="both"/>
+      </w:pPr>
+      <w:r>
+        <w:t>Images, same with</w:t>
+      </w:r>
+      <w:r>
+        <w:t xml:space="preserve"> text and numerical data, needs to be scaled or normalized </w:t>
+      </w:r>
+      <w:r>
+        <w:t>as well.</w:t>
+      </w:r>
+      <w:r>
+        <w:t xml:space="preserve"> </w:t>
+      </w:r>
+      <w:r>
+        <w:t xml:space="preserve">This process </w:t>
+      </w:r>
+      <w:r>
+        <w:t xml:space="preserve">works by converting the images into </w:t>
+      </w:r>
+      <w:proofErr w:type="spellStart"/>
+      <w:r>
+        <w:t>numpy</w:t>
+      </w:r>
+      <w:proofErr w:type="spellEnd"/>
+      <w:r>
+        <w:t xml:space="preserve"> array</w:t>
+      </w:r>
+      <w:r>
+        <w:t xml:space="preserve">, </w:t>
+      </w:r>
+      <w:r>
+        <w:t xml:space="preserve">diving the values to 255 </w:t>
+      </w:r>
+      <w:r>
+        <w:t>and</w:t>
+      </w:r>
+      <w:r>
+        <w:t xml:space="preserve"> produc</w:t>
+      </w:r>
+      <w:r>
+        <w:t>ing</w:t>
+      </w:r>
+      <w:r>
+        <w:t xml:space="preserve"> </w:t>
+      </w:r>
+      <w:r>
+        <w:t>an output ranging from 0 to 1.</w:t>
+      </w:r>
+    </w:p>
+    <w:p>
+      <w:pPr>
+        <w:jc w:val="both"/>
+      </w:pPr>
+    </w:p>
+    <w:p>
+      <w:pPr>
+        <w:pStyle w:val="Heading2"/>
+        <w:jc w:val="both"/>
+      </w:pPr>
+      <w:r>
+        <w:t>Convolutional Neural Networks</w:t>
+      </w:r>
+    </w:p>
+    <w:p/>
+    <w:p>
+      <w:pPr>
+        <w:jc w:val="both"/>
+        <w:rPr>
+          <w:b/>
+          <w:bCs/>
+        </w:rPr>
+      </w:pPr>
+      <w:r>
+        <w:rPr>
+          <w:b/>
+          <w:bCs/>
+        </w:rPr>
+        <w:t xml:space="preserve">C.1 CNN </w:t>
+      </w:r>
+      <w:r>
+        <w:rPr>
+          <w:b/>
+          <w:bCs/>
+        </w:rPr>
+        <w:t>Model - Experiment</w:t>
+      </w:r>
+    </w:p>
+    <w:p>
+      <w:pPr>
+        <w:jc w:val="both"/>
+      </w:pPr>
+      <w:r>
+        <w:t>To generate the best CNN model, three methods were performed during experimentation stage.</w:t>
+      </w:r>
+    </w:p>
+    <w:p>
+      <w:pPr>
+        <w:jc w:val="both"/>
+      </w:pPr>
+    </w:p>
+    <w:p>
+      <w:pPr>
+        <w:jc w:val="both"/>
+        <w:rPr>
+          <w:b/>
+          <w:bCs/>
+        </w:rPr>
+      </w:pPr>
+      <w:r>
+        <w:rPr>
+          <w:b/>
+          <w:bCs/>
+        </w:rPr>
+        <w:t xml:space="preserve">1. </w:t>
+      </w:r>
+      <w:r>
+        <w:rPr>
+          <w:b/>
+          <w:bCs/>
+        </w:rPr>
+        <w:t>Method 1</w:t>
+      </w:r>
+      <w:r>
+        <w:rPr>
+          <w:b/>
+          <w:bCs/>
+        </w:rPr>
+        <w:t xml:space="preserve"> - </w:t>
+      </w:r>
+      <w:r>
+        <w:rPr>
+          <w:b/>
+          <w:bCs/>
+        </w:rPr>
+        <w:t xml:space="preserve">CNN model using </w:t>
+      </w:r>
+      <w:proofErr w:type="spellStart"/>
+      <w:r>
+        <w:rPr>
+          <w:b/>
+          <w:bCs/>
+        </w:rPr>
+        <w:t>Keras</w:t>
+      </w:r>
+      <w:proofErr w:type="spellEnd"/>
+      <w:r>
+        <w:rPr>
+          <w:b/>
+          <w:bCs/>
+        </w:rPr>
+        <w:t xml:space="preserve"> </w:t>
+      </w:r>
+    </w:p>
+    <w:p>
+      <w:pPr>
+        <w:jc w:val="both"/>
+      </w:pPr>
+      <w:proofErr w:type="spellStart"/>
+      <w:r>
+        <w:t>Keras</w:t>
+      </w:r>
+      <w:proofErr w:type="spellEnd"/>
+      <w:r>
+        <w:t xml:space="preserve"> is a deep learning </w:t>
+      </w:r>
+      <w:r>
+        <w:t xml:space="preserve">API running on top of TensorFlow. </w:t>
+      </w:r>
+      <w:r>
+        <w:t>Sequential</w:t>
+      </w:r>
+      <w:r>
+        <w:t xml:space="preserve"> function, particularly, was leveraged in creating </w:t>
+      </w:r>
+      <w:r>
+        <w:t>seven models with individual hyperparameters.</w:t>
+      </w:r>
+      <w:r>
+        <w:t xml:space="preserve"> Conventional CNN  architecture was applied to each </w:t>
+      </w:r>
+      <w:r>
+        <w:t>model</w:t>
+      </w:r>
+      <w:r>
+        <w:t xml:space="preserve"> which composed of</w:t>
+      </w:r>
+      <w:r>
+        <w:t xml:space="preserve"> </w:t>
+      </w:r>
+      <w:r>
+        <w:lastRenderedPageBreak/>
+        <w:t xml:space="preserve">convolutional, </w:t>
+      </w:r>
+      <w:r>
+        <w:t xml:space="preserve">activation, </w:t>
+      </w:r>
+      <w:r>
+        <w:t>pooling</w:t>
+      </w:r>
+      <w:r>
+        <w:t>,</w:t>
+      </w:r>
+      <w:r>
+        <w:t xml:space="preserve"> fully connected </w:t>
+      </w:r>
+      <w:r>
+        <w:t xml:space="preserve">layer and a SoftMax layer.  </w:t>
+      </w:r>
+    </w:p>
+    <w:p>
+      <w:pPr>
+        <w:jc w:val="both"/>
+      </w:pPr>
+    </w:p>
+    <w:p>
+      <w:r>
+        <w:rPr>
+          <w:noProof/>
+        </w:rPr>
+        <w:drawing>
+          <wp:inline distT="0" distB="0" distL="0" distR="0" wp14:anchorId="564DCD71" wp14:editId="4793DBA9">
+            <wp:extent cx="3411855" cy="1319530"/>
+            <wp:effectExtent l="0" t="0" r="0" b="0"/>
+            <wp:docPr id="23" name="Picture 23" descr="A picture containing timeline&#10;&#10;Description automatically generated"/>
+            <wp:cNvGraphicFramePr>
+              <a:graphicFrameLocks xmlns:a="http://schemas.openxmlformats.org/drawingml/2006/main" noChangeAspect="1"/>
+            </wp:cNvGraphicFramePr>
+            <a:graphic xmlns:a="http://schemas.openxmlformats.org/drawingml/2006/main">
+              <a:graphicData uri="http://schemas.openxmlformats.org/drawingml/2006/picture">
+                <pic:pic xmlns:pic="http://schemas.openxmlformats.org/drawingml/2006/picture">
+                  <pic:nvPicPr>
+                    <pic:cNvPr id="23" name="Picture 23" descr="A picture containing timeline&#10;&#10;Description automatically generated"/>
+                    <pic:cNvPicPr/>
+                  </pic:nvPicPr>
+                  <pic:blipFill>
+                    <a:blip r:embed="rId11"/>
+                    <a:stretch>
+                      <a:fillRect/>
+                    </a:stretch>
+                  </pic:blipFill>
+                  <pic:spPr>
+                    <a:xfrm>
+                      <a:off x="0" y="0"/>
+                      <a:ext cx="3411855" cy="1319530"/>
+                    </a:xfrm>
+                    <a:prstGeom prst="rect">
+                      <a:avLst/>
+                    </a:prstGeom>
+                  </pic:spPr>
+                </pic:pic>
+              </a:graphicData>
+            </a:graphic>
+          </wp:inline>
+        </w:drawing>
+      </w:r>
+    </w:p>
+    <w:p>
+      <w:pPr>
+        <w:rPr>
+          <w:i/>
+          <w:iCs/>
+        </w:rPr>
+      </w:pPr>
+      <w:r>
+        <w:rPr>
+          <w:b/>
+          <w:bCs/>
+          <w:i/>
+          <w:iCs/>
+        </w:rPr>
+        <w:t>Figure 4 –</w:t>
+      </w:r>
+      <w:r>
+        <w:rPr>
+          <w:i/>
+          <w:iCs/>
+        </w:rPr>
+        <w:t xml:space="preserve"> CNN model architecture</w:t>
+      </w:r>
+    </w:p>
+    <w:p>
+      <w:pPr>
+        <w:rPr>
+          <w:i/>
+          <w:iCs/>
+        </w:rPr>
+      </w:pPr>
+    </w:p>
+    <w:p>
+      <w:pPr>
+        <w:jc w:val="both"/>
+      </w:pPr>
+      <w:r>
+        <w:t>After</w:t>
+      </w:r>
+      <w:r>
+        <w:t xml:space="preserve"> the </w:t>
+      </w:r>
+      <w:r>
+        <w:t>training</w:t>
+      </w:r>
+      <w:r>
+        <w:t xml:space="preserve"> stage</w:t>
+      </w:r>
+      <w:r>
+        <w:t xml:space="preserve">, models were compiled using </w:t>
+      </w:r>
+      <w:r>
+        <w:t>C</w:t>
+      </w:r>
+      <w:r>
+        <w:t xml:space="preserve">ategorical </w:t>
+      </w:r>
+      <w:r>
+        <w:t>cross entropy</w:t>
+      </w:r>
+      <w:r>
+        <w:t xml:space="preserve"> loss function to calculate the loss and </w:t>
+      </w:r>
+      <w:r>
+        <w:t>Adam</w:t>
+      </w:r>
+      <w:r>
+        <w:t xml:space="preserve"> optimizer to optimize the loss function.</w:t>
+      </w:r>
+    </w:p>
+    <w:p>
+      <w:pPr>
+        <w:jc w:val="both"/>
+      </w:pPr>
+    </w:p>
+    <w:p>
+      <w:pPr>
+        <w:jc w:val="both"/>
+      </w:pPr>
+      <w:r>
+        <w:t xml:space="preserve">Figure </w:t>
+      </w:r>
+      <w:r>
+        <w:t>5</w:t>
+      </w:r>
+      <w:r>
+        <w:t xml:space="preserve"> shows plots of loss and accuracy curves for both training and validation. It was evident that the first model has the highest validation loss, which was caused by overfitting. Overfitting happens when the train data used have high variance. Thus, the following overfitting reduction techniques were applied:</w:t>
+      </w:r>
+    </w:p>
+    <w:p>
+      <w:pPr>
+        <w:jc w:val="both"/>
+      </w:pPr>
+    </w:p>
+    <w:p>
+      <w:pPr>
+        <w:pStyle w:val="ListParagraph"/>
+        <w:numPr>
+          <w:ilvl w:val="0"/>
+          <w:numId w:val="22"/>
+        </w:numPr>
+        <w:jc w:val="both"/>
+      </w:pPr>
+      <w:r>
+        <w:t>Regularization – to enforce simple neural network.</w:t>
+      </w:r>
+    </w:p>
+    <w:p>
+      <w:pPr>
+        <w:pStyle w:val="ListParagraph"/>
+        <w:numPr>
+          <w:ilvl w:val="0"/>
+          <w:numId w:val="22"/>
+        </w:numPr>
+        <w:jc w:val="both"/>
+      </w:pPr>
+      <w:r>
+        <w:t>Weight initialization – using “he initialization”</w:t>
+      </w:r>
+    </w:p>
+    <w:p>
+      <w:pPr>
+        <w:pStyle w:val="ListParagraph"/>
+        <w:numPr>
+          <w:ilvl w:val="0"/>
+          <w:numId w:val="22"/>
+        </w:numPr>
+        <w:jc w:val="both"/>
+      </w:pPr>
+      <w:r>
+        <w:t>Weight constraints – to rescale the network weights if it exceeds the pre-defined limit.</w:t>
+      </w:r>
+    </w:p>
+    <w:p>
+      <w:pPr>
+        <w:pStyle w:val="ListParagraph"/>
+        <w:numPr>
+          <w:ilvl w:val="0"/>
+          <w:numId w:val="22"/>
+        </w:numPr>
+        <w:jc w:val="both"/>
+      </w:pPr>
+      <w:r>
+        <w:t>Dropout regularization – to ignore random subset of units during training.</w:t>
+      </w:r>
+    </w:p>
+    <w:p>
+      <w:pPr>
+        <w:jc w:val="both"/>
+      </w:pPr>
+    </w:p>
+    <w:p>
+      <w:r>
+        <w:rPr>
+          <w:noProof/>
+        </w:rPr>
+        <w:drawing>
+          <wp:inline distT="0" distB="0" distL="0" distR="0" wp14:anchorId="4C322C53" wp14:editId="31F83CD2">
+            <wp:extent cx="3298475" cy="1684020"/>
+            <wp:effectExtent l="0" t="0" r="0" b="0"/>
+            <wp:docPr id="4" name="Picture 4" descr="Diagram&#10;&#10;Description automatically generated"/>
+            <wp:cNvGraphicFramePr>
+              <a:graphicFrameLocks xmlns:a="http://schemas.openxmlformats.org/drawingml/2006/main" noChangeAspect="1"/>
+            </wp:cNvGraphicFramePr>
+            <a:graphic xmlns:a="http://schemas.openxmlformats.org/drawingml/2006/main">
+              <a:graphicData uri="http://schemas.openxmlformats.org/drawingml/2006/picture">
+                <pic:pic xmlns:pic="http://schemas.openxmlformats.org/drawingml/2006/picture">
+                  <pic:nvPicPr>
+                    <pic:cNvPr id="4" name="Picture 4" descr="Diagram&#10;&#10;Description automatically generated"/>
+                    <pic:cNvPicPr/>
+                  </pic:nvPicPr>
+                  <pic:blipFill rotWithShape="1">
+                    <a:blip r:embed="rId12"/>
+                    <a:srcRect b="49670"/>
+                    <a:stretch/>
+                  </pic:blipFill>
+                  <pic:spPr bwMode="auto">
+                    <a:xfrm>
+                      <a:off x="0" y="0"/>
+                      <a:ext cx="3328342" cy="1699268"/>
+                    </a:xfrm>
+                    <a:prstGeom prst="rect">
+                      <a:avLst/>
+                    </a:prstGeom>
+                    <a:ln>
+                      <a:noFill/>
+                    </a:ln>
+                    <a:extLst>
+                      <a:ext uri="{53640926-AAD7-44D8-BBD7-CCE9431645EC}">
+                        <a14:shadowObscured xmlns:a14="http://schemas.microsoft.com/office/drawing/2010/main"/>
+                      </a:ext>
+                    </a:extLst>
+                  </pic:spPr>
+                </pic:pic>
+              </a:graphicData>
+            </a:graphic>
+          </wp:inline>
+        </w:drawing>
+      </w:r>
+    </w:p>
+    <w:p>
+      <w:r>
+        <w:rPr>
+          <w:noProof/>
+        </w:rPr>
+        <w:drawing>
+          <wp:inline distT="0" distB="0" distL="0" distR="0" wp14:anchorId="46397838" wp14:editId="46E83F41">
+            <wp:extent cx="3298830" cy="1600200"/>
+            <wp:effectExtent l="0" t="0" r="0" b="0"/>
+            <wp:docPr id="6" name="Picture 6" descr="Diagram&#10;&#10;Description automatically generated"/>
+            <wp:cNvGraphicFramePr>
+              <a:graphicFrameLocks xmlns:a="http://schemas.openxmlformats.org/drawingml/2006/main" noChangeAspect="1"/>
+            </wp:cNvGraphicFramePr>
+            <a:graphic xmlns:a="http://schemas.openxmlformats.org/drawingml/2006/main">
+              <a:graphicData uri="http://schemas.openxmlformats.org/drawingml/2006/picture">
+                <pic:pic xmlns:pic="http://schemas.openxmlformats.org/drawingml/2006/picture">
+                  <pic:nvPicPr>
+                    <pic:cNvPr id="4" name="Picture 4" descr="Diagram&#10;&#10;Description automatically generated"/>
+                    <pic:cNvPicPr/>
+                  </pic:nvPicPr>
+                  <pic:blipFill rotWithShape="1">
+                    <a:blip r:embed="rId12"/>
+                    <a:srcRect t="51528"/>
+                    <a:stretch/>
+                  </pic:blipFill>
+                  <pic:spPr bwMode="auto">
+                    <a:xfrm>
+                      <a:off x="0" y="0"/>
+                      <a:ext cx="3325910" cy="1613336"/>
+                    </a:xfrm>
+                    <a:prstGeom prst="rect">
+                      <a:avLst/>
+                    </a:prstGeom>
+                    <a:ln>
+                      <a:noFill/>
+                    </a:ln>
+                    <a:extLst>
+                      <a:ext uri="{53640926-AAD7-44D8-BBD7-CCE9431645EC}">
+                        <a14:shadowObscured xmlns:a14="http://schemas.microsoft.com/office/drawing/2010/main"/>
+                      </a:ext>
+                    </a:extLst>
+                  </pic:spPr>
+                </pic:pic>
+              </a:graphicData>
+            </a:graphic>
+          </wp:inline>
+        </w:drawing>
+      </w:r>
+    </w:p>
+    <w:p>
+      <w:pPr>
+        <w:rPr>
+          <w:i/>
+          <w:iCs/>
+        </w:rPr>
+      </w:pPr>
+      <w:r>
+        <w:rPr>
+          <w:b/>
+          <w:bCs/>
+          <w:i/>
+          <w:iCs/>
+        </w:rPr>
+        <w:t xml:space="preserve">Figure </w:t>
+      </w:r>
+      <w:r>
+        <w:rPr>
+          <w:b/>
+          <w:bCs/>
+          <w:i/>
+          <w:iCs/>
+        </w:rPr>
+        <w:t>5</w:t>
+      </w:r>
+      <w:r>
+        <w:rPr>
+          <w:b/>
+          <w:bCs/>
+          <w:i/>
+          <w:iCs/>
+        </w:rPr>
+        <w:t xml:space="preserve"> –</w:t>
+      </w:r>
+      <w:r>
+        <w:rPr>
+          <w:i/>
+          <w:iCs/>
+        </w:rPr>
+        <w:t xml:space="preserve"> CNN model loss and accuracy graph</w:t>
+      </w:r>
+    </w:p>
+    <w:p>
+      <w:pPr>
+        <w:jc w:val="both"/>
+      </w:pPr>
+    </w:p>
+    <w:p>
+      <w:pPr>
+        <w:jc w:val="both"/>
+      </w:pPr>
+      <w:r>
+        <w:t xml:space="preserve">Applying </w:t>
+      </w:r>
+      <w:r>
+        <w:t>overfitting reduction</w:t>
+      </w:r>
+      <w:r>
+        <w:t xml:space="preserve"> steps led to lower loss level and higher accuracy of 88% for the final model.</w:t>
+      </w:r>
+    </w:p>
+    <w:p>
+      <w:pPr>
+        <w:jc w:val="both"/>
+      </w:pPr>
+    </w:p>
+    <w:p>
+      <w:r>
+        <w:rPr>
+          <w:noProof/>
+        </w:rPr>
+        <w:drawing>
+          <wp:inline distT="0" distB="0" distL="0" distR="0" wp14:anchorId="17F6CCAD" wp14:editId="797339BC">
+            <wp:extent cx="3411855" cy="1852930"/>
+            <wp:effectExtent l="0" t="0" r="0" b="0"/>
+            <wp:docPr id="7" name="Picture 7" descr="Graphical user interface&#10;&#10;Description automatically generated"/>
+            <wp:cNvGraphicFramePr>
+              <a:graphicFrameLocks xmlns:a="http://schemas.openxmlformats.org/drawingml/2006/main" noChangeAspect="1"/>
+            </wp:cNvGraphicFramePr>
+            <a:graphic xmlns:a="http://schemas.openxmlformats.org/drawingml/2006/main">
+              <a:graphicData uri="http://schemas.openxmlformats.org/drawingml/2006/picture">
+                <pic:pic xmlns:pic="http://schemas.openxmlformats.org/drawingml/2006/picture">
+                  <pic:nvPicPr>
+                    <pic:cNvPr id="7" name="Picture 7" descr="Graphical user interface&#10;&#10;Description automatically generated"/>
+                    <pic:cNvPicPr/>
+                  </pic:nvPicPr>
+                  <pic:blipFill>
+                    <a:blip r:embed="rId13"/>
+                    <a:stretch>
+                      <a:fillRect/>
+                    </a:stretch>
+                  </pic:blipFill>
+                  <pic:spPr>
+                    <a:xfrm>
+                      <a:off x="0" y="0"/>
+                      <a:ext cx="3411855" cy="1852930"/>
+                    </a:xfrm>
+                    <a:prstGeom prst="rect">
+                      <a:avLst/>
+                    </a:prstGeom>
+                  </pic:spPr>
+                </pic:pic>
+              </a:graphicData>
+            </a:graphic>
+          </wp:inline>
+        </w:drawing>
+      </w:r>
+    </w:p>
+    <w:p>
+      <w:pPr>
+        <w:shd w:val="clear" w:color="auto" w:fill="FFFFFF"/>
+        <w:tabs>
+          <w:tab w:val="left" w:pos="916"/>
+          <w:tab w:val="left" w:pos="1832"/>
+          <w:tab w:val="left" w:pos="2748"/>
+          <w:tab w:val="left" w:pos="3664"/>
+          <w:tab w:val="left" w:pos="4580"/>
+          <w:tab w:val="left" w:pos="5496"/>
+          <w:tab w:val="left" w:pos="6412"/>
+          <w:tab w:val="left" w:pos="7328"/>
+          <w:tab w:val="left" w:pos="8244"/>
+          <w:tab w:val="left" w:pos="9160"/>
+          <w:tab w:val="left" w:pos="10076"/>
+          <w:tab w:val="left" w:pos="10992"/>
+          <w:tab w:val="left" w:pos="11908"/>
+          <w:tab w:val="left" w:pos="12824"/>
+          <w:tab w:val="left" w:pos="13740"/>
+          <w:tab w:val="left" w:pos="14656"/>
+        </w:tabs>
+        <w:wordWrap w:val="0"/>
         <w:jc w:val="left"/>
-      </w:pPr>
-      <w:r>
-        <w:t>Histogram equalization for contrast adjustment.</w:t>
+        <w:textAlignment w:val="baseline"/>
+        <w:rPr>
+          <w:rFonts w:eastAsia="Times New Roman"/>
+          <w:color w:val="000000"/>
+          <w:lang w:val="en-PH" w:eastAsia="en-PH"/>
+        </w:rPr>
+      </w:pPr>
+      <w:r>
+        <w:rPr>
+          <w:rFonts w:eastAsia="Times New Roman"/>
+          <w:color w:val="000000"/>
+          <w:lang w:val="en-PH" w:eastAsia="en-PH"/>
+        </w:rPr>
+        <w:t xml:space="preserve"> </w:t>
+      </w:r>
+      <w:r>
+        <w:rPr>
+          <w:rFonts w:eastAsia="Times New Roman"/>
+          <w:noProof/>
+          <w:color w:val="000000"/>
+          <w:lang w:val="en-PH" w:eastAsia="en-PH"/>
+        </w:rPr>
+        <w:drawing>
+          <wp:inline distT="0" distB="0" distL="0" distR="0" wp14:anchorId="54BBA02B" wp14:editId="446F963B">
+            <wp:extent cx="1566764" cy="153748"/>
+            <wp:effectExtent l="0" t="0" r="0" b="0"/>
+            <wp:docPr id="14" name="Picture 14"/>
+            <wp:cNvGraphicFramePr>
+              <a:graphicFrameLocks xmlns:a="http://schemas.openxmlformats.org/drawingml/2006/main" noChangeAspect="1"/>
+            </wp:cNvGraphicFramePr>
+            <a:graphic xmlns:a="http://schemas.openxmlformats.org/drawingml/2006/main">
+              <a:graphicData uri="http://schemas.openxmlformats.org/drawingml/2006/picture">
+                <pic:pic xmlns:pic="http://schemas.openxmlformats.org/drawingml/2006/picture">
+                  <pic:nvPicPr>
+                    <pic:cNvPr id="1" name=""/>
+                    <pic:cNvPicPr/>
+                  </pic:nvPicPr>
+                  <pic:blipFill>
+                    <a:blip r:embed="rId14"/>
+                    <a:stretch>
+                      <a:fillRect/>
+                    </a:stretch>
+                  </pic:blipFill>
+                  <pic:spPr>
+                    <a:xfrm>
+                      <a:off x="0" y="0"/>
+                      <a:ext cx="1625990" cy="159560"/>
+                    </a:xfrm>
+                    <a:prstGeom prst="rect">
+                      <a:avLst/>
+                    </a:prstGeom>
+                  </pic:spPr>
+                </pic:pic>
+              </a:graphicData>
+            </a:graphic>
+          </wp:inline>
+        </w:drawing>
+      </w:r>
+    </w:p>
+    <w:p/>
+    <w:p>
+      <w:r>
+        <w:rPr>
+          <w:b/>
+          <w:bCs/>
+          <w:i/>
+          <w:iCs/>
+        </w:rPr>
+        <w:t xml:space="preserve">Figure </w:t>
+      </w:r>
+      <w:r>
+        <w:rPr>
+          <w:b/>
+          <w:bCs/>
+          <w:i/>
+          <w:iCs/>
+        </w:rPr>
+        <w:t>6</w:t>
+      </w:r>
+      <w:r>
+        <w:rPr>
+          <w:b/>
+          <w:bCs/>
+          <w:i/>
+          <w:iCs/>
+        </w:rPr>
+        <w:t xml:space="preserve"> – </w:t>
+      </w:r>
+      <w:r>
+        <w:rPr>
+          <w:i/>
+          <w:iCs/>
+        </w:rPr>
+        <w:t>Preview of the final model output, loss/accuracy graph and accuracy score</w:t>
+      </w:r>
+    </w:p>
+    <w:p>
+      <w:pPr>
+        <w:jc w:val="both"/>
+      </w:pPr>
+    </w:p>
+    <w:p>
+      <w:pPr>
+        <w:jc w:val="both"/>
+      </w:pPr>
+      <w:r>
+        <w:t xml:space="preserve">Additionally, since this model </w:t>
+      </w:r>
+      <w:r>
+        <w:t xml:space="preserve">used 43K input images with 256x256 dimension, it </w:t>
+      </w:r>
+      <w:r>
+        <w:t xml:space="preserve">produced a 3GB </w:t>
+      </w:r>
+      <w:r>
+        <w:t>size</w:t>
+      </w:r>
+      <w:r>
+        <w:t xml:space="preserve"> of </w:t>
+      </w:r>
+      <w:r>
+        <w:t>H5 (model)</w:t>
+      </w:r>
+      <w:r>
+        <w:t xml:space="preserve"> file</w:t>
+      </w:r>
+      <w:r>
+        <w:t xml:space="preserve">. Thus, </w:t>
+      </w:r>
+      <w:r>
+        <w:t xml:space="preserve">pruning technique was implemented. Pruning is a method of compressing a machine learning model by eliminating non-critical sections or parameters. </w:t>
+      </w:r>
+      <w:r>
+        <w:t>As for result, pruning</w:t>
+      </w:r>
+      <w:r>
+        <w:t xml:space="preserve"> has</w:t>
+      </w:r>
+      <w:r>
+        <w:t xml:space="preserve"> successfully</w:t>
+      </w:r>
+      <w:r>
+        <w:t xml:space="preserve"> brought down the size to 1GB.</w:t>
+      </w:r>
+    </w:p>
+    <w:p>
+      <w:pPr>
+        <w:jc w:val="both"/>
+      </w:pPr>
+    </w:p>
+    <w:p>
+      <w:pPr>
+        <w:jc w:val="both"/>
+        <w:rPr>
+          <w:b/>
+          <w:bCs/>
+        </w:rPr>
+      </w:pPr>
+      <w:r>
+        <w:rPr>
+          <w:b/>
+          <w:bCs/>
+        </w:rPr>
+        <w:t xml:space="preserve">2. </w:t>
+      </w:r>
+      <w:r>
+        <w:rPr>
+          <w:b/>
+          <w:bCs/>
+        </w:rPr>
+        <w:t xml:space="preserve">Method 2 – CNN model using </w:t>
+      </w:r>
+      <w:proofErr w:type="spellStart"/>
+      <w:r>
+        <w:rPr>
+          <w:b/>
+          <w:bCs/>
+        </w:rPr>
+        <w:t>Keras</w:t>
+      </w:r>
+      <w:proofErr w:type="spellEnd"/>
+      <w:r>
+        <w:rPr>
+          <w:b/>
+          <w:bCs/>
+        </w:rPr>
+        <w:t xml:space="preserve"> </w:t>
+      </w:r>
+    </w:p>
+    <w:p>
+      <w:pPr>
+        <w:jc w:val="both"/>
+      </w:pPr>
+      <w:r>
+        <w:t>S</w:t>
+      </w:r>
+      <w:r>
+        <w:t xml:space="preserve">imilar </w:t>
+      </w:r>
+      <w:r>
+        <w:t>libraries</w:t>
+      </w:r>
+      <w:r>
+        <w:t xml:space="preserve"> and API were used</w:t>
+      </w:r>
+      <w:r>
+        <w:t xml:space="preserve"> in this approach. But pre-processing and model training were handled differently. Data augmentation </w:t>
+      </w:r>
+      <w:r>
+        <w:t>on 32x32 input images were</w:t>
+      </w:r>
+      <w:r>
+        <w:t xml:space="preserve"> </w:t>
+      </w:r>
+      <w:r>
+        <w:t>achieved</w:t>
+      </w:r>
+      <w:r>
+        <w:t xml:space="preserve"> using </w:t>
+      </w:r>
+      <w:proofErr w:type="spellStart"/>
+      <w:r>
+        <w:t>Keras</w:t>
+      </w:r>
+      <w:proofErr w:type="spellEnd"/>
+      <w:r>
+        <w:t xml:space="preserve"> Image Data Generator and the generated flow data were fed into the model directly during training phase. The main benefit of this approach is that its more straightforward and faster. </w:t>
+      </w:r>
+    </w:p>
+    <w:p>
+      <w:pPr>
+        <w:jc w:val="both"/>
+      </w:pPr>
+    </w:p>
+    <w:p>
+      <w:pPr>
+        <w:jc w:val="both"/>
+      </w:pPr>
+      <w:r>
+        <w:t xml:space="preserve">Primarily, this model used the </w:t>
+      </w:r>
+      <w:proofErr w:type="spellStart"/>
+      <w:r>
+        <w:t>LeNet</w:t>
+      </w:r>
+      <w:proofErr w:type="spellEnd"/>
+      <w:r>
+        <w:t xml:space="preserve"> architecture</w:t>
+      </w:r>
+      <w:r>
+        <w:t xml:space="preserve"> which involves two sets of convolutional, activation and pooling layers</w:t>
+      </w:r>
+      <w:r>
+        <w:t xml:space="preserve">; followed by a fully connected layer, activation, another fully connected, and lastly – a </w:t>
+      </w:r>
+      <w:proofErr w:type="spellStart"/>
+      <w:r>
+        <w:t>softmax</w:t>
+      </w:r>
+      <w:proofErr w:type="spellEnd"/>
+      <w:r>
+        <w:t xml:space="preserve"> layer. This model is </w:t>
+      </w:r>
+      <w:r>
+        <w:t xml:space="preserve">simple, </w:t>
+      </w:r>
+      <w:r>
+        <w:t>easy to understand and enough to provide good result.</w:t>
+      </w:r>
+    </w:p>
+    <w:p>
+      <w:pPr>
+        <w:jc w:val="both"/>
+      </w:pPr>
+    </w:p>
+    <w:p>
+      <w:pPr>
+        <w:jc w:val="both"/>
+      </w:pPr>
+      <w:r>
+        <w:rPr>
+          <w:noProof/>
+        </w:rPr>
+        <w:drawing>
+          <wp:inline distT="0" distB="0" distL="0" distR="0" wp14:anchorId="6983A66C" wp14:editId="0B9296FE">
+            <wp:extent cx="3480334" cy="858623"/>
+            <wp:effectExtent l="0" t="0" r="0" b="0"/>
+            <wp:docPr id="10" name="Picture 10"/>
+            <wp:cNvGraphicFramePr>
+              <a:graphicFrameLocks xmlns:a="http://schemas.openxmlformats.org/drawingml/2006/main" noChangeAspect="1"/>
+            </wp:cNvGraphicFramePr>
+            <a:graphic xmlns:a="http://schemas.openxmlformats.org/drawingml/2006/main">
+              <a:graphicData uri="http://schemas.openxmlformats.org/drawingml/2006/picture">
+                <pic:pic xmlns:pic="http://schemas.openxmlformats.org/drawingml/2006/picture">
+                  <pic:nvPicPr>
+                    <pic:cNvPr id="0" name="Picture 2"/>
+                    <pic:cNvPicPr>
+                      <a:picLocks noChangeAspect="1" noChangeArrowheads="1"/>
+                    </pic:cNvPicPr>
+                  </pic:nvPicPr>
+                  <pic:blipFill>
+                    <a:blip r:embed="rId15" cstate="print">
+                      <a:extLst>
+                        <a:ext uri="{28A0092B-C50C-407E-A947-70E740481C1C}">
+                          <a14:useLocalDpi xmlns:a14="http://schemas.microsoft.com/office/drawing/2010/main" val="0"/>
+                        </a:ext>
+                      </a:extLst>
+                    </a:blip>
+                    <a:srcRect/>
+                    <a:stretch>
+                      <a:fillRect/>
+                    </a:stretch>
+                  </pic:blipFill>
+                  <pic:spPr bwMode="auto">
+                    <a:xfrm>
+                      <a:off x="0" y="0"/>
+                      <a:ext cx="3574067" cy="881748"/>
+                    </a:xfrm>
+                    <a:prstGeom prst="rect">
+                      <a:avLst/>
+                    </a:prstGeom>
+                    <a:noFill/>
+                  </pic:spPr>
+                </pic:pic>
+              </a:graphicData>
+            </a:graphic>
+          </wp:inline>
+        </w:drawing>
+      </w:r>
+    </w:p>
+    <w:p>
+      <w:pPr>
+        <w:rPr>
+          <w:b/>
+          <w:bCs/>
+          <w:i/>
+          <w:iCs/>
+        </w:rPr>
+      </w:pPr>
+    </w:p>
+    <w:p>
+      <w:pPr>
+        <w:rPr>
+          <w:i/>
+          <w:iCs/>
+        </w:rPr>
+      </w:pPr>
+      <w:r>
+        <w:rPr>
+          <w:b/>
+          <w:bCs/>
+          <w:i/>
+          <w:iCs/>
+        </w:rPr>
+        <w:t xml:space="preserve">Figure </w:t>
+      </w:r>
+      <w:r>
+        <w:rPr>
+          <w:b/>
+          <w:bCs/>
+          <w:i/>
+          <w:iCs/>
+        </w:rPr>
+        <w:t>7</w:t>
+      </w:r>
+      <w:r>
+        <w:rPr>
+          <w:b/>
+          <w:bCs/>
+          <w:i/>
+          <w:iCs/>
+        </w:rPr>
+        <w:t xml:space="preserve"> -</w:t>
+      </w:r>
+      <w:r>
+        <w:rPr>
+          <w:i/>
+          <w:iCs/>
+        </w:rPr>
+        <w:t xml:space="preserve">  The </w:t>
+      </w:r>
+      <w:proofErr w:type="spellStart"/>
+      <w:r>
+        <w:rPr>
+          <w:i/>
+          <w:iCs/>
+        </w:rPr>
+        <w:t>LeNet</w:t>
+      </w:r>
+      <w:proofErr w:type="spellEnd"/>
+      <w:r>
+        <w:rPr>
+          <w:i/>
+          <w:iCs/>
+        </w:rPr>
+        <w:t xml:space="preserve"> architecture </w:t>
+      </w:r>
+    </w:p>
+    <w:p>
+      <w:pPr>
+        <w:jc w:val="both"/>
+      </w:pPr>
+    </w:p>
+    <w:p>
+      <w:pPr>
+        <w:jc w:val="both"/>
+      </w:pPr>
+    </w:p>
+    <w:p>
+      <w:r>
+        <w:rPr>
+          <w:noProof/>
+        </w:rPr>
+        <w:drawing>
+          <wp:inline distT="0" distB="0" distL="0" distR="0" wp14:anchorId="3AAA8213" wp14:editId="17B4A086">
+            <wp:extent cx="3412800" cy="1992547"/>
+            <wp:effectExtent l="0" t="0" r="0" b="8255"/>
+            <wp:docPr id="11" name="Picture 11"/>
+            <wp:cNvGraphicFramePr>
+              <a:graphicFrameLocks xmlns:a="http://schemas.openxmlformats.org/drawingml/2006/main" noChangeAspect="1"/>
+            </wp:cNvGraphicFramePr>
+            <a:graphic xmlns:a="http://schemas.openxmlformats.org/drawingml/2006/main">
+              <a:graphicData uri="http://schemas.openxmlformats.org/drawingml/2006/picture">
+                <pic:pic xmlns:pic="http://schemas.openxmlformats.org/drawingml/2006/picture">
+                  <pic:nvPicPr>
+                    <pic:cNvPr id="0" name="Picture 3"/>
+                    <pic:cNvPicPr>
+                      <a:picLocks noChangeAspect="1" noChangeArrowheads="1"/>
+                    </pic:cNvPicPr>
+                  </pic:nvPicPr>
+                  <pic:blipFill>
+                    <a:blip r:embed="rId16" cstate="print">
+                      <a:extLst>
+                        <a:ext uri="{28A0092B-C50C-407E-A947-70E740481C1C}">
+                          <a14:useLocalDpi xmlns:a14="http://schemas.microsoft.com/office/drawing/2010/main" val="0"/>
+                        </a:ext>
+                      </a:extLst>
+                    </a:blip>
+                    <a:srcRect/>
+                    <a:stretch>
+                      <a:fillRect/>
+                    </a:stretch>
+                  </pic:blipFill>
+                  <pic:spPr bwMode="auto">
+                    <a:xfrm>
+                      <a:off x="0" y="0"/>
+                      <a:ext cx="3412800" cy="1992547"/>
+                    </a:xfrm>
+                    <a:prstGeom prst="rect">
+                      <a:avLst/>
+                    </a:prstGeom>
+                    <a:noFill/>
+                  </pic:spPr>
+                </pic:pic>
+              </a:graphicData>
+            </a:graphic>
+          </wp:inline>
+        </w:drawing>
       </w:r>
     </w:p>
     <w:p>
       <w:pPr>
         <w:jc w:val="left"/>
       </w:pPr>
+      <w:r>
+        <w:rPr>
+          <w:noProof/>
+        </w:rPr>
+        <w:drawing>
+          <wp:inline distT="0" distB="0" distL="0" distR="0" wp14:anchorId="778B686E" wp14:editId="02E7D551">
+            <wp:extent cx="2099511" cy="177800"/>
+            <wp:effectExtent l="0" t="0" r="0" b="0"/>
+            <wp:docPr id="12" name="Picture 12"/>
+            <wp:cNvGraphicFramePr>
+              <a:graphicFrameLocks xmlns:a="http://schemas.openxmlformats.org/drawingml/2006/main" noChangeAspect="1"/>
+            </wp:cNvGraphicFramePr>
+            <a:graphic xmlns:a="http://schemas.openxmlformats.org/drawingml/2006/main">
+              <a:graphicData uri="http://schemas.openxmlformats.org/drawingml/2006/picture">
+                <pic:pic xmlns:pic="http://schemas.openxmlformats.org/drawingml/2006/picture">
+                  <pic:nvPicPr>
+                    <pic:cNvPr id="1" name=""/>
+                    <pic:cNvPicPr/>
+                  </pic:nvPicPr>
+                  <pic:blipFill rotWithShape="1">
+                    <a:blip r:embed="rId17"/>
+                    <a:srcRect l="3417" t="1" b="-1"/>
+                    <a:stretch/>
+                  </pic:blipFill>
+                  <pic:spPr bwMode="auto">
+                    <a:xfrm>
+                      <a:off x="0" y="0"/>
+                      <a:ext cx="2180365" cy="184647"/>
+                    </a:xfrm>
+                    <a:prstGeom prst="rect">
+                      <a:avLst/>
+                    </a:prstGeom>
+                    <a:ln>
+                      <a:noFill/>
+                    </a:ln>
+                    <a:extLst>
+                      <a:ext uri="{53640926-AAD7-44D8-BBD7-CCE9431645EC}">
+                        <a14:shadowObscured xmlns:a14="http://schemas.microsoft.com/office/drawing/2010/main"/>
+                      </a:ext>
+                    </a:extLst>
+                  </pic:spPr>
+                </pic:pic>
+              </a:graphicData>
+            </a:graphic>
+          </wp:inline>
+        </w:drawing>
+      </w:r>
+    </w:p>
+    <w:p>
+      <w:pPr>
+        <w:rPr>
+          <w:b/>
+          <w:bCs/>
+          <w:i/>
+          <w:iCs/>
+        </w:rPr>
+      </w:pPr>
+    </w:p>
+    <w:p>
+      <w:pPr>
+        <w:rPr>
+          <w:i/>
+          <w:iCs/>
+        </w:rPr>
+      </w:pPr>
+      <w:r>
+        <w:rPr>
+          <w:b/>
+          <w:bCs/>
+          <w:i/>
+          <w:iCs/>
+        </w:rPr>
+        <w:t xml:space="preserve">Figure </w:t>
+      </w:r>
+      <w:r>
+        <w:rPr>
+          <w:b/>
+          <w:bCs/>
+          <w:i/>
+          <w:iCs/>
+        </w:rPr>
+        <w:t>8</w:t>
+      </w:r>
+      <w:r>
+        <w:rPr>
+          <w:b/>
+          <w:bCs/>
+          <w:i/>
+          <w:iCs/>
+        </w:rPr>
+        <w:t xml:space="preserve"> –</w:t>
+      </w:r>
+      <w:r>
+        <w:rPr>
+          <w:i/>
+          <w:iCs/>
+        </w:rPr>
+        <w:t xml:space="preserve"> Preview of model output, loss/accuracy graph and accuracy score</w:t>
+      </w:r>
+    </w:p>
+    <w:p>
+      <w:pPr>
+        <w:rPr>
+          <w:i/>
+          <w:iCs/>
+        </w:rPr>
+      </w:pPr>
+    </w:p>
+    <w:p>
+      <w:pPr>
+        <w:jc w:val="both"/>
+      </w:pPr>
+    </w:p>
+    <w:p>
+      <w:pPr>
+        <w:jc w:val="both"/>
+        <w:rPr>
+          <w:b/>
+          <w:bCs/>
+        </w:rPr>
+      </w:pPr>
+      <w:r>
+        <w:rPr>
+          <w:b/>
+          <w:bCs/>
+        </w:rPr>
+        <w:t xml:space="preserve">3. </w:t>
+      </w:r>
+      <w:r>
+        <w:rPr>
+          <w:b/>
+          <w:bCs/>
+        </w:rPr>
+        <w:t xml:space="preserve">Method </w:t>
+      </w:r>
+      <w:r>
+        <w:rPr>
+          <w:b/>
+          <w:bCs/>
+        </w:rPr>
+        <w:t>3</w:t>
+      </w:r>
+      <w:r>
+        <w:rPr>
+          <w:b/>
+          <w:bCs/>
+        </w:rPr>
+        <w:t xml:space="preserve"> – CNN model using </w:t>
+      </w:r>
+      <w:proofErr w:type="spellStart"/>
+      <w:r>
+        <w:rPr>
+          <w:b/>
+          <w:bCs/>
+        </w:rPr>
+        <w:t>Pytorch</w:t>
+      </w:r>
+      <w:proofErr w:type="spellEnd"/>
+    </w:p>
+    <w:p>
+      <w:pPr>
+        <w:jc w:val="both"/>
+      </w:pPr>
+      <w:proofErr w:type="spellStart"/>
+      <w:r>
+        <w:t>Pytorch</w:t>
+      </w:r>
+      <w:proofErr w:type="spellEnd"/>
+      <w:r>
+        <w:t xml:space="preserve"> based CNN model was developed from scratch using both </w:t>
+      </w:r>
+      <w:r>
+        <w:t>‘</w:t>
+      </w:r>
+      <w:proofErr w:type="spellStart"/>
+      <w:r>
+        <w:t>cpu</w:t>
+      </w:r>
+      <w:proofErr w:type="spellEnd"/>
+      <w:r>
+        <w:t xml:space="preserve">’ device and </w:t>
+      </w:r>
+      <w:proofErr w:type="spellStart"/>
+      <w:r>
+        <w:t>cuda</w:t>
+      </w:r>
+      <w:proofErr w:type="spellEnd"/>
+      <w:r>
+        <w:t xml:space="preserve"> to leverage ‘</w:t>
+      </w:r>
+      <w:proofErr w:type="spellStart"/>
+      <w:r>
+        <w:t>gpu</w:t>
+      </w:r>
+      <w:proofErr w:type="spellEnd"/>
+      <w:r>
+        <w:t>’ power The generated model has four total layers and in</w:t>
+      </w:r>
+      <w:r>
+        <w:t>p</w:t>
+      </w:r>
+      <w:r>
+        <w:t>ut of 32x32x3</w:t>
+      </w:r>
+      <w:r>
+        <w:t xml:space="preserve">. </w:t>
+      </w:r>
+      <w:r>
+        <w:t xml:space="preserve">This approach </w:t>
+      </w:r>
+      <w:r>
+        <w:t>was</w:t>
+      </w:r>
+      <w:r>
+        <w:t xml:space="preserve"> the most complex among the methods applied for this project. Several hyper-parameter tunings </w:t>
+      </w:r>
+      <w:r>
+        <w:t>like increasing and decreasing input/</w:t>
+      </w:r>
+      <w:proofErr w:type="spellStart"/>
+      <w:r>
+        <w:t>ouput</w:t>
+      </w:r>
+      <w:proofErr w:type="spellEnd"/>
+      <w:r>
+        <w:t xml:space="preserve"> channels, reducing the </w:t>
+      </w:r>
+      <w:proofErr w:type="spellStart"/>
+      <w:r>
+        <w:t>batch_size</w:t>
+      </w:r>
+      <w:proofErr w:type="spellEnd"/>
+      <w:r>
+        <w:t xml:space="preserve"> and</w:t>
+      </w:r>
+      <w:r>
+        <w:t xml:space="preserve"> decreasing memory size requirements </w:t>
+      </w:r>
+      <w:r>
+        <w:t>were performed to get the most logical result. Moreover, running  a torch model required higher RAM capacity</w:t>
+      </w:r>
+      <w:r>
+        <w:t xml:space="preserve"> which is the most challenging part.</w:t>
+      </w:r>
+    </w:p>
+    <w:p>
+      <w:pPr>
+        <w:jc w:val="both"/>
+      </w:pPr>
+    </w:p>
+    <w:p>
+      <w:pPr>
+        <w:jc w:val="both"/>
+      </w:pPr>
+      <w:r>
+        <w:t xml:space="preserve">Nonetheless, final model was successfully generated with an accuracy score </w:t>
+      </w:r>
+      <w:r>
+        <w:t>of 23%</w:t>
+      </w:r>
+    </w:p>
+    <w:p>
+      <w:pPr>
+        <w:jc w:val="both"/>
+      </w:pPr>
+    </w:p>
+    <w:p>
+      <w:pPr>
+        <w:jc w:val="both"/>
+      </w:pPr>
+      <w:r>
+        <w:rPr>
+          <w:noProof/>
+        </w:rPr>
+        <w:drawing>
+          <wp:inline distT="0" distB="0" distL="0" distR="0" wp14:anchorId="28C3D56D" wp14:editId="24C57E5E">
+            <wp:extent cx="3411855" cy="883285"/>
+            <wp:effectExtent l="0" t="0" r="0" b="0"/>
+            <wp:docPr id="5" name="Picture 4" descr="A picture containing text, person, screenshot&#10;&#10;Description automatically generated">
+              <a:extLst xmlns:a="http://schemas.openxmlformats.org/drawingml/2006/main">
+                <a:ext uri="{FF2B5EF4-FFF2-40B4-BE49-F238E27FC236}">
+                  <a16:creationId xmlns:a16="http://schemas.microsoft.com/office/drawing/2014/main" id="{23525E76-CD29-4BA7-BA69-9467A4394A97}"/>
+                </a:ext>
+              </a:extLst>
+            </wp:docPr>
+            <wp:cNvGraphicFramePr>
+              <a:graphicFrameLocks xmlns:a="http://schemas.openxmlformats.org/drawingml/2006/main" noChangeAspect="1"/>
+            </wp:cNvGraphicFramePr>
+            <a:graphic xmlns:a="http://schemas.openxmlformats.org/drawingml/2006/main">
+              <a:graphicData uri="http://schemas.openxmlformats.org/drawingml/2006/picture">
+                <pic:pic xmlns:pic="http://schemas.openxmlformats.org/drawingml/2006/picture">
+                  <pic:nvPicPr>
+                    <pic:cNvPr id="5" name="Picture 4" descr="A picture containing text, person, screenshot&#10;&#10;Description automatically generated">
+                      <a:extLst>
+                        <a:ext uri="{FF2B5EF4-FFF2-40B4-BE49-F238E27FC236}">
+                          <a16:creationId xmlns:a16="http://schemas.microsoft.com/office/drawing/2014/main" id="{23525E76-CD29-4BA7-BA69-9467A4394A97}"/>
+                        </a:ext>
+                      </a:extLst>
+                    </pic:cNvPr>
+                    <pic:cNvPicPr>
+                      <a:picLocks noChangeAspect="1"/>
+                    </pic:cNvPicPr>
+                  </pic:nvPicPr>
+                  <pic:blipFill>
+                    <a:blip r:embed="rId18"/>
+                    <a:stretch>
+                      <a:fillRect/>
+                    </a:stretch>
+                  </pic:blipFill>
+                  <pic:spPr>
+                    <a:xfrm>
+                      <a:off x="0" y="0"/>
+                      <a:ext cx="3411855" cy="883285"/>
+                    </a:xfrm>
+                    <a:prstGeom prst="rect">
+                      <a:avLst/>
+                    </a:prstGeom>
+                  </pic:spPr>
+                </pic:pic>
+              </a:graphicData>
+            </a:graphic>
+          </wp:inline>
+        </w:drawing>
+      </w:r>
+    </w:p>
+    <w:p>
+      <w:pPr>
+        <w:rPr>
+          <w:i/>
+          <w:iCs/>
+        </w:rPr>
+      </w:pPr>
+      <w:r>
+        <w:rPr>
+          <w:b/>
+          <w:bCs/>
+          <w:i/>
+          <w:iCs/>
+        </w:rPr>
+        <w:t xml:space="preserve">Figure </w:t>
+      </w:r>
+      <w:r>
+        <w:rPr>
+          <w:b/>
+          <w:bCs/>
+          <w:i/>
+          <w:iCs/>
+        </w:rPr>
+        <w:t>9</w:t>
+      </w:r>
+      <w:r>
+        <w:rPr>
+          <w:b/>
+          <w:bCs/>
+          <w:i/>
+          <w:iCs/>
+        </w:rPr>
+        <w:t xml:space="preserve"> –</w:t>
+      </w:r>
+      <w:r>
+        <w:rPr>
+          <w:i/>
+          <w:iCs/>
+        </w:rPr>
+        <w:t xml:space="preserve"> torch model details</w:t>
+      </w:r>
+    </w:p>
+    <w:p>
+      <w:pPr>
+        <w:rPr>
+          <w:i/>
+          <w:iCs/>
+        </w:rPr>
+      </w:pPr>
+    </w:p>
+    <w:p>
+      <w:pPr>
+        <w:jc w:val="both"/>
+        <w:rPr>
+          <w:b/>
+          <w:bCs/>
+        </w:rPr>
+      </w:pPr>
+      <w:r>
+        <w:rPr>
+          <w:b/>
+          <w:bCs/>
+        </w:rPr>
+        <w:t>C.</w:t>
+      </w:r>
+      <w:r>
+        <w:rPr>
+          <w:b/>
+          <w:bCs/>
+        </w:rPr>
+        <w:t>2</w:t>
+      </w:r>
+      <w:r>
+        <w:rPr>
+          <w:b/>
+          <w:bCs/>
+        </w:rPr>
+        <w:t xml:space="preserve"> </w:t>
+      </w:r>
+      <w:r>
+        <w:rPr>
+          <w:b/>
+          <w:bCs/>
+        </w:rPr>
+        <w:t xml:space="preserve"> </w:t>
+      </w:r>
+      <w:r>
+        <w:rPr>
+          <w:b/>
+          <w:bCs/>
+        </w:rPr>
+        <w:t xml:space="preserve">CNN </w:t>
+      </w:r>
+      <w:r>
+        <w:rPr>
+          <w:b/>
+          <w:bCs/>
+        </w:rPr>
+        <w:t>Result and Analysis</w:t>
+      </w:r>
+    </w:p>
+    <w:p>
+      <w:pPr>
+        <w:jc w:val="both"/>
+      </w:pPr>
+      <w:r>
+        <w:t xml:space="preserve">Out of the three </w:t>
+      </w:r>
+      <w:r>
+        <w:t>approaches conducted</w:t>
+      </w:r>
+      <w:r>
+        <w:t xml:space="preserve">, </w:t>
+      </w:r>
+      <w:r>
+        <w:t xml:space="preserve">Method 2 </w:t>
+      </w:r>
+      <w:r>
+        <w:t xml:space="preserve">provided the highest test and validation score with 97%. Although </w:t>
+      </w:r>
+      <w:r>
+        <w:t xml:space="preserve">overfitting still exist, the testing done on new images </w:t>
+      </w:r>
+      <w:r>
+        <w:t xml:space="preserve">(all German signs) </w:t>
+      </w:r>
+      <w:r>
+        <w:t xml:space="preserve">yield </w:t>
+      </w:r>
+      <w:r>
+        <w:t>6</w:t>
+      </w:r>
+      <w:r>
+        <w:t>0-</w:t>
+      </w:r>
+      <w:r>
+        <w:t>7</w:t>
+      </w:r>
+      <w:r>
+        <w:t>0%</w:t>
+      </w:r>
+      <w:r>
+        <w:t>.</w:t>
+      </w:r>
+      <w:r>
+        <w:t xml:space="preserve"> </w:t>
+      </w:r>
+    </w:p>
+    <w:p>
+      <w:pPr>
+        <w:jc w:val="both"/>
+      </w:pPr>
+    </w:p>
+    <w:p>
+      <w:pPr>
+        <w:jc w:val="both"/>
+      </w:pPr>
+      <w:r>
+        <w:t xml:space="preserve">During UAT </w:t>
+      </w:r>
+      <w:r>
+        <w:t>stage</w:t>
+      </w:r>
+      <w:r>
+        <w:t>, t</w:t>
+      </w:r>
+      <w:r>
+        <w:t xml:space="preserve">he model was </w:t>
+      </w:r>
+      <w:r>
+        <w:t xml:space="preserve">also </w:t>
+      </w:r>
+      <w:r>
+        <w:t xml:space="preserve">tested </w:t>
+      </w:r>
+      <w:r>
+        <w:t>against</w:t>
+      </w:r>
+      <w:r>
+        <w:t xml:space="preserve"> non-German traffic signs</w:t>
+      </w:r>
+      <w:r>
+        <w:t xml:space="preserve"> and the result </w:t>
+      </w:r>
+      <w:r>
+        <w:t>was</w:t>
+      </w:r>
+      <w:r>
+        <w:t xml:space="preserve"> </w:t>
+      </w:r>
+      <w:r>
+        <w:t>poor to consistent</w:t>
+      </w:r>
+      <w:r>
+        <w:t xml:space="preserve"> with </w:t>
+      </w:r>
+      <w:r>
+        <w:t>accuracy score ranging from</w:t>
+      </w:r>
+      <w:r>
+        <w:t xml:space="preserve"> </w:t>
+      </w:r>
+      <w:r>
+        <w:t>2</w:t>
+      </w:r>
+      <w:r>
+        <w:t>0-</w:t>
+      </w:r>
+      <w:r>
+        <w:t>3</w:t>
+      </w:r>
+      <w:r>
+        <w:t xml:space="preserve">0%. </w:t>
+      </w:r>
+      <w:r>
+        <w:t xml:space="preserve">Adding 70 non-German signs on the </w:t>
+      </w:r>
+      <w:r>
+        <w:t xml:space="preserve">train </w:t>
+      </w:r>
+      <w:r>
+        <w:t xml:space="preserve">dataset </w:t>
+      </w:r>
+      <w:r>
+        <w:t>improved the accuracy</w:t>
+      </w:r>
+      <w:r>
+        <w:t xml:space="preserve">, but </w:t>
+      </w:r>
+      <w:r>
+        <w:t xml:space="preserve">percentage was </w:t>
+      </w:r>
+      <w:r>
+        <w:t>not significant.</w:t>
+      </w:r>
+    </w:p>
+    <w:p>
+      <w:pPr>
+        <w:jc w:val="both"/>
+      </w:pPr>
+    </w:p>
+    <w:p>
+      <w:pPr>
+        <w:pStyle w:val="Heading2"/>
+      </w:pPr>
+      <w:r>
+        <w:t>User Interface</w:t>
+      </w:r>
     </w:p>
     <w:p>
       <w:pPr>
         <w:jc w:val="left"/>
-        <w:rPr>
-          <w:b/>
-          <w:bCs/>
-        </w:rPr>
-      </w:pPr>
-      <w:r>
-        <w:rPr>
-          <w:b/>
-          <w:bCs/>
-        </w:rPr>
-        <w:t>Image Normalization</w:t>
+      </w:pPr>
+      <w:r>
+        <w:t>A web application was built to run the final CNN model with a graphical user interface.</w:t>
+      </w:r>
+      <w:r>
+        <w:rPr>
+          <w:i/>
+          <w:iCs/>
+        </w:rPr>
+        <w:t xml:space="preserve"> </w:t>
+      </w:r>
+      <w:r>
+        <w:t xml:space="preserve">Various tools were used to create a simple but well-structured architecture. </w:t>
       </w:r>
     </w:p>
     <w:p>
       <w:pPr>
         <w:jc w:val="left"/>
       </w:pPr>
-      <w:r>
-        <w:t>Images</w:t>
-      </w:r>
-      <w:r>
-        <w:t>, same with</w:t>
-      </w:r>
-      <w:r>
-        <w:t xml:space="preserve"> text and numerical data, needs to be scaled or normalized </w:t>
-      </w:r>
-      <w:r>
-        <w:t>as well.</w:t>
-      </w:r>
-      <w:r>
+    </w:p>
+    <w:p>
+      <w:pPr>
+        <w:jc w:val="left"/>
+      </w:pPr>
+      <w:r>
+        <w:rPr>
+          <w:noProof/>
+        </w:rPr>
+        <w:drawing>
+          <wp:inline distT="0" distB="0" distL="0" distR="0" wp14:anchorId="3D42A382" wp14:editId="4FAC5AFF">
+            <wp:extent cx="3443055" cy="993652"/>
+            <wp:effectExtent l="0" t="0" r="5080" b="0"/>
+            <wp:docPr id="15" name="Picture 15"/>
+            <wp:cNvGraphicFramePr>
+              <a:graphicFrameLocks xmlns:a="http://schemas.openxmlformats.org/drawingml/2006/main" noChangeAspect="1"/>
+            </wp:cNvGraphicFramePr>
+            <a:graphic xmlns:a="http://schemas.openxmlformats.org/drawingml/2006/main">
+              <a:graphicData uri="http://schemas.openxmlformats.org/drawingml/2006/picture">
+                <pic:pic xmlns:pic="http://schemas.openxmlformats.org/drawingml/2006/picture">
+                  <pic:nvPicPr>
+                    <pic:cNvPr id="0" name="Picture 4"/>
+                    <pic:cNvPicPr>
+                      <a:picLocks noChangeAspect="1" noChangeArrowheads="1"/>
+                    </pic:cNvPicPr>
+                  </pic:nvPicPr>
+                  <pic:blipFill>
+                    <a:blip r:embed="rId19" cstate="print">
+                      <a:extLst>
+                        <a:ext uri="{28A0092B-C50C-407E-A947-70E740481C1C}">
+                          <a14:useLocalDpi xmlns:a14="http://schemas.microsoft.com/office/drawing/2010/main" val="0"/>
+                        </a:ext>
+                      </a:extLst>
+                    </a:blip>
+                    <a:srcRect/>
+                    <a:stretch>
+                      <a:fillRect/>
+                    </a:stretch>
+                  </pic:blipFill>
+                  <pic:spPr bwMode="auto">
+                    <a:xfrm>
+                      <a:off x="0" y="0"/>
+                      <a:ext cx="3487555" cy="1006495"/>
+                    </a:xfrm>
+                    <a:prstGeom prst="rect">
+                      <a:avLst/>
+                    </a:prstGeom>
+                    <a:noFill/>
+                  </pic:spPr>
+                </pic:pic>
+              </a:graphicData>
+            </a:graphic>
+          </wp:inline>
+        </w:drawing>
+      </w:r>
+    </w:p>
+    <w:p>
+      <w:pPr>
+        <w:jc w:val="both"/>
+      </w:pPr>
+    </w:p>
+    <w:p>
+      <w:pPr>
+        <w:rPr>
+          <w:i/>
+          <w:iCs/>
+        </w:rPr>
+      </w:pPr>
+      <w:r>
+        <w:rPr>
+          <w:b/>
+          <w:bCs/>
+          <w:i/>
+          <w:iCs/>
+        </w:rPr>
+        <w:t xml:space="preserve">Figure </w:t>
+      </w:r>
+      <w:r>
+        <w:rPr>
+          <w:b/>
+          <w:bCs/>
+          <w:i/>
+          <w:iCs/>
+        </w:rPr>
+        <w:t>10</w:t>
+      </w:r>
+      <w:r>
+        <w:rPr>
+          <w:b/>
+          <w:bCs/>
+          <w:i/>
+          <w:iCs/>
+        </w:rPr>
         <w:t xml:space="preserve"> </w:t>
       </w:r>
       <w:r>
-        <w:t xml:space="preserve">This process </w:t>
-      </w:r>
-      <w:r>
-        <w:t xml:space="preserve">works by converting the images into </w:t>
+        <w:rPr>
+          <w:b/>
+          <w:bCs/>
+          <w:i/>
+          <w:iCs/>
+        </w:rPr>
+        <w:t>–</w:t>
+      </w:r>
+      <w:r>
+        <w:rPr>
+          <w:i/>
+          <w:iCs/>
+        </w:rPr>
+        <w:t xml:space="preserve"> </w:t>
+      </w:r>
+      <w:r>
+        <w:rPr>
+          <w:i/>
+          <w:iCs/>
+        </w:rPr>
+        <w:t>TS Classif</w:t>
+      </w:r>
+      <w:r>
+        <w:rPr>
+          <w:i/>
+          <w:iCs/>
+        </w:rPr>
+        <w:t>ication</w:t>
+      </w:r>
+      <w:r>
+        <w:rPr>
+          <w:i/>
+          <w:iCs/>
+        </w:rPr>
+        <w:t xml:space="preserve"> application architecture</w:t>
+      </w:r>
+    </w:p>
+    <w:p>
+      <w:pPr>
+        <w:jc w:val="both"/>
+      </w:pPr>
+    </w:p>
+    <w:p>
+      <w:pPr>
+        <w:jc w:val="both"/>
+        <w:rPr>
+          <w:b/>
+          <w:bCs/>
+        </w:rPr>
+      </w:pPr>
+      <w:r>
+        <w:rPr>
+          <w:b/>
+          <w:bCs/>
+        </w:rPr>
+        <w:t xml:space="preserve">D.1 </w:t>
+      </w:r>
+      <w:r>
+        <w:rPr>
+          <w:b/>
+          <w:bCs/>
+        </w:rPr>
+        <w:t>W</w:t>
+      </w:r>
+      <w:r>
+        <w:rPr>
+          <w:b/>
+          <w:bCs/>
+        </w:rPr>
+        <w:t xml:space="preserve">eb </w:t>
+      </w:r>
+      <w:r>
+        <w:rPr>
+          <w:b/>
+          <w:bCs/>
+        </w:rPr>
+        <w:t>F</w:t>
+      </w:r>
+      <w:r>
+        <w:rPr>
+          <w:b/>
+          <w:bCs/>
+        </w:rPr>
+        <w:t>ramework</w:t>
+      </w:r>
+      <w:r>
+        <w:rPr>
+          <w:b/>
+          <w:bCs/>
+        </w:rPr>
+        <w:t xml:space="preserve"> using </w:t>
       </w:r>
       <w:proofErr w:type="spellStart"/>
       <w:r>
-        <w:t>numpy</w:t>
+        <w:rPr>
+          <w:b/>
+          <w:bCs/>
+        </w:rPr>
+        <w:t>Streamlit</w:t>
       </w:r>
       <w:proofErr w:type="spellEnd"/>
-      <w:r>
-        <w:t xml:space="preserve"> array</w:t>
+    </w:p>
+    <w:p>
+      <w:pPr>
+        <w:jc w:val="both"/>
+      </w:pPr>
+      <w:proofErr w:type="spellStart"/>
+      <w:r>
+        <w:t>Streamlit</w:t>
+      </w:r>
+      <w:proofErr w:type="spellEnd"/>
+      <w:r>
+        <w:t xml:space="preserve">, a python library that was created mainly for displaying </w:t>
+      </w:r>
+      <w:r>
+        <w:t>any machine learning</w:t>
+      </w:r>
+      <w:r>
+        <w:t xml:space="preserve"> model output in a browser, was utilized for this project. This tool </w:t>
+      </w:r>
+      <w:r>
+        <w:t>was</w:t>
+      </w:r>
+      <w:r>
+        <w:t xml:space="preserve"> easy to use as it comes with pre-built web components like the image upload function and selection buttons. By default, </w:t>
+      </w:r>
+      <w:proofErr w:type="spellStart"/>
+      <w:r>
+        <w:t>S</w:t>
+      </w:r>
+      <w:r>
+        <w:t>treamlit</w:t>
+      </w:r>
+      <w:proofErr w:type="spellEnd"/>
+      <w:r>
+        <w:t xml:space="preserve"> service runs in port 8501 and this was retained </w:t>
+      </w:r>
+      <w:r>
+        <w:t xml:space="preserve">for this project, </w:t>
+      </w:r>
+      <w:r>
+        <w:t xml:space="preserve">so </w:t>
+      </w:r>
+      <w:r>
+        <w:t xml:space="preserve">that </w:t>
+      </w:r>
+      <w:r>
+        <w:t xml:space="preserve">port 8080 can be used in other </w:t>
+      </w:r>
+      <w:r>
+        <w:t>purpose</w:t>
+      </w:r>
+      <w:r>
+        <w:t xml:space="preserve"> like debugging</w:t>
+      </w:r>
+      <w:r>
+        <w:t xml:space="preserve"> process</w:t>
+      </w:r>
+      <w:r>
+        <w:t xml:space="preserve">. The </w:t>
+      </w:r>
+      <w:r>
+        <w:t xml:space="preserve">code </w:t>
+      </w:r>
+      <w:r>
+        <w:t>workflow</w:t>
+      </w:r>
+      <w:r>
+        <w:t xml:space="preserve"> </w:t>
+      </w:r>
+      <w:r>
+        <w:t xml:space="preserve">starts with loading the model and the </w:t>
+      </w:r>
+      <w:proofErr w:type="spellStart"/>
+      <w:r>
+        <w:t>datasource</w:t>
+      </w:r>
+      <w:proofErr w:type="spellEnd"/>
+      <w:r>
+        <w:t xml:space="preserve"> csv files respectively. </w:t>
+      </w:r>
+    </w:p>
+    <w:p>
+      <w:pPr>
+        <w:jc w:val="both"/>
+      </w:pPr>
+    </w:p>
+    <w:p>
+      <w:pPr>
+        <w:jc w:val="both"/>
+      </w:pPr>
+      <w:r>
+        <w:t>Then the uploaded image will be pre-processed by converting to grayscale, applying histogram equalizer (</w:t>
+      </w:r>
+      <w:proofErr w:type="spellStart"/>
+      <w:r>
+        <w:t>equalizeHist</w:t>
+      </w:r>
+      <w:proofErr w:type="spellEnd"/>
+      <w:r>
+        <w:t>), normalizing and reshaping.</w:t>
+      </w:r>
+    </w:p>
+    <w:p>
+      <w:pPr>
+        <w:jc w:val="both"/>
+      </w:pPr>
+    </w:p>
+    <w:p>
+      <w:pPr>
+        <w:jc w:val="both"/>
+      </w:pPr>
+      <w:r>
+        <w:rPr>
+          <w:noProof/>
+        </w:rPr>
+        <w:drawing>
+          <wp:inline distT="0" distB="0" distL="0" distR="0" wp14:anchorId="7CF27769" wp14:editId="7C97124D">
+            <wp:extent cx="3448972" cy="761344"/>
+            <wp:effectExtent l="0" t="0" r="0" b="1270"/>
+            <wp:docPr id="20" name="Picture 20"/>
+            <wp:cNvGraphicFramePr>
+              <a:graphicFrameLocks xmlns:a="http://schemas.openxmlformats.org/drawingml/2006/main" noChangeAspect="1"/>
+            </wp:cNvGraphicFramePr>
+            <a:graphic xmlns:a="http://schemas.openxmlformats.org/drawingml/2006/main">
+              <a:graphicData uri="http://schemas.openxmlformats.org/drawingml/2006/picture">
+                <pic:pic xmlns:pic="http://schemas.openxmlformats.org/drawingml/2006/picture">
+                  <pic:nvPicPr>
+                    <pic:cNvPr id="0" name="Picture 5"/>
+                    <pic:cNvPicPr>
+                      <a:picLocks noChangeAspect="1" noChangeArrowheads="1"/>
+                    </pic:cNvPicPr>
+                  </pic:nvPicPr>
+                  <pic:blipFill>
+                    <a:blip r:embed="rId20" cstate="print">
+                      <a:extLst>
+                        <a:ext uri="{28A0092B-C50C-407E-A947-70E740481C1C}">
+                          <a14:useLocalDpi xmlns:a14="http://schemas.microsoft.com/office/drawing/2010/main" val="0"/>
+                        </a:ext>
+                      </a:extLst>
+                    </a:blip>
+                    <a:srcRect/>
+                    <a:stretch>
+                      <a:fillRect/>
+                    </a:stretch>
+                  </pic:blipFill>
+                  <pic:spPr bwMode="auto">
+                    <a:xfrm>
+                      <a:off x="0" y="0"/>
+                      <a:ext cx="3468345" cy="765620"/>
+                    </a:xfrm>
+                    <a:prstGeom prst="rect">
+                      <a:avLst/>
+                    </a:prstGeom>
+                    <a:noFill/>
+                  </pic:spPr>
+                </pic:pic>
+              </a:graphicData>
+            </a:graphic>
+          </wp:inline>
+        </w:drawing>
+      </w:r>
+    </w:p>
+    <w:p>
+      <w:pPr>
+        <w:rPr>
+          <w:i/>
+          <w:iCs/>
+        </w:rPr>
+      </w:pPr>
+      <w:r>
+        <w:rPr>
+          <w:b/>
+          <w:bCs/>
+          <w:i/>
+          <w:iCs/>
+        </w:rPr>
+        <w:t>Figure 10</w:t>
+      </w:r>
+      <w:r>
+        <w:rPr>
+          <w:i/>
+          <w:iCs/>
+        </w:rPr>
+        <w:t xml:space="preserve"> – Image pre-processing (</w:t>
+      </w:r>
+      <w:hyperlink r:id="rId21" w:history="1">
+        <w:r>
+          <w:rPr>
+            <w:rStyle w:val="Hyperlink"/>
+            <w:i/>
+            <w:iCs/>
+          </w:rPr>
+          <w:t>image source</w:t>
+        </w:r>
+      </w:hyperlink>
+      <w:r>
+        <w:rPr>
+          <w:i/>
+          <w:iCs/>
+        </w:rPr>
+        <w:t>)</w:t>
+      </w:r>
+    </w:p>
+    <w:p>
+      <w:pPr>
+        <w:jc w:val="both"/>
+      </w:pPr>
+    </w:p>
+    <w:p>
+      <w:pPr>
+        <w:jc w:val="both"/>
+      </w:pPr>
+      <w:proofErr w:type="spellStart"/>
+      <w:r>
+        <w:t>M</w:t>
+      </w:r>
+      <w:r>
+        <w:t>odel.predict_classes</w:t>
+      </w:r>
+      <w:proofErr w:type="spellEnd"/>
+      <w:r>
+        <w:t>() function</w:t>
+      </w:r>
+      <w:r>
+        <w:t xml:space="preserve"> </w:t>
+      </w:r>
+      <w:r>
+        <w:t xml:space="preserve">returns </w:t>
+      </w:r>
+      <w:r>
+        <w:t xml:space="preserve">the predicted class number and its corresponding score. The resulting class will then </w:t>
+      </w:r>
+      <w:r>
+        <w:t>be mapped against the data</w:t>
+      </w:r>
+      <w:r>
+        <w:t xml:space="preserve"> </w:t>
+      </w:r>
+      <w:r>
+        <w:t>source file which contains the road sign names. Finally, result will be generated as the corresponding road sign name of the resulted class.</w:t>
+      </w:r>
+    </w:p>
+    <w:p>
+      <w:pPr>
+        <w:jc w:val="both"/>
+      </w:pPr>
+    </w:p>
+    <w:p>
+      <w:pPr>
+        <w:jc w:val="both"/>
+      </w:pPr>
+      <w:r>
+        <w:rPr>
+          <w:noProof/>
+        </w:rPr>
+        <w:drawing>
+          <wp:inline distT="0" distB="0" distL="0" distR="0" wp14:anchorId="30DE46E2" wp14:editId="5388797A">
+            <wp:extent cx="3447803" cy="1351370"/>
+            <wp:effectExtent l="0" t="0" r="635" b="1270"/>
+            <wp:docPr id="19" name="Picture 19" descr="Graphical user interface, application&#10;&#10;Description automatically generated"/>
+            <wp:cNvGraphicFramePr>
+              <a:graphicFrameLocks xmlns:a="http://schemas.openxmlformats.org/drawingml/2006/main" noChangeAspect="1"/>
+            </wp:cNvGraphicFramePr>
+            <a:graphic xmlns:a="http://schemas.openxmlformats.org/drawingml/2006/main">
+              <a:graphicData uri="http://schemas.openxmlformats.org/drawingml/2006/picture">
+                <pic:pic xmlns:pic="http://schemas.openxmlformats.org/drawingml/2006/picture">
+                  <pic:nvPicPr>
+                    <pic:cNvPr id="19" name="Picture 19" descr="Graphical user interface, application&#10;&#10;Description automatically generated"/>
+                    <pic:cNvPicPr/>
+                  </pic:nvPicPr>
+                  <pic:blipFill rotWithShape="1">
+                    <a:blip r:embed="rId22"/>
+                    <a:srcRect l="2135"/>
+                    <a:stretch/>
+                  </pic:blipFill>
+                  <pic:spPr bwMode="auto">
+                    <a:xfrm>
+                      <a:off x="0" y="0"/>
+                      <a:ext cx="3453053" cy="1353428"/>
+                    </a:xfrm>
+                    <a:prstGeom prst="rect">
+                      <a:avLst/>
+                    </a:prstGeom>
+                    <a:ln>
+                      <a:noFill/>
+                    </a:ln>
+                    <a:extLst>
+                      <a:ext uri="{53640926-AAD7-44D8-BBD7-CCE9431645EC}">
+                        <a14:shadowObscured xmlns:a14="http://schemas.microsoft.com/office/drawing/2010/main"/>
+                      </a:ext>
+                    </a:extLst>
+                  </pic:spPr>
+                </pic:pic>
+              </a:graphicData>
+            </a:graphic>
+          </wp:inline>
+        </w:drawing>
+      </w:r>
+    </w:p>
+    <w:p>
+      <w:pPr>
+        <w:rPr>
+          <w:i/>
+          <w:iCs/>
+        </w:rPr>
+      </w:pPr>
+      <w:r>
+        <w:rPr>
+          <w:b/>
+          <w:bCs/>
+          <w:i/>
+          <w:iCs/>
+        </w:rPr>
+        <w:t>Figure 1</w:t>
+      </w:r>
+      <w:r>
+        <w:rPr>
+          <w:b/>
+          <w:bCs/>
+          <w:i/>
+          <w:iCs/>
+        </w:rPr>
+        <w:t>1</w:t>
+      </w:r>
+      <w:r>
+        <w:rPr>
+          <w:b/>
+          <w:bCs/>
+          <w:i/>
+          <w:iCs/>
+        </w:rPr>
+        <w:t xml:space="preserve"> –</w:t>
+      </w:r>
+      <w:r>
+        <w:rPr>
+          <w:i/>
+          <w:iCs/>
+        </w:rPr>
+        <w:t xml:space="preserve"> Sample prediction output</w:t>
+      </w:r>
+    </w:p>
+    <w:p>
+      <w:pPr>
+        <w:jc w:val="both"/>
+      </w:pPr>
+    </w:p>
+    <w:p>
+      <w:pPr>
+        <w:jc w:val="both"/>
+      </w:pPr>
+      <w:r>
+        <w:t xml:space="preserve">As an additional function, speech synthesis API was </w:t>
+      </w:r>
+      <w:r>
+        <w:t>applied</w:t>
+      </w:r>
+      <w:r>
+        <w:t xml:space="preserve"> to generate speech </w:t>
+      </w:r>
+      <w:r>
+        <w:t>or utter the predicted</w:t>
+      </w:r>
+      <w:r>
+        <w:t xml:space="preserve"> road sign. </w:t>
+      </w:r>
+      <w:r>
+        <w:t xml:space="preserve">In the example shown at Figure 11, the speech API will speak “Overtaking is prohibited”. </w:t>
+      </w:r>
+      <w:r>
+        <w:t>Although, this function is manually triggered</w:t>
+      </w:r>
+      <w:r>
+        <w:t xml:space="preserve"> through a button click</w:t>
+      </w:r>
+      <w:r>
+        <w:t>, it can significantly contribute to the creation of more robust version of this application</w:t>
+      </w:r>
+      <w:r>
+        <w:t xml:space="preserve"> in the future.</w:t>
+      </w:r>
+    </w:p>
+    <w:p>
+      <w:pPr>
+        <w:jc w:val="both"/>
+      </w:pPr>
+    </w:p>
+    <w:p>
+      <w:pPr>
+        <w:jc w:val="both"/>
+        <w:rPr>
+          <w:b/>
+          <w:bCs/>
+        </w:rPr>
+      </w:pPr>
+      <w:r>
+        <w:rPr>
+          <w:b/>
+          <w:bCs/>
+        </w:rPr>
+        <w:t>D.2 Containerization</w:t>
+      </w:r>
+      <w:r>
+        <w:rPr>
+          <w:b/>
+          <w:bCs/>
+        </w:rPr>
+        <w:t xml:space="preserve"> using Docker</w:t>
+      </w:r>
+    </w:p>
+    <w:p>
+      <w:pPr>
+        <w:jc w:val="both"/>
+      </w:pPr>
+      <w:r>
+        <w:t xml:space="preserve">Docker was leveraged to compile the whole application into one image file. The main benefit of containerizing any application is the elimination of manual configuration. Since the application uses various tools like </w:t>
+      </w:r>
+      <w:proofErr w:type="spellStart"/>
+      <w:r>
+        <w:t>Streamlit</w:t>
+      </w:r>
+      <w:proofErr w:type="spellEnd"/>
+      <w:r>
+        <w:t xml:space="preserve"> service, proper port setup and dependency installations are required. Hence, it would bring massive reduction of man hours and effort if these set-up procedures will be automated through </w:t>
+      </w:r>
+      <w:proofErr w:type="spellStart"/>
+      <w:r>
+        <w:t>Dockerfile</w:t>
+      </w:r>
+      <w:proofErr w:type="spellEnd"/>
+      <w:r>
+        <w:t xml:space="preserve"> and requirements.txt file. </w:t>
+      </w:r>
+    </w:p>
+    <w:p>
+      <w:pPr>
+        <w:jc w:val="both"/>
+      </w:pPr>
+    </w:p>
+    <w:p>
+      <w:pPr>
+        <w:jc w:val="both"/>
+        <w:rPr>
+          <w:b/>
+          <w:bCs/>
+        </w:rPr>
+      </w:pPr>
+      <w:r>
+        <w:rPr>
+          <w:b/>
+          <w:bCs/>
+        </w:rPr>
+        <w:t>D.3 Heroku: Cloud Application Platform</w:t>
+      </w:r>
+    </w:p>
+    <w:p>
+      <w:pPr>
+        <w:jc w:val="both"/>
+      </w:pPr>
+      <w:r>
+        <w:t xml:space="preserve">To expose the application </w:t>
+      </w:r>
+      <w:r>
+        <w:t>in a public DNS</w:t>
+      </w:r>
+      <w:r>
+        <w:t>, the image was deployed to Heroku, a Platform-as-a-service (PaaS) that offers free tier hosting of simple applications with slug size limit of 500MB. Heroku has its own code repository and allows deployment of an image file not exceeding the size limit.</w:t>
+      </w:r>
+    </w:p>
+    <w:p>
+      <w:pPr>
+        <w:jc w:val="both"/>
+      </w:pPr>
+    </w:p>
+    <w:p>
+      <w:pPr>
+        <w:jc w:val="both"/>
+        <w:rPr>
+          <w:b/>
+          <w:bCs/>
+        </w:rPr>
+      </w:pPr>
+      <w:r>
+        <w:rPr>
+          <w:b/>
+          <w:bCs/>
+        </w:rPr>
+        <w:t>D.4 Code Versioning</w:t>
+      </w:r>
+    </w:p>
+    <w:p>
+      <w:pPr>
+        <w:jc w:val="both"/>
+      </w:pPr>
+      <w:r>
+        <w:t xml:space="preserve">GitHub was used primarily </w:t>
+      </w:r>
+      <w:r>
+        <w:t xml:space="preserve">to store and manage the versioning of </w:t>
+      </w:r>
+      <w:r>
+        <w:t xml:space="preserve">the </w:t>
+      </w:r>
+      <w:r>
+        <w:t>application code</w:t>
+      </w:r>
+      <w:r>
+        <w:t xml:space="preserve">. To efficiently manage all the project artifacts, proper branches were created for smooth SCM (Software Configuration Management) process. Furthermore, the updated version of the application </w:t>
+      </w:r>
+      <w:r>
+        <w:t>was</w:t>
+      </w:r>
+      <w:r>
+        <w:t xml:space="preserve"> also being compiled regularly and pushed to the Docke</w:t>
+      </w:r>
+      <w:r>
+        <w:t xml:space="preserve">r Hub. </w:t>
+      </w:r>
+    </w:p>
+    <w:p>
+      <w:pPr>
+        <w:jc w:val="both"/>
+      </w:pPr>
+    </w:p>
+    <w:p>
+      <w:pPr>
+        <w:pStyle w:val="Heading2"/>
+      </w:pPr>
+      <w:r>
+        <w:lastRenderedPageBreak/>
+        <w:t>Summary and Conclusion</w:t>
+      </w:r>
+    </w:p>
+    <w:p>
+      <w:pPr>
+        <w:jc w:val="both"/>
+      </w:pPr>
+      <w:r>
+        <w:t xml:space="preserve">The project is mainly focused on creating a multi-class classification model using Convolutional Neural Network. The application involved traffic sign detection that can recognize common traffic signs. </w:t>
+      </w:r>
+    </w:p>
+    <w:p>
+      <w:pPr>
+        <w:jc w:val="both"/>
+      </w:pPr>
+    </w:p>
+    <w:p>
+      <w:pPr>
+        <w:jc w:val="both"/>
+      </w:pPr>
+      <w:r>
+        <w:t>The data</w:t>
+      </w:r>
+      <w:r>
+        <w:t xml:space="preserve"> used for training </w:t>
+      </w:r>
+      <w:r>
+        <w:t>was</w:t>
+      </w:r>
+      <w:r>
+        <w:t xml:space="preserve"> </w:t>
+      </w:r>
+      <w:r>
+        <w:t>GTSRB (German Traffic Sign Recognition Benchmark) dataset</w:t>
+      </w:r>
+      <w:r>
+        <w:t>,</w:t>
+      </w:r>
+      <w:r>
+        <w:t xml:space="preserve"> originally from INI Benchmark website</w:t>
+      </w:r>
+      <w:r>
+        <w:t xml:space="preserve">. </w:t>
+      </w:r>
+      <w:r>
+        <w:t xml:space="preserve">GTSRB is </w:t>
+      </w:r>
+      <w:r>
+        <w:t>a p</w:t>
+      </w:r>
+      <w:r>
+        <w:t xml:space="preserve">opular multi-class </w:t>
+      </w:r>
+      <w:r>
+        <w:t>classification dataset</w:t>
+      </w:r>
+      <w:r>
+        <w:t xml:space="preserve"> </w:t>
+      </w:r>
+      <w:r>
+        <w:t xml:space="preserve">used </w:t>
+      </w:r>
+      <w:r>
+        <w:t>for a competition at IJCNN in 2011.</w:t>
+      </w:r>
+    </w:p>
+    <w:p>
+      <w:pPr>
+        <w:jc w:val="both"/>
+      </w:pPr>
+    </w:p>
+    <w:p>
+      <w:pPr>
+        <w:jc w:val="both"/>
+      </w:pPr>
+      <w:r>
+        <w:t xml:space="preserve">Three methods were conducted to generate a model that could provide the most logical result. Two methods used </w:t>
+      </w:r>
+      <w:proofErr w:type="spellStart"/>
+      <w:r>
+        <w:t>Keras</w:t>
+      </w:r>
+      <w:proofErr w:type="spellEnd"/>
+      <w:r>
+        <w:t xml:space="preserve"> sequential API and the other one used </w:t>
+      </w:r>
+      <w:proofErr w:type="spellStart"/>
+      <w:r>
+        <w:t>Pytorch</w:t>
+      </w:r>
+      <w:proofErr w:type="spellEnd"/>
+      <w:r>
+        <w:t>. As a result of this experiment</w:t>
       </w:r>
       <w:r>
         <w:t xml:space="preserve">, </w:t>
       </w:r>
       <w:r>
-        <w:t xml:space="preserve">diving the values to 255 </w:t>
-      </w:r>
-      <w:r>
-        <w:t>and</w:t>
-      </w:r>
-      <w:r>
-        <w:t xml:space="preserve"> produc</w:t>
-      </w:r>
-      <w:r>
-        <w:t>ing</w:t>
+        <w:t xml:space="preserve">Method 2, which leveraged </w:t>
+      </w:r>
+      <w:proofErr w:type="spellStart"/>
+      <w:r>
+        <w:t>LeNet</w:t>
+      </w:r>
+      <w:proofErr w:type="spellEnd"/>
+      <w:r>
+        <w:t xml:space="preserve"> architecture</w:t>
+      </w:r>
+      <w:r>
+        <w:t>,</w:t>
+      </w:r>
+      <w:r>
+        <w:t xml:space="preserve"> produced the highest validation score of 97%. Evaluation using new</w:t>
+      </w:r>
+      <w:r>
+        <w:t xml:space="preserve"> image</w:t>
+      </w:r>
+      <w:r>
+        <w:t xml:space="preserve"> sets of German traffic signs yield 60-70%, while non-German traffic signs produced poor accuracy. </w:t>
+      </w:r>
+    </w:p>
+    <w:p>
+      <w:pPr>
+        <w:jc w:val="both"/>
+      </w:pPr>
+    </w:p>
+    <w:p>
+      <w:pPr>
+        <w:jc w:val="both"/>
+      </w:pPr>
+      <w:r>
+        <w:t xml:space="preserve">It was concluded that </w:t>
+      </w:r>
+      <w:r>
+        <w:t xml:space="preserve">a </w:t>
+      </w:r>
+      <w:r>
+        <w:t>good quality</w:t>
+      </w:r>
+      <w:r>
+        <w:t xml:space="preserve"> model can be achieved with adequate and balanced dataset. The accuracy of Model 2 can be sufficient for experimental level</w:t>
+      </w:r>
+      <w:r>
+        <w:t>, b</w:t>
+      </w:r>
+      <w:r>
+        <w:t xml:space="preserve">ut </w:t>
+      </w:r>
+      <w:r>
+        <w:t>for a</w:t>
+      </w:r>
+      <w:r>
+        <w:t xml:space="preserve"> more robust model, one must invest a great amount of time and sufficient machine</w:t>
+      </w:r>
+      <w:r>
+        <w:t xml:space="preserve"> processor</w:t>
       </w:r>
       <w:r>
         <w:t xml:space="preserve"> </w:t>
       </w:r>
       <w:r>
-        <w:t>an output ranging from 0 to 1.</w:t>
-      </w:r>
-    </w:p>
-    <w:p>
-      <w:pPr>
-        <w:jc w:val="left"/>
-      </w:pPr>
-    </w:p>
-    <w:p>
-      <w:pPr>
-        <w:pStyle w:val="Heading2"/>
-      </w:pPr>
-      <w:r>
-        <w:t>Convolutional Neural Networks</w:t>
-      </w:r>
-    </w:p>
-    <w:p>
-      <w:pPr>
-        <w:jc w:val="both"/>
-      </w:pPr>
-      <w:r>
-        <w:t>For this project, three methods were used to produce a</w:t>
-      </w:r>
-      <w:r>
-        <w:t xml:space="preserve"> CNN model with highest accuracy percentage.</w:t>
-      </w:r>
-    </w:p>
-    <w:p>
-      <w:pPr>
-        <w:jc w:val="left"/>
-      </w:pPr>
-    </w:p>
-    <w:p>
-      <w:pPr>
-        <w:jc w:val="left"/>
-      </w:pPr>
-    </w:p>
-    <w:p>
-      <w:pPr>
-        <w:jc w:val="left"/>
-      </w:pPr>
-    </w:p>
-    <w:p>
-      <w:pPr>
-        <w:jc w:val="left"/>
-      </w:pPr>
-    </w:p>
-    <w:p>
-      <w:pPr>
-        <w:jc w:val="left"/>
-      </w:pPr>
-    </w:p>
-    <w:p>
-      <w:pPr>
-        <w:jc w:val="left"/>
-      </w:pPr>
-    </w:p>
-    <w:p>
-      <w:pPr>
-        <w:jc w:val="left"/>
-      </w:pPr>
-    </w:p>
-    <w:p>
-      <w:pPr>
-        <w:jc w:val="left"/>
-      </w:pPr>
-      <w:r>
-        <w:t>REF:</w:t>
-      </w:r>
-    </w:p>
-    <w:p>
-      <w:pPr>
-        <w:jc w:val="left"/>
-      </w:pPr>
-      <w:hyperlink r:id="rId11" w:history="1">
+        <w:t>to train it.</w:t>
+      </w:r>
+    </w:p>
+    <w:p>
+      <w:pPr>
+        <w:jc w:val="both"/>
+      </w:pPr>
+    </w:p>
+    <w:p>
+      <w:pPr>
+        <w:jc w:val="both"/>
+      </w:pPr>
+      <w:r>
+        <w:t xml:space="preserve">The final version of </w:t>
+      </w:r>
+      <w:r>
+        <w:t>this project</w:t>
+      </w:r>
+      <w:r>
+        <w:t xml:space="preserve"> runs in </w:t>
+      </w:r>
+      <w:r>
+        <w:t xml:space="preserve">a public DNS with URL: </w:t>
+      </w:r>
+      <w:hyperlink r:id="rId23" w:history="1">
         <w:r>
           <w:rPr>
             <w:rStyle w:val="Hyperlink"/>
           </w:rPr>
-          <w:t>https://www.tensorflow.org/api_docs/python/tf/keras/preprocessing/image/ImageDataGenerator</w:t>
+          <w:t>http://ts-classification.herokuapp.com/</w:t>
         </w:r>
       </w:hyperlink>
-    </w:p>
-    <w:p>
-      <w:pPr>
-        <w:jc w:val="left"/>
-      </w:pPr>
-      <w:r>
-        <w:t>https://benchmark.ini.rub.de/</w:t>
-      </w:r>
-    </w:p>
-    <w:p>
-      <w:pPr>
-        <w:jc w:val="left"/>
-        <w:rPr>
-          <w:b/>
-          <w:bCs/>
-        </w:rPr>
-      </w:pPr>
-    </w:p>
-    <w:p>
-      <w:pPr>
-        <w:jc w:val="left"/>
+      <w:r>
+        <w:t xml:space="preserve">. </w:t>
+      </w:r>
+      <w:proofErr w:type="spellStart"/>
+      <w:r>
+        <w:t>Streamlit</w:t>
+      </w:r>
+      <w:proofErr w:type="spellEnd"/>
+      <w:r>
+        <w:t xml:space="preserve"> web framework was used </w:t>
+      </w:r>
+      <w:r>
+        <w:t>to build the user interface and the whole set-up was compiled in a docker image</w:t>
+      </w:r>
+      <w:r>
+        <w:t>, deployed to Heroku cloud service.</w:t>
+      </w:r>
+    </w:p>
+    <w:p>
+      <w:pPr>
+        <w:jc w:val="both"/>
+      </w:pPr>
+    </w:p>
+    <w:p>
+      <w:pPr>
+        <w:pStyle w:val="Heading1"/>
+      </w:pPr>
+      <w:r>
+        <w:t>REFERENCES</w:t>
+      </w:r>
+    </w:p>
+    <w:p>
+      <w:pPr>
+        <w:contextualSpacing/>
+      </w:pPr>
+    </w:p>
+    <w:p>
+      <w:pPr>
+        <w:contextualSpacing/>
+        <w:jc w:val="both"/>
+        <w:rPr>
+          <w:color w:val="222222"/>
+          <w:shd w:val="clear" w:color="auto" w:fill="FFFFFF"/>
+        </w:rPr>
+      </w:pPr>
+      <w:r>
+        <w:t xml:space="preserve">1. </w:t>
+      </w:r>
+      <w:proofErr w:type="spellStart"/>
+      <w:r>
+        <w:rPr>
+          <w:color w:val="222222"/>
+          <w:shd w:val="clear" w:color="auto" w:fill="FFFFFF"/>
+        </w:rPr>
+        <w:t>Krizhevsky</w:t>
+      </w:r>
+      <w:proofErr w:type="spellEnd"/>
+      <w:r>
+        <w:rPr>
+          <w:color w:val="222222"/>
+          <w:shd w:val="clear" w:color="auto" w:fill="FFFFFF"/>
+        </w:rPr>
+        <w:t xml:space="preserve">, A., </w:t>
+      </w:r>
+      <w:proofErr w:type="spellStart"/>
+      <w:r>
+        <w:rPr>
+          <w:color w:val="222222"/>
+          <w:shd w:val="clear" w:color="auto" w:fill="FFFFFF"/>
+        </w:rPr>
+        <w:t>Sutskever</w:t>
+      </w:r>
+      <w:proofErr w:type="spellEnd"/>
+      <w:r>
+        <w:rPr>
+          <w:color w:val="222222"/>
+          <w:shd w:val="clear" w:color="auto" w:fill="FFFFFF"/>
+        </w:rPr>
+        <w:t xml:space="preserve">, I., &amp; Hinton, G. E. (2012). </w:t>
+      </w:r>
+      <w:proofErr w:type="spellStart"/>
+      <w:r>
+        <w:rPr>
+          <w:color w:val="222222"/>
+          <w:shd w:val="clear" w:color="auto" w:fill="FFFFFF"/>
+        </w:rPr>
+        <w:t>Imagenet</w:t>
+      </w:r>
+      <w:proofErr w:type="spellEnd"/>
+      <w:r>
+        <w:rPr>
+          <w:color w:val="222222"/>
+          <w:shd w:val="clear" w:color="auto" w:fill="FFFFFF"/>
+        </w:rPr>
+        <w:t xml:space="preserve"> classification with deep convolutional neural networks. </w:t>
+      </w:r>
+      <w:r>
+        <w:rPr>
+          <w:i/>
+          <w:iCs/>
+          <w:color w:val="222222"/>
+          <w:shd w:val="clear" w:color="auto" w:fill="FFFFFF"/>
+        </w:rPr>
+        <w:t>Advances in neural information processing systems</w:t>
+      </w:r>
+      <w:r>
+        <w:rPr>
+          <w:color w:val="222222"/>
+          <w:shd w:val="clear" w:color="auto" w:fill="FFFFFF"/>
+        </w:rPr>
+        <w:t>, </w:t>
+      </w:r>
+      <w:r>
+        <w:rPr>
+          <w:i/>
+          <w:iCs/>
+          <w:color w:val="222222"/>
+          <w:shd w:val="clear" w:color="auto" w:fill="FFFFFF"/>
+        </w:rPr>
+        <w:t>25</w:t>
+      </w:r>
+      <w:r>
+        <w:rPr>
+          <w:color w:val="222222"/>
+          <w:shd w:val="clear" w:color="auto" w:fill="FFFFFF"/>
+        </w:rPr>
+        <w:t xml:space="preserve">, 1097-1105. </w:t>
+      </w:r>
+      <w:hyperlink r:id="rId24" w:history="1">
+        <w:r>
+          <w:rPr>
+            <w:rStyle w:val="Hyperlink"/>
+            <w:shd w:val="clear" w:color="auto" w:fill="FFFFFF"/>
+          </w:rPr>
+          <w:t>https://papers.nips.cc/paper/2012/file/c399862d3b9d6b76c8436e924a68c45b-Paper.pdf</w:t>
+        </w:r>
+      </w:hyperlink>
+    </w:p>
+    <w:p>
+      <w:pPr>
+        <w:contextualSpacing/>
+        <w:jc w:val="both"/>
+      </w:pPr>
+    </w:p>
+    <w:p>
+      <w:pPr>
+        <w:contextualSpacing/>
+        <w:jc w:val="both"/>
+        <w:rPr>
+          <w:color w:val="222222"/>
+          <w:shd w:val="clear" w:color="auto" w:fill="FFFFFF"/>
+        </w:rPr>
+      </w:pPr>
+      <w:r>
+        <w:t xml:space="preserve">2. </w:t>
+      </w:r>
+      <w:r>
+        <w:rPr>
+          <w:color w:val="222222"/>
+          <w:shd w:val="clear" w:color="auto" w:fill="FFFFFF"/>
+        </w:rPr>
+        <w:t>He, K., Zhang, X., Ren, S., &amp; Sun, J. (2016). Deep residual learning for image recognition. In </w:t>
+      </w:r>
+      <w:r>
+        <w:rPr>
+          <w:i/>
+          <w:iCs/>
+          <w:color w:val="222222"/>
+          <w:shd w:val="clear" w:color="auto" w:fill="FFFFFF"/>
+        </w:rPr>
+        <w:t>Proceedings of the IEEE conference on computer vision and pattern recognition</w:t>
+      </w:r>
+      <w:r>
+        <w:rPr>
+          <w:color w:val="222222"/>
+          <w:shd w:val="clear" w:color="auto" w:fill="FFFFFF"/>
+        </w:rPr>
+        <w:t xml:space="preserve"> (pp. 770-778). </w:t>
+      </w:r>
+      <w:hyperlink r:id="rId25" w:history="1">
+        <w:r>
+          <w:rPr>
+            <w:rStyle w:val="Hyperlink"/>
+            <w:shd w:val="clear" w:color="auto" w:fill="FFFFFF"/>
+          </w:rPr>
+          <w:t>https://arxiv.org/abs/1512.03385</w:t>
+        </w:r>
+      </w:hyperlink>
+    </w:p>
+    <w:p>
+      <w:pPr>
+        <w:contextualSpacing/>
+        <w:jc w:val="both"/>
+      </w:pPr>
+    </w:p>
+    <w:p>
+      <w:pPr>
+        <w:contextualSpacing/>
+        <w:jc w:val="both"/>
+        <w:rPr>
+          <w:color w:val="222222"/>
+          <w:shd w:val="clear" w:color="auto" w:fill="FFFFFF"/>
+        </w:rPr>
+      </w:pPr>
+      <w:r>
+        <w:t xml:space="preserve">3. </w:t>
+      </w:r>
+      <w:r>
+        <w:rPr>
+          <w:color w:val="222222"/>
+          <w:shd w:val="clear" w:color="auto" w:fill="FFFFFF"/>
+        </w:rPr>
+        <w:t xml:space="preserve">Huang, G., Liu, Z., Van Der </w:t>
+      </w:r>
+      <w:proofErr w:type="spellStart"/>
+      <w:r>
+        <w:rPr>
+          <w:color w:val="222222"/>
+          <w:shd w:val="clear" w:color="auto" w:fill="FFFFFF"/>
+        </w:rPr>
+        <w:t>Maaten</w:t>
+      </w:r>
+      <w:proofErr w:type="spellEnd"/>
+      <w:r>
+        <w:rPr>
+          <w:color w:val="222222"/>
+          <w:shd w:val="clear" w:color="auto" w:fill="FFFFFF"/>
+        </w:rPr>
+        <w:t>, L., &amp; Weinberger, K. Q. (2017). Densely connected convolutional networks. In </w:t>
+      </w:r>
+      <w:r>
+        <w:rPr>
+          <w:i/>
+          <w:iCs/>
+          <w:color w:val="222222"/>
+          <w:shd w:val="clear" w:color="auto" w:fill="FFFFFF"/>
+        </w:rPr>
+        <w:t>Proceedings of the IEEE conference on computer vision and pattern recognition</w:t>
+      </w:r>
+      <w:r>
+        <w:rPr>
+          <w:color w:val="222222"/>
+          <w:shd w:val="clear" w:color="auto" w:fill="FFFFFF"/>
+        </w:rPr>
+        <w:t xml:space="preserve"> (pp. 4700-4708). </w:t>
+      </w:r>
+      <w:hyperlink r:id="rId26" w:history="1">
+        <w:r>
+          <w:rPr>
+            <w:rStyle w:val="Hyperlink"/>
+            <w:shd w:val="clear" w:color="auto" w:fill="FFFFFF"/>
+          </w:rPr>
+          <w:t>https://arxiv.org/abs/1608.06993</w:t>
+        </w:r>
+      </w:hyperlink>
+    </w:p>
+    <w:p>
+      <w:pPr>
+        <w:contextualSpacing/>
+        <w:jc w:val="both"/>
+      </w:pPr>
+    </w:p>
+    <w:p>
+      <w:pPr>
+        <w:contextualSpacing/>
+        <w:jc w:val="both"/>
+        <w:rPr>
+          <w:color w:val="222222"/>
+          <w:shd w:val="clear" w:color="auto" w:fill="FFFFFF"/>
+        </w:rPr>
+      </w:pPr>
+      <w:r>
+        <w:t xml:space="preserve">4. </w:t>
+      </w:r>
+      <w:proofErr w:type="spellStart"/>
+      <w:r>
+        <w:rPr>
+          <w:color w:val="222222"/>
+          <w:shd w:val="clear" w:color="auto" w:fill="FFFFFF"/>
+        </w:rPr>
+        <w:t>Russakovsky</w:t>
+      </w:r>
+      <w:proofErr w:type="spellEnd"/>
+      <w:r>
+        <w:rPr>
+          <w:color w:val="222222"/>
+          <w:shd w:val="clear" w:color="auto" w:fill="FFFFFF"/>
+        </w:rPr>
+        <w:t xml:space="preserve">, O., Deng, J., </w:t>
+      </w:r>
+      <w:proofErr w:type="spellStart"/>
+      <w:r>
+        <w:rPr>
+          <w:color w:val="222222"/>
+          <w:shd w:val="clear" w:color="auto" w:fill="FFFFFF"/>
+        </w:rPr>
+        <w:t>Su</w:t>
+      </w:r>
+      <w:proofErr w:type="spellEnd"/>
+      <w:r>
+        <w:rPr>
+          <w:color w:val="222222"/>
+          <w:shd w:val="clear" w:color="auto" w:fill="FFFFFF"/>
+        </w:rPr>
+        <w:t xml:space="preserve">, H., Krause, J., Satheesh, S., Ma, S., ... &amp; Fei-Fei, L. (2015). </w:t>
+      </w:r>
+      <w:proofErr w:type="spellStart"/>
+      <w:r>
+        <w:rPr>
+          <w:color w:val="222222"/>
+          <w:shd w:val="clear" w:color="auto" w:fill="FFFFFF"/>
+        </w:rPr>
+        <w:t>Imagenet</w:t>
+      </w:r>
+      <w:proofErr w:type="spellEnd"/>
+      <w:r>
+        <w:rPr>
+          <w:color w:val="222222"/>
+          <w:shd w:val="clear" w:color="auto" w:fill="FFFFFF"/>
+        </w:rPr>
+        <w:t xml:space="preserve"> large scale visual recognition challenge. </w:t>
+      </w:r>
+      <w:r>
+        <w:rPr>
+          <w:i/>
+          <w:iCs/>
+          <w:color w:val="222222"/>
+          <w:shd w:val="clear" w:color="auto" w:fill="FFFFFF"/>
+        </w:rPr>
+        <w:t>International journal of computer vision</w:t>
+      </w:r>
+      <w:r>
+        <w:rPr>
+          <w:color w:val="222222"/>
+          <w:shd w:val="clear" w:color="auto" w:fill="FFFFFF"/>
+        </w:rPr>
+        <w:t>, </w:t>
+      </w:r>
+      <w:r>
+        <w:rPr>
+          <w:i/>
+          <w:iCs/>
+          <w:color w:val="222222"/>
+          <w:shd w:val="clear" w:color="auto" w:fill="FFFFFF"/>
+        </w:rPr>
+        <w:t>115</w:t>
+      </w:r>
+      <w:r>
+        <w:rPr>
+          <w:color w:val="222222"/>
+          <w:shd w:val="clear" w:color="auto" w:fill="FFFFFF"/>
+        </w:rPr>
+        <w:t xml:space="preserve">(3), 211-252. </w:t>
+      </w:r>
+      <w:hyperlink r:id="rId27" w:history="1">
+        <w:r>
+          <w:rPr>
+            <w:rStyle w:val="Hyperlink"/>
+            <w:shd w:val="clear" w:color="auto" w:fill="FFFFFF"/>
+          </w:rPr>
+          <w:t>https://arxiv.org/abs/1409.0575</w:t>
+        </w:r>
+      </w:hyperlink>
+    </w:p>
+    <w:p>
+      <w:pPr>
+        <w:contextualSpacing/>
+        <w:jc w:val="both"/>
+      </w:pPr>
+    </w:p>
+    <w:p>
+      <w:pPr>
+        <w:contextualSpacing/>
+        <w:jc w:val="both"/>
+        <w:rPr>
+          <w:color w:val="222222"/>
+          <w:shd w:val="clear" w:color="auto" w:fill="FFFFFF"/>
+        </w:rPr>
+      </w:pPr>
+      <w:r>
+        <w:rPr>
+          <w:color w:val="222222"/>
+          <w:shd w:val="clear" w:color="auto" w:fill="FFFFFF"/>
+        </w:rPr>
+        <w:t xml:space="preserve">5. He, T., Zhang, Z., Zhang, H., Zhang, Z., </w:t>
+      </w:r>
+      <w:proofErr w:type="spellStart"/>
+      <w:r>
+        <w:rPr>
+          <w:color w:val="222222"/>
+          <w:shd w:val="clear" w:color="auto" w:fill="FFFFFF"/>
+        </w:rPr>
+        <w:t>Xie</w:t>
+      </w:r>
+      <w:proofErr w:type="spellEnd"/>
+      <w:r>
+        <w:rPr>
+          <w:color w:val="222222"/>
+          <w:shd w:val="clear" w:color="auto" w:fill="FFFFFF"/>
+        </w:rPr>
+        <w:t>, J., &amp; Li, M. (2019). Bag of tricks for image classification with convolutional neural networks. In </w:t>
+      </w:r>
+      <w:r>
+        <w:rPr>
+          <w:i/>
+          <w:iCs/>
+          <w:color w:val="222222"/>
+          <w:shd w:val="clear" w:color="auto" w:fill="FFFFFF"/>
+        </w:rPr>
+        <w:t>Proceedings of the IEEE/CVF Conference on Computer Vision and Pattern Recognition</w:t>
+      </w:r>
+      <w:r>
+        <w:rPr>
+          <w:color w:val="222222"/>
+          <w:shd w:val="clear" w:color="auto" w:fill="FFFFFF"/>
+        </w:rPr>
+        <w:t xml:space="preserve"> (pp. 558-567). </w:t>
+      </w:r>
+      <w:hyperlink r:id="rId28" w:history="1">
+        <w:r>
+          <w:rPr>
+            <w:rStyle w:val="Hyperlink"/>
+            <w:shd w:val="clear" w:color="auto" w:fill="FFFFFF"/>
+          </w:rPr>
+          <w:t>https://arxiv.org/abs/1812.01187</w:t>
+        </w:r>
+      </w:hyperlink>
+    </w:p>
+    <w:p>
+      <w:pPr>
+        <w:contextualSpacing/>
+        <w:jc w:val="both"/>
+      </w:pPr>
+    </w:p>
+    <w:p>
+      <w:pPr>
+        <w:contextualSpacing/>
+        <w:jc w:val="both"/>
+        <w:rPr>
+          <w:color w:val="222222"/>
+          <w:shd w:val="clear" w:color="auto" w:fill="FFFFFF"/>
+        </w:rPr>
+      </w:pPr>
+      <w:r>
+        <w:t xml:space="preserve">6. </w:t>
+      </w:r>
+      <w:proofErr w:type="spellStart"/>
+      <w:r>
+        <w:rPr>
+          <w:color w:val="222222"/>
+          <w:shd w:val="clear" w:color="auto" w:fill="FFFFFF"/>
+        </w:rPr>
+        <w:t>Jin</w:t>
+      </w:r>
+      <w:proofErr w:type="spellEnd"/>
+      <w:r>
+        <w:rPr>
+          <w:color w:val="222222"/>
+          <w:shd w:val="clear" w:color="auto" w:fill="FFFFFF"/>
+        </w:rPr>
+        <w:t xml:space="preserve">, J., </w:t>
+      </w:r>
+      <w:proofErr w:type="spellStart"/>
+      <w:r>
+        <w:rPr>
+          <w:color w:val="222222"/>
+          <w:shd w:val="clear" w:color="auto" w:fill="FFFFFF"/>
+        </w:rPr>
+        <w:t>Dundar</w:t>
+      </w:r>
+      <w:proofErr w:type="spellEnd"/>
+      <w:r>
+        <w:rPr>
+          <w:color w:val="222222"/>
+          <w:shd w:val="clear" w:color="auto" w:fill="FFFFFF"/>
+        </w:rPr>
+        <w:t xml:space="preserve">, A., &amp; </w:t>
+      </w:r>
+      <w:proofErr w:type="spellStart"/>
+      <w:r>
+        <w:rPr>
+          <w:color w:val="222222"/>
+          <w:shd w:val="clear" w:color="auto" w:fill="FFFFFF"/>
+        </w:rPr>
+        <w:t>Culurciello</w:t>
+      </w:r>
+      <w:proofErr w:type="spellEnd"/>
+      <w:r>
+        <w:rPr>
+          <w:color w:val="222222"/>
+          <w:shd w:val="clear" w:color="auto" w:fill="FFFFFF"/>
+        </w:rPr>
+        <w:t>, E. (2015). Robust convolutional neural networks under adversarial noise. </w:t>
+      </w:r>
+      <w:proofErr w:type="spellStart"/>
+      <w:r>
+        <w:rPr>
+          <w:i/>
+          <w:iCs/>
+          <w:color w:val="222222"/>
+          <w:shd w:val="clear" w:color="auto" w:fill="FFFFFF"/>
+        </w:rPr>
+        <w:t>arXiv</w:t>
+      </w:r>
+      <w:proofErr w:type="spellEnd"/>
+      <w:r>
+        <w:rPr>
+          <w:i/>
+          <w:iCs/>
+          <w:color w:val="222222"/>
+          <w:shd w:val="clear" w:color="auto" w:fill="FFFFFF"/>
+        </w:rPr>
+        <w:t xml:space="preserve"> preprint arXiv:1511.06306</w:t>
+      </w:r>
+      <w:r>
+        <w:rPr>
+          <w:color w:val="222222"/>
+          <w:shd w:val="clear" w:color="auto" w:fill="FFFFFF"/>
+        </w:rPr>
+        <w:t xml:space="preserve">. </w:t>
+      </w:r>
+      <w:hyperlink r:id="rId29" w:history="1">
+        <w:r>
+          <w:rPr>
+            <w:rStyle w:val="Hyperlink"/>
+            <w:shd w:val="clear" w:color="auto" w:fill="FFFFFF"/>
+          </w:rPr>
+          <w:t>https://arxiv.org/abs/1511.06306</w:t>
+        </w:r>
+      </w:hyperlink>
+    </w:p>
+    <w:p>
+      <w:pPr>
+        <w:contextualSpacing/>
+        <w:jc w:val="both"/>
+      </w:pPr>
+    </w:p>
+    <w:p>
+      <w:pPr>
+        <w:contextualSpacing/>
+        <w:jc w:val="both"/>
+        <w:rPr>
+          <w:color w:val="222222"/>
+          <w:shd w:val="clear" w:color="auto" w:fill="FFFFFF"/>
+        </w:rPr>
+      </w:pPr>
+      <w:r>
+        <w:rPr>
+          <w:color w:val="222222"/>
+          <w:shd w:val="clear" w:color="auto" w:fill="FFFFFF"/>
+        </w:rPr>
+        <w:t xml:space="preserve">7. </w:t>
+      </w:r>
+      <w:proofErr w:type="spellStart"/>
+      <w:r>
+        <w:rPr>
+          <w:color w:val="222222"/>
+          <w:shd w:val="clear" w:color="auto" w:fill="FFFFFF"/>
+        </w:rPr>
+        <w:t>Mikołajczyk</w:t>
+      </w:r>
+      <w:proofErr w:type="spellEnd"/>
+      <w:r>
+        <w:rPr>
+          <w:color w:val="222222"/>
+          <w:shd w:val="clear" w:color="auto" w:fill="FFFFFF"/>
+        </w:rPr>
+        <w:t xml:space="preserve">, A., &amp; </w:t>
+      </w:r>
+      <w:proofErr w:type="spellStart"/>
+      <w:r>
+        <w:rPr>
+          <w:color w:val="222222"/>
+          <w:shd w:val="clear" w:color="auto" w:fill="FFFFFF"/>
+        </w:rPr>
+        <w:t>Grochowski</w:t>
+      </w:r>
+      <w:proofErr w:type="spellEnd"/>
+      <w:r>
+        <w:rPr>
+          <w:color w:val="222222"/>
+          <w:shd w:val="clear" w:color="auto" w:fill="FFFFFF"/>
+        </w:rPr>
+        <w:t>, M. (2018, May). Data augmentation for improving deep learning in image classification problem. In </w:t>
+      </w:r>
+      <w:r>
+        <w:rPr>
+          <w:i/>
+          <w:iCs/>
+          <w:color w:val="222222"/>
+          <w:shd w:val="clear" w:color="auto" w:fill="FFFFFF"/>
+        </w:rPr>
+        <w:t>2018 international interdisciplinary PhD workshop (</w:t>
+      </w:r>
+      <w:proofErr w:type="spellStart"/>
+      <w:r>
+        <w:rPr>
+          <w:i/>
+          <w:iCs/>
+          <w:color w:val="222222"/>
+          <w:shd w:val="clear" w:color="auto" w:fill="FFFFFF"/>
+        </w:rPr>
+        <w:t>IIPhDW</w:t>
+      </w:r>
+      <w:proofErr w:type="spellEnd"/>
+      <w:r>
+        <w:rPr>
+          <w:i/>
+          <w:iCs/>
+          <w:color w:val="222222"/>
+          <w:shd w:val="clear" w:color="auto" w:fill="FFFFFF"/>
+        </w:rPr>
+        <w:t>)</w:t>
+      </w:r>
+      <w:r>
+        <w:rPr>
+          <w:color w:val="222222"/>
+          <w:shd w:val="clear" w:color="auto" w:fill="FFFFFF"/>
+        </w:rPr>
+        <w:t xml:space="preserve"> (pp. 117-122). IEEE. </w:t>
+      </w:r>
+      <w:hyperlink r:id="rId30" w:history="1">
+        <w:r>
+          <w:rPr>
+            <w:rStyle w:val="Hyperlink"/>
+            <w:shd w:val="clear" w:color="auto" w:fill="FFFFFF"/>
+          </w:rPr>
+          <w:t>https://ieeexplore.ieee.org/document/8388338</w:t>
+        </w:r>
+      </w:hyperlink>
+    </w:p>
+    <w:p>
+      <w:pPr>
+        <w:contextualSpacing/>
+        <w:jc w:val="both"/>
+      </w:pPr>
+    </w:p>
+    <w:p>
+      <w:pPr>
+        <w:contextualSpacing/>
+        <w:jc w:val="both"/>
+        <w:rPr>
+          <w:color w:val="222222"/>
+          <w:shd w:val="clear" w:color="auto" w:fill="FFFFFF"/>
+        </w:rPr>
+      </w:pPr>
+      <w:r>
+        <w:rPr>
+          <w:color w:val="222222"/>
+          <w:shd w:val="clear" w:color="auto" w:fill="FFFFFF"/>
+        </w:rPr>
+        <w:t>8. Wang, J., &amp; Perez, L. (2017). The effectiveness of data augmentation in image classification using deep learning. </w:t>
+      </w:r>
+      <w:r>
+        <w:rPr>
+          <w:i/>
+          <w:iCs/>
+          <w:color w:val="222222"/>
+          <w:shd w:val="clear" w:color="auto" w:fill="FFFFFF"/>
+        </w:rPr>
+        <w:t xml:space="preserve">Convolutional Neural Networks Vis. </w:t>
+      </w:r>
+      <w:proofErr w:type="spellStart"/>
+      <w:r>
+        <w:rPr>
+          <w:i/>
+          <w:iCs/>
+          <w:color w:val="222222"/>
+          <w:shd w:val="clear" w:color="auto" w:fill="FFFFFF"/>
+        </w:rPr>
+        <w:t>Recognit</w:t>
+      </w:r>
+      <w:proofErr w:type="spellEnd"/>
+      <w:r>
+        <w:rPr>
+          <w:color w:val="222222"/>
+          <w:shd w:val="clear" w:color="auto" w:fill="FFFFFF"/>
+        </w:rPr>
+        <w:t>, </w:t>
+      </w:r>
+      <w:r>
+        <w:rPr>
+          <w:i/>
+          <w:iCs/>
+          <w:color w:val="222222"/>
+          <w:shd w:val="clear" w:color="auto" w:fill="FFFFFF"/>
+        </w:rPr>
+        <w:t>11</w:t>
+      </w:r>
+      <w:r>
+        <w:rPr>
+          <w:color w:val="222222"/>
+          <w:shd w:val="clear" w:color="auto" w:fill="FFFFFF"/>
+        </w:rPr>
+        <w:t xml:space="preserve">, 1-8. </w:t>
+      </w:r>
+      <w:hyperlink r:id="rId31" w:history="1">
+        <w:r>
+          <w:rPr>
+            <w:rStyle w:val="Hyperlink"/>
+            <w:shd w:val="clear" w:color="auto" w:fill="FFFFFF"/>
+          </w:rPr>
+          <w:t>https://arxiv.org/abs/1712.04621</w:t>
+        </w:r>
+      </w:hyperlink>
+      <w:r>
+        <w:rPr>
+          <w:color w:val="222222"/>
+          <w:shd w:val="clear" w:color="auto" w:fill="FFFFFF"/>
+        </w:rPr>
+        <w:t>.</w:t>
+      </w:r>
+    </w:p>
+    <w:p>
+      <w:pPr>
+        <w:contextualSpacing/>
+        <w:jc w:val="both"/>
+      </w:pPr>
+    </w:p>
+    <w:p>
+      <w:pPr>
+        <w:contextualSpacing/>
+        <w:jc w:val="both"/>
+      </w:pPr>
+      <w:r>
+        <w:rPr>
+          <w:color w:val="222222"/>
+          <w:shd w:val="clear" w:color="auto" w:fill="FFFFFF"/>
+        </w:rPr>
+        <w:t>9. Yadav, S. S., &amp; Jadhav, S. M. (2019). Deep convolutional neural network based medical image classification for disease diagnosis. </w:t>
+      </w:r>
+      <w:r>
+        <w:rPr>
+          <w:i/>
+          <w:iCs/>
+          <w:color w:val="222222"/>
+          <w:shd w:val="clear" w:color="auto" w:fill="FFFFFF"/>
+        </w:rPr>
+        <w:t>Journal of Big Data</w:t>
+      </w:r>
+      <w:r>
+        <w:rPr>
+          <w:color w:val="222222"/>
+          <w:shd w:val="clear" w:color="auto" w:fill="FFFFFF"/>
+        </w:rPr>
+        <w:t>, </w:t>
+      </w:r>
+      <w:r>
+        <w:rPr>
+          <w:i/>
+          <w:iCs/>
+          <w:color w:val="222222"/>
+          <w:shd w:val="clear" w:color="auto" w:fill="FFFFFF"/>
+        </w:rPr>
+        <w:t>6</w:t>
+      </w:r>
+      <w:r>
+        <w:rPr>
+          <w:color w:val="222222"/>
+          <w:shd w:val="clear" w:color="auto" w:fill="FFFFFF"/>
+        </w:rPr>
+        <w:t>(1), 1-18</w:t>
+      </w:r>
+      <w:r>
+        <w:t xml:space="preserve">. </w:t>
+      </w:r>
+      <w:hyperlink r:id="rId32" w:history="1">
+        <w:r>
+          <w:rPr>
+            <w:rStyle w:val="Hyperlink"/>
+          </w:rPr>
+          <w:t>https://journalofbigdata.springeropen.com/articles/10.1186/s40537-019-0276-2</w:t>
+        </w:r>
+      </w:hyperlink>
+    </w:p>
+    <w:p>
+      <w:pPr>
+        <w:contextualSpacing/>
+        <w:jc w:val="both"/>
+        <w:rPr>
+          <w:color w:val="222222"/>
+          <w:shd w:val="clear" w:color="auto" w:fill="FFFFFF"/>
+        </w:rPr>
+      </w:pPr>
+    </w:p>
+    <w:p>
+      <w:pPr>
+        <w:contextualSpacing/>
+        <w:jc w:val="both"/>
+        <w:rPr>
+          <w:color w:val="222222"/>
+          <w:shd w:val="clear" w:color="auto" w:fill="FFFFFF"/>
+        </w:rPr>
+      </w:pPr>
+      <w:r>
+        <w:rPr>
+          <w:color w:val="222222"/>
+          <w:shd w:val="clear" w:color="auto" w:fill="FFFFFF"/>
+        </w:rPr>
+        <w:t xml:space="preserve">10. Hemanth, D. J., </w:t>
+      </w:r>
+      <w:proofErr w:type="spellStart"/>
+      <w:r>
+        <w:rPr>
+          <w:color w:val="222222"/>
+          <w:shd w:val="clear" w:color="auto" w:fill="FFFFFF"/>
+        </w:rPr>
+        <w:t>Anitha</w:t>
+      </w:r>
+      <w:proofErr w:type="spellEnd"/>
+      <w:r>
+        <w:rPr>
+          <w:color w:val="222222"/>
+          <w:shd w:val="clear" w:color="auto" w:fill="FFFFFF"/>
+        </w:rPr>
+        <w:t xml:space="preserve">, J., </w:t>
+      </w:r>
+      <w:proofErr w:type="spellStart"/>
+      <w:r>
+        <w:rPr>
+          <w:color w:val="222222"/>
+          <w:shd w:val="clear" w:color="auto" w:fill="FFFFFF"/>
+        </w:rPr>
+        <w:t>Naaji</w:t>
+      </w:r>
+      <w:proofErr w:type="spellEnd"/>
+      <w:r>
+        <w:rPr>
+          <w:color w:val="222222"/>
+          <w:shd w:val="clear" w:color="auto" w:fill="FFFFFF"/>
+        </w:rPr>
+        <w:t xml:space="preserve">, A., </w:t>
+      </w:r>
+      <w:proofErr w:type="spellStart"/>
+      <w:r>
+        <w:rPr>
+          <w:color w:val="222222"/>
+          <w:shd w:val="clear" w:color="auto" w:fill="FFFFFF"/>
+        </w:rPr>
+        <w:t>Geman</w:t>
+      </w:r>
+      <w:proofErr w:type="spellEnd"/>
+      <w:r>
+        <w:rPr>
+          <w:color w:val="222222"/>
+          <w:shd w:val="clear" w:color="auto" w:fill="FFFFFF"/>
+        </w:rPr>
+        <w:t>, O., &amp; Popescu, D. E. (2018). A modified deep convolutional neural network for abnormal brain image classification. </w:t>
+      </w:r>
+      <w:r>
+        <w:rPr>
+          <w:i/>
+          <w:iCs/>
+          <w:color w:val="222222"/>
+          <w:shd w:val="clear" w:color="auto" w:fill="FFFFFF"/>
+        </w:rPr>
+        <w:t>IEEE Access</w:t>
+      </w:r>
+      <w:r>
+        <w:rPr>
+          <w:color w:val="222222"/>
+          <w:shd w:val="clear" w:color="auto" w:fill="FFFFFF"/>
+        </w:rPr>
+        <w:t>, </w:t>
+      </w:r>
+      <w:r>
+        <w:rPr>
+          <w:i/>
+          <w:iCs/>
+          <w:color w:val="222222"/>
+          <w:shd w:val="clear" w:color="auto" w:fill="FFFFFF"/>
+        </w:rPr>
+        <w:t>7</w:t>
+      </w:r>
+      <w:r>
+        <w:rPr>
+          <w:color w:val="222222"/>
+          <w:shd w:val="clear" w:color="auto" w:fill="FFFFFF"/>
+        </w:rPr>
+        <w:t xml:space="preserve">, 4275-4283. </w:t>
+      </w:r>
+      <w:hyperlink r:id="rId33" w:history="1">
+        <w:r>
+          <w:rPr>
+            <w:rStyle w:val="Hyperlink"/>
+            <w:shd w:val="clear" w:color="auto" w:fill="FFFFFF"/>
+          </w:rPr>
+          <w:t>https://ieeexplore.ieee.org/document/8571163</w:t>
+        </w:r>
+      </w:hyperlink>
+    </w:p>
+    <w:p>
+      <w:pPr>
+        <w:contextualSpacing/>
+        <w:jc w:val="both"/>
+        <w:rPr>
+          <w:color w:val="222222"/>
+          <w:shd w:val="clear" w:color="auto" w:fill="FFFFFF"/>
+        </w:rPr>
+      </w:pPr>
+    </w:p>
+    <w:p>
+      <w:pPr>
+        <w:contextualSpacing/>
+        <w:jc w:val="both"/>
+      </w:pPr>
+      <w:r>
+        <w:rPr>
+          <w:color w:val="222222"/>
+          <w:shd w:val="clear" w:color="auto" w:fill="FFFFFF"/>
+        </w:rPr>
+        <w:t xml:space="preserve">11. de Souza, I. E., &amp; </w:t>
+      </w:r>
+      <w:proofErr w:type="spellStart"/>
+      <w:r>
+        <w:rPr>
+          <w:color w:val="222222"/>
+          <w:shd w:val="clear" w:color="auto" w:fill="FFFFFF"/>
+        </w:rPr>
+        <w:t>Falcão</w:t>
+      </w:r>
+      <w:proofErr w:type="spellEnd"/>
+      <w:r>
+        <w:rPr>
+          <w:color w:val="222222"/>
+          <w:shd w:val="clear" w:color="auto" w:fill="FFFFFF"/>
+        </w:rPr>
+        <w:t xml:space="preserve">, A. X. (2020). Learning </w:t>
+      </w:r>
+      <w:proofErr w:type="spellStart"/>
+      <w:r>
+        <w:rPr>
+          <w:color w:val="222222"/>
+          <w:shd w:val="clear" w:color="auto" w:fill="FFFFFF"/>
+        </w:rPr>
+        <w:t>cnn</w:t>
+      </w:r>
+      <w:proofErr w:type="spellEnd"/>
+      <w:r>
+        <w:rPr>
+          <w:color w:val="222222"/>
+          <w:shd w:val="clear" w:color="auto" w:fill="FFFFFF"/>
+        </w:rPr>
+        <w:t xml:space="preserve"> filters from user-drawn image markers for coconut-tree image classification. </w:t>
+      </w:r>
+      <w:r>
+        <w:rPr>
+          <w:i/>
+          <w:iCs/>
+          <w:color w:val="222222"/>
+          <w:shd w:val="clear" w:color="auto" w:fill="FFFFFF"/>
+        </w:rPr>
+        <w:t>IEEE Geoscience and Remote Sensing Letters</w:t>
+      </w:r>
+      <w:r>
+        <w:t xml:space="preserve">. </w:t>
+      </w:r>
+      <w:hyperlink r:id="rId34" w:history="1">
+        <w:r>
+          <w:rPr>
+            <w:rStyle w:val="Hyperlink"/>
+          </w:rPr>
+          <w:t>https://arxiv.org/abs/2008.03549</w:t>
+        </w:r>
+      </w:hyperlink>
+    </w:p>
+    <w:p>
+      <w:pPr>
+        <w:contextualSpacing/>
+        <w:jc w:val="both"/>
+        <w:rPr>
+          <w:color w:val="222222"/>
+          <w:shd w:val="clear" w:color="auto" w:fill="FFFFFF"/>
+        </w:rPr>
+      </w:pPr>
+    </w:p>
+    <w:p>
+      <w:pPr>
+        <w:contextualSpacing/>
+        <w:jc w:val="both"/>
+        <w:rPr>
+          <w:color w:val="222222"/>
+          <w:shd w:val="clear" w:color="auto" w:fill="FFFFFF"/>
+        </w:rPr>
+      </w:pPr>
+      <w:r>
+        <w:rPr>
+          <w:color w:val="222222"/>
+          <w:shd w:val="clear" w:color="auto" w:fill="FFFFFF"/>
+        </w:rPr>
+        <w:t>12. Wu, H., &amp; Prasad, S. (2017). Semi-supervised deep learning using pseudo labels for hyperspectral image classification. </w:t>
+      </w:r>
+      <w:r>
+        <w:rPr>
+          <w:i/>
+          <w:iCs/>
+          <w:color w:val="222222"/>
+          <w:shd w:val="clear" w:color="auto" w:fill="FFFFFF"/>
+        </w:rPr>
+        <w:t>IEEE Transactions on Image Processing</w:t>
+      </w:r>
+      <w:r>
+        <w:rPr>
+          <w:color w:val="222222"/>
+          <w:shd w:val="clear" w:color="auto" w:fill="FFFFFF"/>
+        </w:rPr>
+        <w:t>, </w:t>
+      </w:r>
+      <w:r>
+        <w:rPr>
+          <w:i/>
+          <w:iCs/>
+          <w:color w:val="222222"/>
+          <w:shd w:val="clear" w:color="auto" w:fill="FFFFFF"/>
+        </w:rPr>
+        <w:t>27</w:t>
+      </w:r>
+      <w:r>
+        <w:rPr>
+          <w:color w:val="222222"/>
+          <w:shd w:val="clear" w:color="auto" w:fill="FFFFFF"/>
+        </w:rPr>
+        <w:t xml:space="preserve">(3), 1259-1270. </w:t>
+      </w:r>
+      <w:hyperlink r:id="rId35" w:history="1">
+        <w:r>
+          <w:rPr>
+            <w:rStyle w:val="Hyperlink"/>
+            <w:shd w:val="clear" w:color="auto" w:fill="FFFFFF"/>
+          </w:rPr>
+          <w:t>https://ieeexplore.ieee.org/document/8105856</w:t>
+        </w:r>
+      </w:hyperlink>
+    </w:p>
+    <w:p>
+      <w:pPr>
+        <w:contextualSpacing/>
+        <w:jc w:val="both"/>
+        <w:rPr>
+          <w:color w:val="222222"/>
+          <w:shd w:val="clear" w:color="auto" w:fill="FFFFFF"/>
+        </w:rPr>
+      </w:pPr>
+    </w:p>
+    <w:p>
+      <w:pPr>
+        <w:contextualSpacing/>
+        <w:jc w:val="both"/>
+        <w:rPr>
+          <w:color w:val="222222"/>
+          <w:shd w:val="clear" w:color="auto" w:fill="FFFFFF"/>
+        </w:rPr>
+      </w:pPr>
+      <w:r>
+        <w:rPr>
+          <w:color w:val="222222"/>
+          <w:shd w:val="clear" w:color="auto" w:fill="FFFFFF"/>
+        </w:rPr>
+        <w:t xml:space="preserve">13. </w:t>
+      </w:r>
+      <w:proofErr w:type="spellStart"/>
+      <w:r>
+        <w:rPr>
+          <w:color w:val="222222"/>
+          <w:shd w:val="clear" w:color="auto" w:fill="FFFFFF"/>
+        </w:rPr>
+        <w:t>Arcos</w:t>
+      </w:r>
+      <w:proofErr w:type="spellEnd"/>
+      <w:r>
+        <w:rPr>
+          <w:color w:val="222222"/>
+          <w:shd w:val="clear" w:color="auto" w:fill="FFFFFF"/>
+        </w:rPr>
+        <w:t>-Garcia, A., Alvarez-Garcia, J. A., &amp; Soria-</w:t>
+      </w:r>
+      <w:proofErr w:type="spellStart"/>
+      <w:r>
+        <w:rPr>
+          <w:color w:val="222222"/>
+          <w:shd w:val="clear" w:color="auto" w:fill="FFFFFF"/>
+        </w:rPr>
+        <w:t>Morillo</w:t>
+      </w:r>
+      <w:proofErr w:type="spellEnd"/>
+      <w:r>
+        <w:rPr>
+          <w:color w:val="222222"/>
+          <w:shd w:val="clear" w:color="auto" w:fill="FFFFFF"/>
+        </w:rPr>
+        <w:t>, L. M. (2018). Evaluation of deep neural networks for traffic sign detection systems. </w:t>
+      </w:r>
+      <w:r>
+        <w:rPr>
+          <w:i/>
+          <w:iCs/>
+          <w:color w:val="222222"/>
+          <w:shd w:val="clear" w:color="auto" w:fill="FFFFFF"/>
+        </w:rPr>
+        <w:t>Neurocomputing</w:t>
+      </w:r>
+      <w:r>
+        <w:rPr>
+          <w:color w:val="222222"/>
+          <w:shd w:val="clear" w:color="auto" w:fill="FFFFFF"/>
+        </w:rPr>
+        <w:t>, </w:t>
+      </w:r>
+      <w:r>
+        <w:rPr>
+          <w:i/>
+          <w:iCs/>
+          <w:color w:val="222222"/>
+          <w:shd w:val="clear" w:color="auto" w:fill="FFFFFF"/>
+        </w:rPr>
+        <w:t>316</w:t>
+      </w:r>
+      <w:r>
+        <w:rPr>
+          <w:color w:val="222222"/>
+          <w:shd w:val="clear" w:color="auto" w:fill="FFFFFF"/>
+        </w:rPr>
+        <w:t xml:space="preserve">, 332-344. </w:t>
+      </w:r>
+      <w:hyperlink r:id="rId36" w:history="1">
+        <w:r>
+          <w:rPr>
+            <w:rStyle w:val="Hyperlink"/>
+            <w:shd w:val="clear" w:color="auto" w:fill="FFFFFF"/>
+          </w:rPr>
+          <w:t>https://www.sciencedirect.com/science/article/abs/pii/S092523121830924X</w:t>
+        </w:r>
+      </w:hyperlink>
+    </w:p>
+    <w:p>
+      <w:pPr>
+        <w:contextualSpacing/>
+        <w:jc w:val="both"/>
+      </w:pPr>
+    </w:p>
+    <w:p>
+      <w:pPr>
+        <w:contextualSpacing/>
+        <w:jc w:val="both"/>
+        <w:rPr>
+          <w:color w:val="222222"/>
+          <w:shd w:val="clear" w:color="auto" w:fill="FFFFFF"/>
+        </w:rPr>
+      </w:pPr>
+      <w:r>
+        <w:rPr>
+          <w:color w:val="222222"/>
+          <w:shd w:val="clear" w:color="auto" w:fill="FFFFFF"/>
+        </w:rPr>
+        <w:t>14. Wang, C. (2018, May). Research and application of traffic sign detection and recognition based on deep learning. In </w:t>
+      </w:r>
+      <w:r>
+        <w:rPr>
+          <w:i/>
+          <w:iCs/>
+          <w:color w:val="222222"/>
+          <w:shd w:val="clear" w:color="auto" w:fill="FFFFFF"/>
+        </w:rPr>
+        <w:t>2018 International Conference on Robots &amp; Intelligent System (ICRIS)</w:t>
+      </w:r>
+      <w:r>
+        <w:rPr>
+          <w:color w:val="222222"/>
+          <w:shd w:val="clear" w:color="auto" w:fill="FFFFFF"/>
+        </w:rPr>
+        <w:t xml:space="preserve"> (pp. 150-152). IEEE. </w:t>
+      </w:r>
+      <w:hyperlink r:id="rId37" w:history="1">
+        <w:r>
+          <w:rPr>
+            <w:rStyle w:val="Hyperlink"/>
+            <w:shd w:val="clear" w:color="auto" w:fill="FFFFFF"/>
+          </w:rPr>
+          <w:t>https://ieeexplore.ieee.org/document/8410256</w:t>
+        </w:r>
+      </w:hyperlink>
+    </w:p>
+    <w:p>
+      <w:pPr>
+        <w:contextualSpacing/>
+        <w:jc w:val="both"/>
+      </w:pPr>
+    </w:p>
+    <w:p>
+      <w:pPr>
+        <w:contextualSpacing/>
+        <w:jc w:val="both"/>
+        <w:rPr>
+          <w:b/>
+          <w:bCs/>
+        </w:rPr>
+      </w:pPr>
+    </w:p>
+    <w:p>
+      <w:pPr>
+        <w:contextualSpacing/>
+        <w:jc w:val="both"/>
       </w:pPr>
     </w:p>
     <w:p>
       <w:pPr>
         <w:pStyle w:val="ListParagraph"/>
-        <w:jc w:val="left"/>
+        <w:jc w:val="both"/>
       </w:pPr>
     </w:p>
     <w:sectPr>
@@ -2082,6 +6852,95 @@
 <file path=word/numbering.xml><?xml version="1.0" encoding="utf-8"?>
 <w:numbering xmlns:wpc="http://schemas.microsoft.com/office/word/2010/wordprocessingCanvas" xmlns:cx="http://schemas.microsoft.com/office/drawing/2014/chartex" xmlns:cx1="http://schemas.microsoft.com/office/drawing/2015/9/8/chartex" xmlns:cx2="http://schemas.microsoft.com/office/drawing/2015/10/21/chartex" xmlns:cx3="http://schemas.microsoft.com/office/drawing/2016/5/9/chartex" xmlns:cx4="http://schemas.microsoft.com/office/drawing/2016/5/10/chartex" xmlns:cx5="http://schemas.microsoft.com/office/drawing/2016/5/11/chartex" xmlns:cx6="http://schemas.microsoft.com/office/drawing/2016/5/12/chartex" xmlns:cx7="http://schemas.microsoft.com/office/drawing/2016/5/13/chartex" xmlns:cx8="http://schemas.microsoft.com/office/drawing/2016/5/14/chartex" xmlns:mc="http://schemas.openxmlformats.org/markup-compatibility/2006" xmlns:aink="http://schemas.microsoft.com/office/drawing/2016/ink" xmlns:am3d="http://schemas.microsoft.com/office/drawing/2017/model3d" xmlns:o="urn:schemas-microsoft-com:office:office" xmlns:r="http://schemas.openxmlformats.org/officeDocument/2006/relationships" xmlns:m="http://schemas.openxmlformats.org/officeDocument/2006/math" xmlns:v="urn:schemas-microsoft-com:vml" xmlns:wp14="http://schemas.microsoft.com/office/word/2010/wordprocessingDrawing" xmlns:wp="http://schemas.openxmlformats.org/drawingml/2006/wordprocessingDrawing" xmlns:w10="urn:schemas-microsoft-com:office:word" xmlns:w="http://schemas.openxmlformats.org/wordprocessingml/2006/main" xmlns:w14="http://schemas.microsoft.com/office/word/2010/wordml" xmlns:w15="http://schemas.microsoft.com/office/word/2012/wordml" xmlns:w16cex="http://schemas.microsoft.com/office/word/2018/wordml/cex" xmlns:w16cid="http://schemas.microsoft.com/office/word/2016/wordml/cid" xmlns:w16="http://schemas.microsoft.com/office/word/2018/wordml" xmlns:w16sdtdh="http://schemas.microsoft.com/office/word/2020/wordml/sdtdatahash" xmlns:w16se="http://schemas.microsoft.com/office/word/2015/wordml/symex" xmlns:wpg="http://schemas.microsoft.com/office/word/2010/wordprocessingGroup" xmlns:wpi="http://schemas.microsoft.com/office/word/2010/wordprocessingInk" xmlns:wne="http://schemas.microsoft.com/office/word/2006/wordml" xmlns:wps="http://schemas.microsoft.com/office/word/2010/wordprocessingShape" mc:Ignorable="w14 w15 w16se w16cid w16 w16cex w16sdtdh wp14">
   <w:abstractNum w:abstractNumId="0" w15:restartNumberingAfterBreak="0">
+    <w:nsid w:val="09DF59C8"/>
+    <w:multiLevelType w:val="hybridMultilevel"/>
+    <w:tmpl w:val="3CDE965C"/>
+    <w:lvl w:ilvl="0" w:tplc="3409000F">
+      <w:start w:val="1"/>
+      <w:numFmt w:val="decimal"/>
+      <w:lvlText w:val="%1."/>
+      <w:lvlJc w:val="left"/>
+      <w:pPr>
+        <w:ind w:left="720" w:hanging="360"/>
+      </w:pPr>
+      <w:rPr>
+        <w:rFonts w:hint="default"/>
+      </w:rPr>
+    </w:lvl>
+    <w:lvl w:ilvl="1" w:tplc="34090019" w:tentative="1">
+      <w:start w:val="1"/>
+      <w:numFmt w:val="lowerLetter"/>
+      <w:lvlText w:val="%2."/>
+      <w:lvlJc w:val="left"/>
+      <w:pPr>
+        <w:ind w:left="1440" w:hanging="360"/>
+      </w:pPr>
+    </w:lvl>
+    <w:lvl w:ilvl="2" w:tplc="3409001B" w:tentative="1">
+      <w:start w:val="1"/>
+      <w:numFmt w:val="lowerRoman"/>
+      <w:lvlText w:val="%3."/>
+      <w:lvlJc w:val="right"/>
+      <w:pPr>
+        <w:ind w:left="2160" w:hanging="180"/>
+      </w:pPr>
+    </w:lvl>
+    <w:lvl w:ilvl="3" w:tplc="3409000F" w:tentative="1">
+      <w:start w:val="1"/>
+      <w:numFmt w:val="decimal"/>
+      <w:lvlText w:val="%4."/>
+      <w:lvlJc w:val="left"/>
+      <w:pPr>
+        <w:ind w:left="2880" w:hanging="360"/>
+      </w:pPr>
+    </w:lvl>
+    <w:lvl w:ilvl="4" w:tplc="34090019" w:tentative="1">
+      <w:start w:val="1"/>
+      <w:numFmt w:val="lowerLetter"/>
+      <w:lvlText w:val="%5."/>
+      <w:lvlJc w:val="left"/>
+      <w:pPr>
+        <w:ind w:left="3600" w:hanging="360"/>
+      </w:pPr>
+    </w:lvl>
+    <w:lvl w:ilvl="5" w:tplc="3409001B" w:tentative="1">
+      <w:start w:val="1"/>
+      <w:numFmt w:val="lowerRoman"/>
+      <w:lvlText w:val="%6."/>
+      <w:lvlJc w:val="right"/>
+      <w:pPr>
+        <w:ind w:left="4320" w:hanging="180"/>
+      </w:pPr>
+    </w:lvl>
+    <w:lvl w:ilvl="6" w:tplc="3409000F" w:tentative="1">
+      <w:start w:val="1"/>
+      <w:numFmt w:val="decimal"/>
+      <w:lvlText w:val="%7."/>
+      <w:lvlJc w:val="left"/>
+      <w:pPr>
+        <w:ind w:left="5040" w:hanging="360"/>
+      </w:pPr>
+    </w:lvl>
+    <w:lvl w:ilvl="7" w:tplc="34090019" w:tentative="1">
+      <w:start w:val="1"/>
+      <w:numFmt w:val="lowerLetter"/>
+      <w:lvlText w:val="%8."/>
+      <w:lvlJc w:val="left"/>
+      <w:pPr>
+        <w:ind w:left="5760" w:hanging="360"/>
+      </w:pPr>
+    </w:lvl>
+    <w:lvl w:ilvl="8" w:tplc="3409001B" w:tentative="1">
+      <w:start w:val="1"/>
+      <w:numFmt w:val="lowerRoman"/>
+      <w:lvlText w:val="%9."/>
+      <w:lvlJc w:val="right"/>
+      <w:pPr>
+        <w:ind w:left="6480" w:hanging="180"/>
+      </w:pPr>
+    </w:lvl>
+  </w:abstractNum>
+  <w:abstractNum w:abstractNumId="1" w15:restartNumberingAfterBreak="0">
     <w:nsid w:val="1AF562E6"/>
     <w:multiLevelType w:val="hybridMultilevel"/>
     <w:tmpl w:val="A5BEFAD0"/>
@@ -2167,7 +7026,7 @@
       </w:pPr>
     </w:lvl>
   </w:abstractNum>
-  <w:abstractNum w:abstractNumId="1" w15:restartNumberingAfterBreak="0">
+  <w:abstractNum w:abstractNumId="2" w15:restartNumberingAfterBreak="0">
     <w:nsid w:val="215C0C82"/>
     <w:multiLevelType w:val="hybridMultilevel"/>
     <w:tmpl w:val="F0FE0478"/>
@@ -2256,7 +7115,7 @@
       </w:pPr>
     </w:lvl>
   </w:abstractNum>
-  <w:abstractNum w:abstractNumId="2" w15:restartNumberingAfterBreak="0">
+  <w:abstractNum w:abstractNumId="3" w15:restartNumberingAfterBreak="0">
     <w:nsid w:val="22F3045E"/>
     <w:multiLevelType w:val="hybridMultilevel"/>
     <w:tmpl w:val="4E1E2536"/>
@@ -2345,7 +7204,7 @@
       </w:pPr>
     </w:lvl>
   </w:abstractNum>
-  <w:abstractNum w:abstractNumId="3" w15:restartNumberingAfterBreak="0">
+  <w:abstractNum w:abstractNumId="4" w15:restartNumberingAfterBreak="0">
     <w:nsid w:val="26FE1FCF"/>
     <w:multiLevelType w:val="hybridMultilevel"/>
     <w:tmpl w:val="33826962"/>
@@ -2506,7 +7365,7 @@
       </w:rPr>
     </w:lvl>
   </w:abstractNum>
-  <w:abstractNum w:abstractNumId="4" w15:restartNumberingAfterBreak="0">
+  <w:abstractNum w:abstractNumId="5" w15:restartNumberingAfterBreak="0">
     <w:nsid w:val="2A9D738E"/>
     <w:multiLevelType w:val="hybridMultilevel"/>
     <w:tmpl w:val="A4000FC6"/>
@@ -2619,7 +7478,7 @@
       </w:rPr>
     </w:lvl>
   </w:abstractNum>
-  <w:abstractNum w:abstractNumId="5" w15:restartNumberingAfterBreak="0">
+  <w:abstractNum w:abstractNumId="6" w15:restartNumberingAfterBreak="0">
     <w:nsid w:val="322749E6"/>
     <w:multiLevelType w:val="hybridMultilevel"/>
     <w:tmpl w:val="8272F34A"/>
@@ -2732,7 +7591,7 @@
       </w:rPr>
     </w:lvl>
   </w:abstractNum>
-  <w:abstractNum w:abstractNumId="6" w15:restartNumberingAfterBreak="0">
+  <w:abstractNum w:abstractNumId="7" w15:restartNumberingAfterBreak="0">
     <w:nsid w:val="35280429"/>
     <w:multiLevelType w:val="hybridMultilevel"/>
     <w:tmpl w:val="C21072A0"/>
@@ -2821,7 +7680,120 @@
       </w:pPr>
     </w:lvl>
   </w:abstractNum>
-  <w:abstractNum w:abstractNumId="7" w15:restartNumberingAfterBreak="0">
+  <w:abstractNum w:abstractNumId="8" w15:restartNumberingAfterBreak="0">
+    <w:nsid w:val="35B821A0"/>
+    <w:multiLevelType w:val="hybridMultilevel"/>
+    <w:tmpl w:val="44A49B3C"/>
+    <w:lvl w:ilvl="0" w:tplc="34090001">
+      <w:start w:val="1"/>
+      <w:numFmt w:val="bullet"/>
+      <w:lvlText w:val=""/>
+      <w:lvlJc w:val="left"/>
+      <w:pPr>
+        <w:ind w:left="720" w:hanging="360"/>
+      </w:pPr>
+      <w:rPr>
+        <w:rFonts w:ascii="Symbol" w:hAnsi="Symbol" w:hint="default"/>
+      </w:rPr>
+    </w:lvl>
+    <w:lvl w:ilvl="1" w:tplc="34090003" w:tentative="1">
+      <w:start w:val="1"/>
+      <w:numFmt w:val="bullet"/>
+      <w:lvlText w:val="o"/>
+      <w:lvlJc w:val="left"/>
+      <w:pPr>
+        <w:ind w:left="1440" w:hanging="360"/>
+      </w:pPr>
+      <w:rPr>
+        <w:rFonts w:ascii="Courier New" w:hAnsi="Courier New" w:cs="Courier New" w:hint="default"/>
+      </w:rPr>
+    </w:lvl>
+    <w:lvl w:ilvl="2" w:tplc="34090005" w:tentative="1">
+      <w:start w:val="1"/>
+      <w:numFmt w:val="bullet"/>
+      <w:lvlText w:val=""/>
+      <w:lvlJc w:val="left"/>
+      <w:pPr>
+        <w:ind w:left="2160" w:hanging="360"/>
+      </w:pPr>
+      <w:rPr>
+        <w:rFonts w:ascii="Wingdings" w:hAnsi="Wingdings" w:hint="default"/>
+      </w:rPr>
+    </w:lvl>
+    <w:lvl w:ilvl="3" w:tplc="34090001" w:tentative="1">
+      <w:start w:val="1"/>
+      <w:numFmt w:val="bullet"/>
+      <w:lvlText w:val=""/>
+      <w:lvlJc w:val="left"/>
+      <w:pPr>
+        <w:ind w:left="2880" w:hanging="360"/>
+      </w:pPr>
+      <w:rPr>
+        <w:rFonts w:ascii="Symbol" w:hAnsi="Symbol" w:hint="default"/>
+      </w:rPr>
+    </w:lvl>
+    <w:lvl w:ilvl="4" w:tplc="34090003" w:tentative="1">
+      <w:start w:val="1"/>
+      <w:numFmt w:val="bullet"/>
+      <w:lvlText w:val="o"/>
+      <w:lvlJc w:val="left"/>
+      <w:pPr>
+        <w:ind w:left="3600" w:hanging="360"/>
+      </w:pPr>
+      <w:rPr>
+        <w:rFonts w:ascii="Courier New" w:hAnsi="Courier New" w:cs="Courier New" w:hint="default"/>
+      </w:rPr>
+    </w:lvl>
+    <w:lvl w:ilvl="5" w:tplc="34090005" w:tentative="1">
+      <w:start w:val="1"/>
+      <w:numFmt w:val="bullet"/>
+      <w:lvlText w:val=""/>
+      <w:lvlJc w:val="left"/>
+      <w:pPr>
+        <w:ind w:left="4320" w:hanging="360"/>
+      </w:pPr>
+      <w:rPr>
+        <w:rFonts w:ascii="Wingdings" w:hAnsi="Wingdings" w:hint="default"/>
+      </w:rPr>
+    </w:lvl>
+    <w:lvl w:ilvl="6" w:tplc="34090001" w:tentative="1">
+      <w:start w:val="1"/>
+      <w:numFmt w:val="bullet"/>
+      <w:lvlText w:val=""/>
+      <w:lvlJc w:val="left"/>
+      <w:pPr>
+        <w:ind w:left="5040" w:hanging="360"/>
+      </w:pPr>
+      <w:rPr>
+        <w:rFonts w:ascii="Symbol" w:hAnsi="Symbol" w:hint="default"/>
+      </w:rPr>
+    </w:lvl>
+    <w:lvl w:ilvl="7" w:tplc="34090003" w:tentative="1">
+      <w:start w:val="1"/>
+      <w:numFmt w:val="bullet"/>
+      <w:lvlText w:val="o"/>
+      <w:lvlJc w:val="left"/>
+      <w:pPr>
+        <w:ind w:left="5760" w:hanging="360"/>
+      </w:pPr>
+      <w:rPr>
+        <w:rFonts w:ascii="Courier New" w:hAnsi="Courier New" w:cs="Courier New" w:hint="default"/>
+      </w:rPr>
+    </w:lvl>
+    <w:lvl w:ilvl="8" w:tplc="34090005" w:tentative="1">
+      <w:start w:val="1"/>
+      <w:numFmt w:val="bullet"/>
+      <w:lvlText w:val=""/>
+      <w:lvlJc w:val="left"/>
+      <w:pPr>
+        <w:ind w:left="6480" w:hanging="360"/>
+      </w:pPr>
+      <w:rPr>
+        <w:rFonts w:ascii="Wingdings" w:hAnsi="Wingdings" w:hint="default"/>
+      </w:rPr>
+    </w:lvl>
+  </w:abstractNum>
+  <w:abstractNum w:abstractNumId="9" w15:restartNumberingAfterBreak="0">
     <w:nsid w:val="37660336"/>
     <w:multiLevelType w:val="hybridMultilevel"/>
     <w:tmpl w:val="754EAC84"/>
@@ -2962,7 +7934,7 @@
       </w:rPr>
     </w:lvl>
   </w:abstractNum>
-  <w:abstractNum w:abstractNumId="8" w15:restartNumberingAfterBreak="0">
+  <w:abstractNum w:abstractNumId="10" w15:restartNumberingAfterBreak="0">
     <w:nsid w:val="4189603E"/>
     <w:multiLevelType w:val="multilevel"/>
     <w:tmpl w:val="0AB06E12"/>
@@ -3169,7 +8141,7 @@
       </w:rPr>
     </w:lvl>
   </w:abstractNum>
-  <w:abstractNum w:abstractNumId="9" w15:restartNumberingAfterBreak="0">
+  <w:abstractNum w:abstractNumId="11" w15:restartNumberingAfterBreak="0">
     <w:nsid w:val="41ED5F0C"/>
     <w:multiLevelType w:val="hybridMultilevel"/>
     <w:tmpl w:val="1DA80180"/>
@@ -3258,7 +8230,7 @@
       </w:pPr>
     </w:lvl>
   </w:abstractNum>
-  <w:abstractNum w:abstractNumId="10" w15:restartNumberingAfterBreak="0">
+  <w:abstractNum w:abstractNumId="12" w15:restartNumberingAfterBreak="0">
     <w:nsid w:val="493C3F76"/>
     <w:multiLevelType w:val="hybridMultilevel"/>
     <w:tmpl w:val="9A9E418C"/>
@@ -3369,7 +8341,7 @@
       </w:pPr>
     </w:lvl>
   </w:abstractNum>
-  <w:abstractNum w:abstractNumId="11" w15:restartNumberingAfterBreak="0">
+  <w:abstractNum w:abstractNumId="13" w15:restartNumberingAfterBreak="0">
     <w:nsid w:val="52CA544A"/>
     <w:multiLevelType w:val="singleLevel"/>
     <w:tmpl w:val="AED6D67E"/>
@@ -3396,7 +8368,96 @@
       </w:rPr>
     </w:lvl>
   </w:abstractNum>
-  <w:abstractNum w:abstractNumId="12" w15:restartNumberingAfterBreak="0">
+  <w:abstractNum w:abstractNumId="14" w15:restartNumberingAfterBreak="0">
+    <w:nsid w:val="639C2D87"/>
+    <w:multiLevelType w:val="hybridMultilevel"/>
+    <w:tmpl w:val="9440C6F4"/>
+    <w:lvl w:ilvl="0" w:tplc="3409000F">
+      <w:start w:val="1"/>
+      <w:numFmt w:val="decimal"/>
+      <w:lvlText w:val="%1."/>
+      <w:lvlJc w:val="left"/>
+      <w:pPr>
+        <w:ind w:left="720" w:hanging="360"/>
+      </w:pPr>
+      <w:rPr>
+        <w:rFonts w:hint="default"/>
+      </w:rPr>
+    </w:lvl>
+    <w:lvl w:ilvl="1" w:tplc="34090019" w:tentative="1">
+      <w:start w:val="1"/>
+      <w:numFmt w:val="lowerLetter"/>
+      <w:lvlText w:val="%2."/>
+      <w:lvlJc w:val="left"/>
+      <w:pPr>
+        <w:ind w:left="1440" w:hanging="360"/>
+      </w:pPr>
+    </w:lvl>
+    <w:lvl w:ilvl="2" w:tplc="3409001B" w:tentative="1">
+      <w:start w:val="1"/>
+      <w:numFmt w:val="lowerRoman"/>
+      <w:lvlText w:val="%3."/>
+      <w:lvlJc w:val="right"/>
+      <w:pPr>
+        <w:ind w:left="2160" w:hanging="180"/>
+      </w:pPr>
+    </w:lvl>
+    <w:lvl w:ilvl="3" w:tplc="3409000F" w:tentative="1">
+      <w:start w:val="1"/>
+      <w:numFmt w:val="decimal"/>
+      <w:lvlText w:val="%4."/>
+      <w:lvlJc w:val="left"/>
+      <w:pPr>
+        <w:ind w:left="2880" w:hanging="360"/>
+      </w:pPr>
+    </w:lvl>
+    <w:lvl w:ilvl="4" w:tplc="34090019" w:tentative="1">
+      <w:start w:val="1"/>
+      <w:numFmt w:val="lowerLetter"/>
+      <w:lvlText w:val="%5."/>
+      <w:lvlJc w:val="left"/>
+      <w:pPr>
+        <w:ind w:left="3600" w:hanging="360"/>
+      </w:pPr>
+    </w:lvl>
+    <w:lvl w:ilvl="5" w:tplc="3409001B" w:tentative="1">
+      <w:start w:val="1"/>
+      <w:numFmt w:val="lowerRoman"/>
+      <w:lvlText w:val="%6."/>
+      <w:lvlJc w:val="right"/>
+      <w:pPr>
+        <w:ind w:left="4320" w:hanging="180"/>
+      </w:pPr>
+    </w:lvl>
+    <w:lvl w:ilvl="6" w:tplc="3409000F" w:tentative="1">
+      <w:start w:val="1"/>
+      <w:numFmt w:val="decimal"/>
+      <w:lvlText w:val="%7."/>
+      <w:lvlJc w:val="left"/>
+      <w:pPr>
+        <w:ind w:left="5040" w:hanging="360"/>
+      </w:pPr>
+    </w:lvl>
+    <w:lvl w:ilvl="7" w:tplc="34090019" w:tentative="1">
+      <w:start w:val="1"/>
+      <w:numFmt w:val="lowerLetter"/>
+      <w:lvlText w:val="%8."/>
+      <w:lvlJc w:val="left"/>
+      <w:pPr>
+        <w:ind w:left="5760" w:hanging="360"/>
+      </w:pPr>
+    </w:lvl>
+    <w:lvl w:ilvl="8" w:tplc="3409001B" w:tentative="1">
+      <w:start w:val="1"/>
+      <w:numFmt w:val="lowerRoman"/>
+      <w:lvlText w:val="%9."/>
+      <w:lvlJc w:val="right"/>
+      <w:pPr>
+        <w:ind w:left="6480" w:hanging="180"/>
+      </w:pPr>
+    </w:lvl>
+  </w:abstractNum>
+  <w:abstractNum w:abstractNumId="15" w15:restartNumberingAfterBreak="0">
     <w:nsid w:val="66A51935"/>
     <w:multiLevelType w:val="hybridMultilevel"/>
     <w:tmpl w:val="5A1AF39E"/>
@@ -3485,7 +8546,233 @@
       </w:pPr>
     </w:lvl>
   </w:abstractNum>
-  <w:abstractNum w:abstractNumId="13" w15:restartNumberingAfterBreak="0">
+  <w:abstractNum w:abstractNumId="16" w15:restartNumberingAfterBreak="0">
+    <w:nsid w:val="6707472B"/>
+    <w:multiLevelType w:val="hybridMultilevel"/>
+    <w:tmpl w:val="E8A816BC"/>
+    <w:lvl w:ilvl="0" w:tplc="3409000F">
+      <w:start w:val="1"/>
+      <w:numFmt w:val="decimal"/>
+      <w:lvlText w:val="%1."/>
+      <w:lvlJc w:val="left"/>
+      <w:pPr>
+        <w:ind w:left="720" w:hanging="360"/>
+      </w:pPr>
+      <w:rPr>
+        <w:rFonts w:hint="default"/>
+      </w:rPr>
+    </w:lvl>
+    <w:lvl w:ilvl="1" w:tplc="34090003" w:tentative="1">
+      <w:start w:val="1"/>
+      <w:numFmt w:val="bullet"/>
+      <w:lvlText w:val="o"/>
+      <w:lvlJc w:val="left"/>
+      <w:pPr>
+        <w:ind w:left="1440" w:hanging="360"/>
+      </w:pPr>
+      <w:rPr>
+        <w:rFonts w:ascii="Courier New" w:hAnsi="Courier New" w:cs="Courier New" w:hint="default"/>
+      </w:rPr>
+    </w:lvl>
+    <w:lvl w:ilvl="2" w:tplc="34090005" w:tentative="1">
+      <w:start w:val="1"/>
+      <w:numFmt w:val="bullet"/>
+      <w:lvlText w:val=""/>
+      <w:lvlJc w:val="left"/>
+      <w:pPr>
+        <w:ind w:left="2160" w:hanging="360"/>
+      </w:pPr>
+      <w:rPr>
+        <w:rFonts w:ascii="Wingdings" w:hAnsi="Wingdings" w:hint="default"/>
+      </w:rPr>
+    </w:lvl>
+    <w:lvl w:ilvl="3" w:tplc="34090001" w:tentative="1">
+      <w:start w:val="1"/>
+      <w:numFmt w:val="bullet"/>
+      <w:lvlText w:val=""/>
+      <w:lvlJc w:val="left"/>
+      <w:pPr>
+        <w:ind w:left="2880" w:hanging="360"/>
+      </w:pPr>
+      <w:rPr>
+        <w:rFonts w:ascii="Symbol" w:hAnsi="Symbol" w:hint="default"/>
+      </w:rPr>
+    </w:lvl>
+    <w:lvl w:ilvl="4" w:tplc="34090003" w:tentative="1">
+      <w:start w:val="1"/>
+      <w:numFmt w:val="bullet"/>
+      <w:lvlText w:val="o"/>
+      <w:lvlJc w:val="left"/>
+      <w:pPr>
+        <w:ind w:left="3600" w:hanging="360"/>
+      </w:pPr>
+      <w:rPr>
+        <w:rFonts w:ascii="Courier New" w:hAnsi="Courier New" w:cs="Courier New" w:hint="default"/>
+      </w:rPr>
+    </w:lvl>
+    <w:lvl w:ilvl="5" w:tplc="34090005" w:tentative="1">
+      <w:start w:val="1"/>
+      <w:numFmt w:val="bullet"/>
+      <w:lvlText w:val=""/>
+      <w:lvlJc w:val="left"/>
+      <w:pPr>
+        <w:ind w:left="4320" w:hanging="360"/>
+      </w:pPr>
+      <w:rPr>
+        <w:rFonts w:ascii="Wingdings" w:hAnsi="Wingdings" w:hint="default"/>
+      </w:rPr>
+    </w:lvl>
+    <w:lvl w:ilvl="6" w:tplc="34090001" w:tentative="1">
+      <w:start w:val="1"/>
+      <w:numFmt w:val="bullet"/>
+      <w:lvlText w:val=""/>
+      <w:lvlJc w:val="left"/>
+      <w:pPr>
+        <w:ind w:left="5040" w:hanging="360"/>
+      </w:pPr>
+      <w:rPr>
+        <w:rFonts w:ascii="Symbol" w:hAnsi="Symbol" w:hint="default"/>
+      </w:rPr>
+    </w:lvl>
+    <w:lvl w:ilvl="7" w:tplc="34090003" w:tentative="1">
+      <w:start w:val="1"/>
+      <w:numFmt w:val="bullet"/>
+      <w:lvlText w:val="o"/>
+      <w:lvlJc w:val="left"/>
+      <w:pPr>
+        <w:ind w:left="5760" w:hanging="360"/>
+      </w:pPr>
+      <w:rPr>
+        <w:rFonts w:ascii="Courier New" w:hAnsi="Courier New" w:cs="Courier New" w:hint="default"/>
+      </w:rPr>
+    </w:lvl>
+    <w:lvl w:ilvl="8" w:tplc="34090005" w:tentative="1">
+      <w:start w:val="1"/>
+      <w:numFmt w:val="bullet"/>
+      <w:lvlText w:val=""/>
+      <w:lvlJc w:val="left"/>
+      <w:pPr>
+        <w:ind w:left="6480" w:hanging="360"/>
+      </w:pPr>
+      <w:rPr>
+        <w:rFonts w:ascii="Wingdings" w:hAnsi="Wingdings" w:hint="default"/>
+      </w:rPr>
+    </w:lvl>
+  </w:abstractNum>
+  <w:abstractNum w:abstractNumId="17" w15:restartNumberingAfterBreak="0">
+    <w:nsid w:val="69385C9E"/>
+    <w:multiLevelType w:val="hybridMultilevel"/>
+    <w:tmpl w:val="B4244F50"/>
+    <w:lvl w:ilvl="0" w:tplc="34090001">
+      <w:start w:val="1"/>
+      <w:numFmt w:val="bullet"/>
+      <w:lvlText w:val=""/>
+      <w:lvlJc w:val="left"/>
+      <w:pPr>
+        <w:ind w:left="720" w:hanging="360"/>
+      </w:pPr>
+      <w:rPr>
+        <w:rFonts w:ascii="Symbol" w:hAnsi="Symbol" w:hint="default"/>
+      </w:rPr>
+    </w:lvl>
+    <w:lvl w:ilvl="1" w:tplc="34090003" w:tentative="1">
+      <w:start w:val="1"/>
+      <w:numFmt w:val="bullet"/>
+      <w:lvlText w:val="o"/>
+      <w:lvlJc w:val="left"/>
+      <w:pPr>
+        <w:ind w:left="1440" w:hanging="360"/>
+      </w:pPr>
+      <w:rPr>
+        <w:rFonts w:ascii="Courier New" w:hAnsi="Courier New" w:cs="Courier New" w:hint="default"/>
+      </w:rPr>
+    </w:lvl>
+    <w:lvl w:ilvl="2" w:tplc="34090005" w:tentative="1">
+      <w:start w:val="1"/>
+      <w:numFmt w:val="bullet"/>
+      <w:lvlText w:val=""/>
+      <w:lvlJc w:val="left"/>
+      <w:pPr>
+        <w:ind w:left="2160" w:hanging="360"/>
+      </w:pPr>
+      <w:rPr>
+        <w:rFonts w:ascii="Wingdings" w:hAnsi="Wingdings" w:hint="default"/>
+      </w:rPr>
+    </w:lvl>
+    <w:lvl w:ilvl="3" w:tplc="34090001" w:tentative="1">
+      <w:start w:val="1"/>
+      <w:numFmt w:val="bullet"/>
+      <w:lvlText w:val=""/>
+      <w:lvlJc w:val="left"/>
+      <w:pPr>
+        <w:ind w:left="2880" w:hanging="360"/>
+      </w:pPr>
+      <w:rPr>
+        <w:rFonts w:ascii="Symbol" w:hAnsi="Symbol" w:hint="default"/>
+      </w:rPr>
+    </w:lvl>
+    <w:lvl w:ilvl="4" w:tplc="34090003" w:tentative="1">
+      <w:start w:val="1"/>
+      <w:numFmt w:val="bullet"/>
+      <w:lvlText w:val="o"/>
+      <w:lvlJc w:val="left"/>
+      <w:pPr>
+        <w:ind w:left="3600" w:hanging="360"/>
+      </w:pPr>
+      <w:rPr>
+        <w:rFonts w:ascii="Courier New" w:hAnsi="Courier New" w:cs="Courier New" w:hint="default"/>
+      </w:rPr>
+    </w:lvl>
+    <w:lvl w:ilvl="5" w:tplc="34090005" w:tentative="1">
+      <w:start w:val="1"/>
+      <w:numFmt w:val="bullet"/>
+      <w:lvlText w:val=""/>
+      <w:lvlJc w:val="left"/>
+      <w:pPr>
+        <w:ind w:left="4320" w:hanging="360"/>
+      </w:pPr>
+      <w:rPr>
+        <w:rFonts w:ascii="Wingdings" w:hAnsi="Wingdings" w:hint="default"/>
+      </w:rPr>
+    </w:lvl>
+    <w:lvl w:ilvl="6" w:tplc="34090001" w:tentative="1">
+      <w:start w:val="1"/>
+      <w:numFmt w:val="bullet"/>
+      <w:lvlText w:val=""/>
+      <w:lvlJc w:val="left"/>
+      <w:pPr>
+        <w:ind w:left="5040" w:hanging="360"/>
+      </w:pPr>
+      <w:rPr>
+        <w:rFonts w:ascii="Symbol" w:hAnsi="Symbol" w:hint="default"/>
+      </w:rPr>
+    </w:lvl>
+    <w:lvl w:ilvl="7" w:tplc="34090003" w:tentative="1">
+      <w:start w:val="1"/>
+      <w:numFmt w:val="bullet"/>
+      <w:lvlText w:val="o"/>
+      <w:lvlJc w:val="left"/>
+      <w:pPr>
+        <w:ind w:left="5760" w:hanging="360"/>
+      </w:pPr>
+      <w:rPr>
+        <w:rFonts w:ascii="Courier New" w:hAnsi="Courier New" w:cs="Courier New" w:hint="default"/>
+      </w:rPr>
+    </w:lvl>
+    <w:lvl w:ilvl="8" w:tplc="34090005" w:tentative="1">
+      <w:start w:val="1"/>
+      <w:numFmt w:val="bullet"/>
+      <w:lvlText w:val=""/>
+      <w:lvlJc w:val="left"/>
+      <w:pPr>
+        <w:ind w:left="6480" w:hanging="360"/>
+      </w:pPr>
+      <w:rPr>
+        <w:rFonts w:ascii="Wingdings" w:hAnsi="Wingdings" w:hint="default"/>
+      </w:rPr>
+    </w:lvl>
+  </w:abstractNum>
+  <w:abstractNum w:abstractNumId="18" w15:restartNumberingAfterBreak="0">
     <w:nsid w:val="6B0A1DC5"/>
     <w:multiLevelType w:val="hybridMultilevel"/>
     <w:tmpl w:val="0CC65BAC"/>
@@ -3574,7 +8861,7 @@
       </w:pPr>
     </w:lvl>
   </w:abstractNum>
-  <w:abstractNum w:abstractNumId="14" w15:restartNumberingAfterBreak="0">
+  <w:abstractNum w:abstractNumId="19" w15:restartNumberingAfterBreak="0">
     <w:nsid w:val="6C402C58"/>
     <w:multiLevelType w:val="hybridMultilevel"/>
     <w:tmpl w:val="9A1CA078"/>
@@ -3719,7 +9006,7 @@
       </w:rPr>
     </w:lvl>
   </w:abstractNum>
-  <w:abstractNum w:abstractNumId="15" w15:restartNumberingAfterBreak="0">
+  <w:abstractNum w:abstractNumId="20" w15:restartNumberingAfterBreak="0">
     <w:nsid w:val="6CD32DA8"/>
     <w:multiLevelType w:val="singleLevel"/>
     <w:tmpl w:val="166470C2"/>
@@ -3745,7 +9032,120 @@
       </w:rPr>
     </w:lvl>
   </w:abstractNum>
-  <w:abstractNum w:abstractNumId="16" w15:restartNumberingAfterBreak="0">
+  <w:abstractNum w:abstractNumId="21" w15:restartNumberingAfterBreak="0">
+    <w:nsid w:val="770664D3"/>
+    <w:multiLevelType w:val="hybridMultilevel"/>
+    <w:tmpl w:val="811474C2"/>
+    <w:lvl w:ilvl="0" w:tplc="34090001">
+      <w:start w:val="1"/>
+      <w:numFmt w:val="bullet"/>
+      <w:lvlText w:val=""/>
+      <w:lvlJc w:val="left"/>
+      <w:pPr>
+        <w:ind w:left="720" w:hanging="360"/>
+      </w:pPr>
+      <w:rPr>
+        <w:rFonts w:ascii="Symbol" w:hAnsi="Symbol" w:hint="default"/>
+      </w:rPr>
+    </w:lvl>
+    <w:lvl w:ilvl="1" w:tplc="34090003" w:tentative="1">
+      <w:start w:val="1"/>
+      <w:numFmt w:val="bullet"/>
+      <w:lvlText w:val="o"/>
+      <w:lvlJc w:val="left"/>
+      <w:pPr>
+        <w:ind w:left="1440" w:hanging="360"/>
+      </w:pPr>
+      <w:rPr>
+        <w:rFonts w:ascii="Courier New" w:hAnsi="Courier New" w:cs="Courier New" w:hint="default"/>
+      </w:rPr>
+    </w:lvl>
+    <w:lvl w:ilvl="2" w:tplc="34090005" w:tentative="1">
+      <w:start w:val="1"/>
+      <w:numFmt w:val="bullet"/>
+      <w:lvlText w:val=""/>
+      <w:lvlJc w:val="left"/>
+      <w:pPr>
+        <w:ind w:left="2160" w:hanging="360"/>
+      </w:pPr>
+      <w:rPr>
+        <w:rFonts w:ascii="Wingdings" w:hAnsi="Wingdings" w:hint="default"/>
+      </w:rPr>
+    </w:lvl>
+    <w:lvl w:ilvl="3" w:tplc="34090001" w:tentative="1">
+      <w:start w:val="1"/>
+      <w:numFmt w:val="bullet"/>
+      <w:lvlText w:val=""/>
+      <w:lvlJc w:val="left"/>
+      <w:pPr>
+        <w:ind w:left="2880" w:hanging="360"/>
+      </w:pPr>
+      <w:rPr>
+        <w:rFonts w:ascii="Symbol" w:hAnsi="Symbol" w:hint="default"/>
+      </w:rPr>
+    </w:lvl>
+    <w:lvl w:ilvl="4" w:tplc="34090003" w:tentative="1">
+      <w:start w:val="1"/>
+      <w:numFmt w:val="bullet"/>
+      <w:lvlText w:val="o"/>
+      <w:lvlJc w:val="left"/>
+      <w:pPr>
+        <w:ind w:left="3600" w:hanging="360"/>
+      </w:pPr>
+      <w:rPr>
+        <w:rFonts w:ascii="Courier New" w:hAnsi="Courier New" w:cs="Courier New" w:hint="default"/>
+      </w:rPr>
+    </w:lvl>
+    <w:lvl w:ilvl="5" w:tplc="34090005" w:tentative="1">
+      <w:start w:val="1"/>
+      <w:numFmt w:val="bullet"/>
+      <w:lvlText w:val=""/>
+      <w:lvlJc w:val="left"/>
+      <w:pPr>
+        <w:ind w:left="4320" w:hanging="360"/>
+      </w:pPr>
+      <w:rPr>
+        <w:rFonts w:ascii="Wingdings" w:hAnsi="Wingdings" w:hint="default"/>
+      </w:rPr>
+    </w:lvl>
+    <w:lvl w:ilvl="6" w:tplc="34090001" w:tentative="1">
+      <w:start w:val="1"/>
+      <w:numFmt w:val="bullet"/>
+      <w:lvlText w:val=""/>
+      <w:lvlJc w:val="left"/>
+      <w:pPr>
+        <w:ind w:left="5040" w:hanging="360"/>
+      </w:pPr>
+      <w:rPr>
+        <w:rFonts w:ascii="Symbol" w:hAnsi="Symbol" w:hint="default"/>
+      </w:rPr>
+    </w:lvl>
+    <w:lvl w:ilvl="7" w:tplc="34090003" w:tentative="1">
+      <w:start w:val="1"/>
+      <w:numFmt w:val="bullet"/>
+      <w:lvlText w:val="o"/>
+      <w:lvlJc w:val="left"/>
+      <w:pPr>
+        <w:ind w:left="5760" w:hanging="360"/>
+      </w:pPr>
+      <w:rPr>
+        <w:rFonts w:ascii="Courier New" w:hAnsi="Courier New" w:cs="Courier New" w:hint="default"/>
+      </w:rPr>
+    </w:lvl>
+    <w:lvl w:ilvl="8" w:tplc="34090005" w:tentative="1">
+      <w:start w:val="1"/>
+      <w:numFmt w:val="bullet"/>
+      <w:lvlText w:val=""/>
+      <w:lvlJc w:val="left"/>
+      <w:pPr>
+        <w:ind w:left="6480" w:hanging="360"/>
+      </w:pPr>
+      <w:rPr>
+        <w:rFonts w:ascii="Wingdings" w:hAnsi="Wingdings" w:hint="default"/>
+      </w:rPr>
+    </w:lvl>
+  </w:abstractNum>
+  <w:abstractNum w:abstractNumId="22" w15:restartNumberingAfterBreak="0">
     <w:nsid w:val="7B9271C9"/>
     <w:multiLevelType w:val="hybridMultilevel"/>
     <w:tmpl w:val="1A022EBC"/>
@@ -3834,7 +9234,120 @@
       </w:pPr>
     </w:lvl>
   </w:abstractNum>
-  <w:abstractNum w:abstractNumId="17" w15:restartNumberingAfterBreak="0">
+  <w:abstractNum w:abstractNumId="23" w15:restartNumberingAfterBreak="0">
+    <w:nsid w:val="7BB46E12"/>
+    <w:multiLevelType w:val="hybridMultilevel"/>
+    <w:tmpl w:val="DBA842C6"/>
+    <w:lvl w:ilvl="0" w:tplc="34090001">
+      <w:start w:val="1"/>
+      <w:numFmt w:val="bullet"/>
+      <w:lvlText w:val=""/>
+      <w:lvlJc w:val="left"/>
+      <w:pPr>
+        <w:ind w:left="720" w:hanging="360"/>
+      </w:pPr>
+      <w:rPr>
+        <w:rFonts w:ascii="Symbol" w:hAnsi="Symbol" w:hint="default"/>
+      </w:rPr>
+    </w:lvl>
+    <w:lvl w:ilvl="1" w:tplc="34090003" w:tentative="1">
+      <w:start w:val="1"/>
+      <w:numFmt w:val="bullet"/>
+      <w:lvlText w:val="o"/>
+      <w:lvlJc w:val="left"/>
+      <w:pPr>
+        <w:ind w:left="1440" w:hanging="360"/>
+      </w:pPr>
+      <w:rPr>
+        <w:rFonts w:ascii="Courier New" w:hAnsi="Courier New" w:cs="Courier New" w:hint="default"/>
+      </w:rPr>
+    </w:lvl>
+    <w:lvl w:ilvl="2" w:tplc="34090005" w:tentative="1">
+      <w:start w:val="1"/>
+      <w:numFmt w:val="bullet"/>
+      <w:lvlText w:val=""/>
+      <w:lvlJc w:val="left"/>
+      <w:pPr>
+        <w:ind w:left="2160" w:hanging="360"/>
+      </w:pPr>
+      <w:rPr>
+        <w:rFonts w:ascii="Wingdings" w:hAnsi="Wingdings" w:hint="default"/>
+      </w:rPr>
+    </w:lvl>
+    <w:lvl w:ilvl="3" w:tplc="34090001" w:tentative="1">
+      <w:start w:val="1"/>
+      <w:numFmt w:val="bullet"/>
+      <w:lvlText w:val=""/>
+      <w:lvlJc w:val="left"/>
+      <w:pPr>
+        <w:ind w:left="2880" w:hanging="360"/>
+      </w:pPr>
+      <w:rPr>
+        <w:rFonts w:ascii="Symbol" w:hAnsi="Symbol" w:hint="default"/>
+      </w:rPr>
+    </w:lvl>
+    <w:lvl w:ilvl="4" w:tplc="34090003" w:tentative="1">
+      <w:start w:val="1"/>
+      <w:numFmt w:val="bullet"/>
+      <w:lvlText w:val="o"/>
+      <w:lvlJc w:val="left"/>
+      <w:pPr>
+        <w:ind w:left="3600" w:hanging="360"/>
+      </w:pPr>
+      <w:rPr>
+        <w:rFonts w:ascii="Courier New" w:hAnsi="Courier New" w:cs="Courier New" w:hint="default"/>
+      </w:rPr>
+    </w:lvl>
+    <w:lvl w:ilvl="5" w:tplc="34090005" w:tentative="1">
+      <w:start w:val="1"/>
+      <w:numFmt w:val="bullet"/>
+      <w:lvlText w:val=""/>
+      <w:lvlJc w:val="left"/>
+      <w:pPr>
+        <w:ind w:left="4320" w:hanging="360"/>
+      </w:pPr>
+      <w:rPr>
+        <w:rFonts w:ascii="Wingdings" w:hAnsi="Wingdings" w:hint="default"/>
+      </w:rPr>
+    </w:lvl>
+    <w:lvl w:ilvl="6" w:tplc="34090001" w:tentative="1">
+      <w:start w:val="1"/>
+      <w:numFmt w:val="bullet"/>
+      <w:lvlText w:val=""/>
+      <w:lvlJc w:val="left"/>
+      <w:pPr>
+        <w:ind w:left="5040" w:hanging="360"/>
+      </w:pPr>
+      <w:rPr>
+        <w:rFonts w:ascii="Symbol" w:hAnsi="Symbol" w:hint="default"/>
+      </w:rPr>
+    </w:lvl>
+    <w:lvl w:ilvl="7" w:tplc="34090003" w:tentative="1">
+      <w:start w:val="1"/>
+      <w:numFmt w:val="bullet"/>
+      <w:lvlText w:val="o"/>
+      <w:lvlJc w:val="left"/>
+      <w:pPr>
+        <w:ind w:left="5760" w:hanging="360"/>
+      </w:pPr>
+      <w:rPr>
+        <w:rFonts w:ascii="Courier New" w:hAnsi="Courier New" w:cs="Courier New" w:hint="default"/>
+      </w:rPr>
+    </w:lvl>
+    <w:lvl w:ilvl="8" w:tplc="34090005" w:tentative="1">
+      <w:start w:val="1"/>
+      <w:numFmt w:val="bullet"/>
+      <w:lvlText w:val=""/>
+      <w:lvlJc w:val="left"/>
+      <w:pPr>
+        <w:ind w:left="6480" w:hanging="360"/>
+      </w:pPr>
+      <w:rPr>
+        <w:rFonts w:ascii="Wingdings" w:hAnsi="Wingdings" w:hint="default"/>
+      </w:rPr>
+    </w:lvl>
+  </w:abstractNum>
+  <w:abstractNum w:abstractNumId="24" w15:restartNumberingAfterBreak="0">
     <w:nsid w:val="7DBB402D"/>
     <w:multiLevelType w:val="hybridMultilevel"/>
     <w:tmpl w:val="A27857E4"/>
@@ -3947,7 +9460,7 @@
       </w:rPr>
     </w:lvl>
   </w:abstractNum>
-  <w:abstractNum w:abstractNumId="18" w15:restartNumberingAfterBreak="0">
+  <w:abstractNum w:abstractNumId="25" w15:restartNumberingAfterBreak="0">
     <w:nsid w:val="7E2C23E7"/>
     <w:multiLevelType w:val="hybridMultilevel"/>
     <w:tmpl w:val="401A9ED8"/>
@@ -4061,64 +9574,85 @@
     </w:lvl>
   </w:abstractNum>
   <w:num w:numId="1">
+    <w:abstractNumId w:val="9"/>
+  </w:num>
+  <w:num w:numId="2">
+    <w:abstractNumId w:val="19"/>
+  </w:num>
+  <w:num w:numId="3">
+    <w:abstractNumId w:val="4"/>
+  </w:num>
+  <w:num w:numId="4">
+    <w:abstractNumId w:val="10"/>
+  </w:num>
+  <w:num w:numId="5">
+    <w:abstractNumId w:val="13"/>
+  </w:num>
+  <w:num w:numId="6">
+    <w:abstractNumId w:val="20"/>
+  </w:num>
+  <w:num w:numId="7">
+    <w:abstractNumId w:val="12"/>
+  </w:num>
+  <w:num w:numId="8">
+    <w:abstractNumId w:val="10"/>
+  </w:num>
+  <w:num w:numId="9">
+    <w:abstractNumId w:val="25"/>
+  </w:num>
+  <w:num w:numId="10">
+    <w:abstractNumId w:val="22"/>
+  </w:num>
+  <w:num w:numId="11">
+    <w:abstractNumId w:val="15"/>
+  </w:num>
+  <w:num w:numId="12">
+    <w:abstractNumId w:val="11"/>
+  </w:num>
+  <w:num w:numId="13">
+    <w:abstractNumId w:val="24"/>
+  </w:num>
+  <w:num w:numId="14">
+    <w:abstractNumId w:val="3"/>
+  </w:num>
+  <w:num w:numId="15">
+    <w:abstractNumId w:val="6"/>
+  </w:num>
+  <w:num w:numId="16">
+    <w:abstractNumId w:val="5"/>
+  </w:num>
+  <w:num w:numId="17">
+    <w:abstractNumId w:val="2"/>
+  </w:num>
+  <w:num w:numId="18">
     <w:abstractNumId w:val="7"/>
   </w:num>
-  <w:num w:numId="2">
+  <w:num w:numId="19">
+    <w:abstractNumId w:val="1"/>
+  </w:num>
+  <w:num w:numId="20">
+    <w:abstractNumId w:val="18"/>
+  </w:num>
+  <w:num w:numId="21">
+    <w:abstractNumId w:val="8"/>
+  </w:num>
+  <w:num w:numId="22">
+    <w:abstractNumId w:val="16"/>
+  </w:num>
+  <w:num w:numId="23">
     <w:abstractNumId w:val="14"/>
   </w:num>
-  <w:num w:numId="3">
-    <w:abstractNumId w:val="3"/>
+  <w:num w:numId="24">
+    <w:abstractNumId w:val="21"/>
   </w:num>
-  <w:num w:numId="4">
-    <w:abstractNumId w:val="8"/>
-  </w:num>
-  <w:num w:numId="5">
-    <w:abstractNumId w:val="11"/>
-  </w:num>
-  <w:num w:numId="6">
-    <w:abstractNumId w:val="15"/>
-  </w:num>
-  <w:num w:numId="7">
-    <w:abstractNumId w:val="10"/>
-  </w:num>
-  <w:num w:numId="8">
-    <w:abstractNumId w:val="8"/>
-  </w:num>
-  <w:num w:numId="9">
-    <w:abstractNumId w:val="18"/>
-  </w:num>
-  <w:num w:numId="10">
-    <w:abstractNumId w:val="16"/>
-  </w:num>
-  <w:num w:numId="11">
-    <w:abstractNumId w:val="12"/>
-  </w:num>
-  <w:num w:numId="12">
-    <w:abstractNumId w:val="9"/>
-  </w:num>
-  <w:num w:numId="13">
+  <w:num w:numId="25">
     <w:abstractNumId w:val="17"/>
   </w:num>
-  <w:num w:numId="14">
-    <w:abstractNumId w:val="2"/>
+  <w:num w:numId="26">
+    <w:abstractNumId w:val="23"/>
   </w:num>
-  <w:num w:numId="15">
-    <w:abstractNumId w:val="5"/>
-  </w:num>
-  <w:num w:numId="16">
-    <w:abstractNumId w:val="4"/>
-  </w:num>
-  <w:num w:numId="17">
-    <w:abstractNumId w:val="1"/>
-  </w:num>
-  <w:num w:numId="18">
-    <w:abstractNumId w:val="6"/>
-  </w:num>
-  <w:num w:numId="19">
+  <w:num w:numId="27">
     <w:abstractNumId w:val="0"/>
-  </w:num>
-  <w:num w:numId="20">
-    <w:abstractNumId w:val="13"/>
   </w:num>
   <w:numIdMacAtCleanup w:val="14"/>
 </w:numbering>
@@ -4153,6 +9687,7 @@
     <w:lsdException w:name="Emphasis" w:uiPriority="20" w:qFormat="1"/>
     <w:lsdException w:name="Normal (Web)" w:uiPriority="99"/>
     <w:lsdException w:name="HTML Keyboard" w:semiHidden="1" w:unhideWhenUsed="1"/>
+    <w:lsdException w:name="HTML Preformatted" w:uiPriority="99"/>
     <w:lsdException w:name="Normal Table" w:semiHidden="1" w:unhideWhenUsed="1"/>
     <w:lsdException w:name="annotation subject" w:semiHidden="1" w:unhideWhenUsed="1"/>
     <w:lsdException w:name="No List" w:semiHidden="1" w:unhideWhenUsed="1"/>
@@ -5239,6 +10774,50 @@
       <w:color w:val="1F4D78" w:themeColor="accent1" w:themeShade="7F"/>
     </w:rPr>
   </w:style>
+  <w:style w:type="paragraph" w:styleId="HTMLPreformatted">
+    <w:name w:val="HTML Preformatted"/>
+    <w:basedOn w:val="Normal"/>
+    <w:link w:val="HTMLPreformattedChar"/>
+    <w:uiPriority w:val="99"/>
+    <w:unhideWhenUsed/>
+    <w:rsid w:val="00C150E8"/>
+    <w:pPr>
+      <w:tabs>
+        <w:tab w:val="left" w:pos="916"/>
+        <w:tab w:val="left" w:pos="1832"/>
+        <w:tab w:val="left" w:pos="2748"/>
+        <w:tab w:val="left" w:pos="3664"/>
+        <w:tab w:val="left" w:pos="4580"/>
+        <w:tab w:val="left" w:pos="5496"/>
+        <w:tab w:val="left" w:pos="6412"/>
+        <w:tab w:val="left" w:pos="7328"/>
+        <w:tab w:val="left" w:pos="8244"/>
+        <w:tab w:val="left" w:pos="9160"/>
+        <w:tab w:val="left" w:pos="10076"/>
+        <w:tab w:val="left" w:pos="10992"/>
+        <w:tab w:val="left" w:pos="11908"/>
+        <w:tab w:val="left" w:pos="12824"/>
+        <w:tab w:val="left" w:pos="13740"/>
+        <w:tab w:val="left" w:pos="14656"/>
+      </w:tabs>
+      <w:jc w:val="left"/>
+    </w:pPr>
+    <w:rPr>
+      <w:rFonts w:ascii="Courier New" w:eastAsia="Times New Roman" w:hAnsi="Courier New" w:cs="Courier New"/>
+      <w:lang w:val="en-PH" w:eastAsia="en-PH"/>
+    </w:rPr>
+  </w:style>
+  <w:style w:type="character" w:customStyle="1" w:styleId="HTMLPreformattedChar">
+    <w:name w:val="HTML Preformatted Char"/>
+    <w:basedOn w:val="DefaultParagraphFont"/>
+    <w:link w:val="HTMLPreformatted"/>
+    <w:uiPriority w:val="99"/>
+    <w:rsid w:val="00C150E8"/>
+    <w:rPr>
+      <w:rFonts w:ascii="Courier New" w:eastAsia="Times New Roman" w:hAnsi="Courier New" w:cs="Courier New"/>
+      <w:lang w:val="en-PH" w:eastAsia="en-PH"/>
+    </w:rPr>
+  </w:style>
 </w:styles>
 </file>
 

--- a/documents/AML-3104_FinalProjectReport.docx
+++ b/documents/AML-3104_FinalProjectReport.docx
@@ -7,44 +7,20 @@
         <w:pStyle w:val="papertitle"/>
         <w:spacing w:before="100" w:beforeAutospacing="1" w:after="100" w:afterAutospacing="1"/>
         <w:contextualSpacing/>
-        <w:rPr>
-          <w:sz w:val="30"/>
-          <w:szCs w:val="30"/>
-        </w:rPr>
-      </w:pPr>
-      <w:r>
-        <w:rPr>
-          <w:sz w:val="30"/>
-          <w:szCs w:val="30"/>
-        </w:rPr>
+      </w:pPr>
+      <w:r>
         <w:t xml:space="preserve">Traffic </w:t>
       </w:r>
       <w:r>
-        <w:rPr>
-          <w:sz w:val="30"/>
-          <w:szCs w:val="30"/>
-        </w:rPr>
         <w:t>S</w:t>
       </w:r>
       <w:r>
-        <w:rPr>
-          <w:sz w:val="30"/>
-          <w:szCs w:val="30"/>
-        </w:rPr>
         <w:t>ign</w:t>
       </w:r>
       <w:r>
-        <w:rPr>
-          <w:sz w:val="30"/>
-          <w:szCs w:val="30"/>
-        </w:rPr>
         <w:t xml:space="preserve"> </w:t>
       </w:r>
       <w:r>
-        <w:rPr>
-          <w:sz w:val="30"/>
-          <w:szCs w:val="30"/>
-        </w:rPr>
         <w:t>Classification</w:t>
       </w:r>
     </w:p>
@@ -124,14 +100,12 @@
         <w:rPr>
           <w:sz w:val="18"/>
           <w:szCs w:val="18"/>
-          <w:lang w:val="pt-BR"/>
         </w:rPr>
       </w:pPr>
       <w:r>
         <w:rPr>
           <w:sz w:val="18"/>
           <w:szCs w:val="18"/>
-          <w:lang w:val="pt-BR"/>
         </w:rPr>
         <w:t>C0783939</w:t>
       </w:r>
@@ -139,7 +113,6 @@
         <w:rPr>
           <w:sz w:val="18"/>
           <w:szCs w:val="18"/>
-          <w:lang w:val="pt-BR"/>
         </w:rPr>
         <w:t>@mylambton.ca</w:t>
       </w:r>
@@ -211,14 +184,12 @@
         <w:rPr>
           <w:sz w:val="18"/>
           <w:szCs w:val="18"/>
-          <w:lang w:val="pt-BR"/>
         </w:rPr>
       </w:pPr>
       <w:r>
         <w:rPr>
           <w:sz w:val="18"/>
           <w:szCs w:val="18"/>
-          <w:lang w:val="pt-BR"/>
         </w:rPr>
         <w:t>Akshita Khatri</w:t>
       </w:r>
@@ -226,7 +197,6 @@
         <w:rPr>
           <w:sz w:val="18"/>
           <w:szCs w:val="18"/>
-          <w:lang w:val="pt-BR"/>
         </w:rPr>
         <w:t xml:space="preserve"> C07</w:t>
       </w:r>
@@ -234,7 +204,6 @@
         <w:rPr>
           <w:sz w:val="18"/>
           <w:szCs w:val="18"/>
-          <w:lang w:val="pt-BR"/>
         </w:rPr>
         <w:t>85493</w:t>
       </w:r>
@@ -242,7 +211,6 @@
         <w:rPr>
           <w:sz w:val="18"/>
           <w:szCs w:val="18"/>
-          <w:lang w:val="pt-BR"/>
         </w:rPr>
         <w:t>@mylambton.ca</w:t>
       </w:r>
@@ -256,14 +224,12 @@
         <w:rPr>
           <w:sz w:val="18"/>
           <w:szCs w:val="18"/>
-          <w:lang w:val="pt-BR"/>
         </w:rPr>
       </w:pPr>
       <w:r>
         <w:rPr>
           <w:sz w:val="18"/>
           <w:szCs w:val="18"/>
-          <w:lang w:val="pt-BR"/>
         </w:rPr>
         <w:t>Kuldeep Singh C0790419@mylambton.ca</w:t>
       </w:r>
@@ -276,7 +242,6 @@
         <w:rPr>
           <w:sz w:val="20"/>
           <w:szCs w:val="20"/>
-          <w:lang w:val="pt-BR"/>
         </w:rPr>
         <w:sectPr>
           <w:type w:val="continuous"/>
@@ -295,7 +260,6 @@
         <w:rPr>
           <w:sz w:val="20"/>
           <w:szCs w:val="20"/>
-          <w:lang w:val="pt-BR"/>
         </w:rPr>
       </w:pPr>
     </w:p>
@@ -412,301 +376,76 @@
           <w:sz w:val="18"/>
           <w:szCs w:val="18"/>
         </w:rPr>
-        <w:t xml:space="preserve">— </w:t>
-      </w:r>
-      <w:r>
-        <w:rPr>
-          <w:b/>
-          <w:bCs/>
+        <w:t>— </w:t>
+      </w:r>
+      <w:r>
+        <w:rPr>
+          <w:rStyle w:val="Strong"/>
+          <w:color w:val="0E101A"/>
           <w:sz w:val="18"/>
           <w:szCs w:val="18"/>
         </w:rPr>
-        <w:t xml:space="preserve">Image classification is a Machine Learning method that recognizes an input image and predicts its category or class. There are several factors and challenges associated in building classification models such as image variations, </w:t>
-      </w:r>
-      <w:r>
-        <w:rPr>
-          <w:b/>
-          <w:bCs/>
+        <w:t xml:space="preserve">Image classification is a Machine Learning method that recognizes an input image and predicts its category or class. Several factors and challenges are associated with building classification models, such as image variations, imbalanced datasets, and overfitting. The most common network model for building an image classification problem is Convolutional Neural Network (CNN). </w:t>
+      </w:r>
+      <w:proofErr w:type="spellStart"/>
+      <w:r>
+        <w:rPr>
+          <w:rStyle w:val="Strong"/>
+          <w:color w:val="0E101A"/>
           <w:sz w:val="18"/>
           <w:szCs w:val="18"/>
         </w:rPr>
-        <w:t>imbalanced dataset</w:t>
-      </w:r>
-      <w:r>
-        <w:rPr>
-          <w:b/>
-          <w:bCs/>
+        <w:t>Tensorflow</w:t>
+      </w:r>
+      <w:proofErr w:type="spellEnd"/>
+      <w:r>
+        <w:rPr>
+          <w:rStyle w:val="Strong"/>
+          <w:color w:val="0E101A"/>
           <w:sz w:val="18"/>
           <w:szCs w:val="18"/>
         </w:rPr>
-        <w:t>, and</w:t>
-      </w:r>
-      <w:r>
-        <w:rPr>
-          <w:b/>
-          <w:bCs/>
+        <w:t xml:space="preserve"> </w:t>
+      </w:r>
+      <w:proofErr w:type="spellStart"/>
+      <w:r>
+        <w:rPr>
+          <w:rStyle w:val="Strong"/>
+          <w:color w:val="0E101A"/>
           <w:sz w:val="18"/>
           <w:szCs w:val="18"/>
         </w:rPr>
-        <w:t xml:space="preserve"> overfitting</w:t>
-      </w:r>
-      <w:r>
-        <w:rPr>
-          <w:b/>
-          <w:bCs/>
+        <w:t>Keras</w:t>
+      </w:r>
+      <w:proofErr w:type="spellEnd"/>
+      <w:r>
+        <w:rPr>
+          <w:rStyle w:val="Strong"/>
+          <w:color w:val="0E101A"/>
           <w:sz w:val="18"/>
           <w:szCs w:val="18"/>
         </w:rPr>
-        <w:t xml:space="preserve">. </w:t>
-      </w:r>
-      <w:r>
-        <w:rPr>
-          <w:b/>
-          <w:bCs/>
+        <w:t xml:space="preserve"> and </w:t>
+      </w:r>
+      <w:proofErr w:type="spellStart"/>
+      <w:r>
+        <w:rPr>
+          <w:rStyle w:val="Strong"/>
+          <w:color w:val="0E101A"/>
           <w:sz w:val="18"/>
           <w:szCs w:val="18"/>
         </w:rPr>
-        <w:t xml:space="preserve">The most common network model </w:t>
-      </w:r>
-      <w:r>
-        <w:rPr>
-          <w:b/>
-          <w:bCs/>
+        <w:t>Pytorch</w:t>
+      </w:r>
+      <w:proofErr w:type="spellEnd"/>
+      <w:r>
+        <w:rPr>
+          <w:rStyle w:val="Strong"/>
+          <w:color w:val="0E101A"/>
           <w:sz w:val="18"/>
           <w:szCs w:val="18"/>
         </w:rPr>
-        <w:t xml:space="preserve">for building </w:t>
-      </w:r>
-      <w:r>
-        <w:rPr>
-          <w:b/>
-          <w:bCs/>
-          <w:sz w:val="18"/>
-          <w:szCs w:val="18"/>
-        </w:rPr>
-        <w:t>an image classification problem is Convolutional Neural Network (CNN).</w:t>
-      </w:r>
-      <w:r>
-        <w:rPr>
-          <w:b/>
-          <w:bCs/>
-          <w:sz w:val="18"/>
-          <w:szCs w:val="18"/>
-        </w:rPr>
-        <w:t xml:space="preserve"> </w:t>
-      </w:r>
-      <w:proofErr w:type="spellStart"/>
-      <w:r>
-        <w:rPr>
-          <w:b/>
-          <w:bCs/>
-          <w:sz w:val="18"/>
-          <w:szCs w:val="18"/>
-        </w:rPr>
-        <w:t>Tensorflow</w:t>
-      </w:r>
-      <w:proofErr w:type="spellEnd"/>
-      <w:r>
-        <w:rPr>
-          <w:b/>
-          <w:bCs/>
-          <w:sz w:val="18"/>
-          <w:szCs w:val="18"/>
-        </w:rPr>
-        <w:t xml:space="preserve"> </w:t>
-      </w:r>
-      <w:proofErr w:type="spellStart"/>
-      <w:r>
-        <w:rPr>
-          <w:b/>
-          <w:bCs/>
-          <w:sz w:val="18"/>
-          <w:szCs w:val="18"/>
-        </w:rPr>
-        <w:t>Keras</w:t>
-      </w:r>
-      <w:proofErr w:type="spellEnd"/>
-      <w:r>
-        <w:rPr>
-          <w:b/>
-          <w:bCs/>
-          <w:sz w:val="18"/>
-          <w:szCs w:val="18"/>
-        </w:rPr>
-        <w:t xml:space="preserve"> and </w:t>
-      </w:r>
-      <w:proofErr w:type="spellStart"/>
-      <w:r>
-        <w:rPr>
-          <w:b/>
-          <w:bCs/>
-          <w:sz w:val="18"/>
-          <w:szCs w:val="18"/>
-        </w:rPr>
-        <w:t>Pytorch</w:t>
-      </w:r>
-      <w:proofErr w:type="spellEnd"/>
-      <w:r>
-        <w:rPr>
-          <w:b/>
-          <w:bCs/>
-          <w:sz w:val="18"/>
-          <w:szCs w:val="18"/>
-        </w:rPr>
-        <w:t xml:space="preserve"> </w:t>
-      </w:r>
-      <w:r>
-        <w:rPr>
-          <w:b/>
-          <w:bCs/>
-          <w:sz w:val="18"/>
-          <w:szCs w:val="18"/>
-        </w:rPr>
-        <w:t xml:space="preserve">are the most widely used libraries </w:t>
-      </w:r>
-      <w:r>
-        <w:rPr>
-          <w:b/>
-          <w:bCs/>
-          <w:sz w:val="18"/>
-          <w:szCs w:val="18"/>
-        </w:rPr>
-        <w:t>to</w:t>
-      </w:r>
-      <w:r>
-        <w:rPr>
-          <w:b/>
-          <w:bCs/>
-          <w:sz w:val="18"/>
-          <w:szCs w:val="18"/>
-        </w:rPr>
-        <w:t xml:space="preserve"> </w:t>
-      </w:r>
-      <w:r>
-        <w:rPr>
-          <w:b/>
-          <w:bCs/>
-          <w:sz w:val="18"/>
-          <w:szCs w:val="18"/>
-        </w:rPr>
-        <w:t>train and compile</w:t>
-      </w:r>
-      <w:r>
-        <w:rPr>
-          <w:b/>
-          <w:bCs/>
-          <w:sz w:val="18"/>
-          <w:szCs w:val="18"/>
-        </w:rPr>
-        <w:t xml:space="preserve"> a CNN model. </w:t>
-      </w:r>
-      <w:r>
-        <w:rPr>
-          <w:b/>
-          <w:bCs/>
-          <w:sz w:val="18"/>
-          <w:szCs w:val="18"/>
-        </w:rPr>
-        <w:t xml:space="preserve">Training a </w:t>
-      </w:r>
-      <w:r>
-        <w:rPr>
-          <w:b/>
-          <w:bCs/>
-          <w:sz w:val="18"/>
-          <w:szCs w:val="18"/>
-        </w:rPr>
-        <w:t>CNN</w:t>
-      </w:r>
-      <w:r>
-        <w:rPr>
-          <w:b/>
-          <w:bCs/>
-          <w:sz w:val="18"/>
-          <w:szCs w:val="18"/>
-        </w:rPr>
-        <w:t xml:space="preserve"> model requires</w:t>
-      </w:r>
-      <w:r>
-        <w:rPr>
-          <w:b/>
-          <w:bCs/>
-          <w:sz w:val="18"/>
-          <w:szCs w:val="18"/>
-        </w:rPr>
-        <w:t xml:space="preserve"> just enough features of an image to </w:t>
-      </w:r>
-      <w:r>
-        <w:rPr>
-          <w:b/>
-          <w:bCs/>
-          <w:sz w:val="18"/>
-          <w:szCs w:val="18"/>
-        </w:rPr>
-        <w:t>produce a good result</w:t>
-      </w:r>
-      <w:r>
-        <w:rPr>
-          <w:b/>
-          <w:bCs/>
-          <w:sz w:val="18"/>
-          <w:szCs w:val="18"/>
-        </w:rPr>
-        <w:t xml:space="preserve">, unlike </w:t>
-      </w:r>
-      <w:r>
-        <w:rPr>
-          <w:b/>
-          <w:bCs/>
-          <w:sz w:val="18"/>
-          <w:szCs w:val="18"/>
-        </w:rPr>
-        <w:t>other types of Neural Network.</w:t>
-      </w:r>
-      <w:r>
-        <w:rPr>
-          <w:b/>
-          <w:bCs/>
-          <w:sz w:val="18"/>
-          <w:szCs w:val="18"/>
-        </w:rPr>
-        <w:t xml:space="preserve"> In this project, CNN </w:t>
-      </w:r>
-      <w:r>
-        <w:rPr>
-          <w:b/>
-          <w:bCs/>
-          <w:sz w:val="18"/>
-          <w:szCs w:val="18"/>
-        </w:rPr>
-        <w:t>was</w:t>
-      </w:r>
-      <w:r>
-        <w:rPr>
-          <w:b/>
-          <w:bCs/>
-          <w:sz w:val="18"/>
-          <w:szCs w:val="18"/>
-        </w:rPr>
-        <w:t xml:space="preserve"> </w:t>
-      </w:r>
-      <w:r>
-        <w:rPr>
-          <w:b/>
-          <w:bCs/>
-          <w:sz w:val="18"/>
-          <w:szCs w:val="18"/>
-        </w:rPr>
-        <w:t>leveraged</w:t>
-      </w:r>
-      <w:r>
-        <w:rPr>
-          <w:b/>
-          <w:bCs/>
-          <w:sz w:val="18"/>
-          <w:szCs w:val="18"/>
-        </w:rPr>
-        <w:t xml:space="preserve"> to solve a Traffic Sign Classification problem.</w:t>
+        <w:t xml:space="preserve"> are the most widely used libraries to train and compile a CNN model. Training a CNN model requires just enough features of an image to produce a good result, unlike other types of Neural Networks. In this project, CNN was leveraged to solve a Traffic Sign Classification problem.</w:t>
       </w:r>
     </w:p>
     <w:p>
@@ -731,74 +470,23 @@
         <w:jc w:val="both"/>
       </w:pPr>
       <w:r>
-        <w:t>Road safety is one of the priorities in transport system in Canada. For several years now, applications dealing with driver assistance, traffic detection, traffic sign classification and smart cars have become an important topic that the Machine Learning researchers have been putting immensely work on. Th</w:t>
-      </w:r>
-      <w:r>
-        <w:t>eir</w:t>
-      </w:r>
-      <w:r>
-        <w:t xml:space="preserve"> research has led to the creation of brilliant systems using deep learning.</w:t>
-      </w:r>
-    </w:p>
-    <w:p>
-      <w:pPr>
-        <w:jc w:val="both"/>
-      </w:pPr>
-    </w:p>
-    <w:p>
-      <w:pPr>
-        <w:jc w:val="both"/>
-      </w:pPr>
-      <w:r>
-        <w:t xml:space="preserve">Deep learning is a subset of </w:t>
-      </w:r>
-      <w:r>
-        <w:t>machine learning that deals wit</w:t>
-      </w:r>
-      <w:r>
-        <w:t xml:space="preserve">h </w:t>
-      </w:r>
-      <w:r>
-        <w:t>construction</w:t>
-      </w:r>
-      <w:r>
-        <w:t xml:space="preserve"> of multiple layers of Neural Networks. Essentially, </w:t>
-      </w:r>
-      <w:r>
-        <w:t xml:space="preserve">deep learning works by training a model to imitate human </w:t>
-      </w:r>
-      <w:r>
-        <w:t xml:space="preserve">actions and </w:t>
-      </w:r>
-      <w:r>
-        <w:t>thinking</w:t>
+        <w:t>Road safety is one of the priorities in the Canadian transport system. For several years now, applications dealing with driver assistance, traffic detection, traffic sign classification and smart cars have become an important topic that Machine Learning researchers have been putting immense work on. Their research has led to the creation of brilliant systems using deep learning.</w:t>
+      </w:r>
+    </w:p>
+    <w:p>
+      <w:pPr>
+        <w:jc w:val="both"/>
+      </w:pPr>
+    </w:p>
+    <w:p>
+      <w:pPr>
+        <w:jc w:val="both"/>
+      </w:pPr>
+      <w:r>
+        <w:t>Deep learning is a subset of machine learning that deals with the construction of multiple layers of Neural Networks. Essentially, deep learning works by training a model to imitate human actions and thinking. One of the applications of deep learning is to solve an image classification problem using Convolutional Neural Network</w:t>
       </w:r>
       <w:r>
         <w:t>.</w:t>
-      </w:r>
-      <w:r>
-        <w:t xml:space="preserve"> </w:t>
-      </w:r>
-      <w:r>
-        <w:t xml:space="preserve">One of </w:t>
-      </w:r>
-      <w:r>
-        <w:t xml:space="preserve">the </w:t>
-      </w:r>
-      <w:r>
-        <w:t>applications</w:t>
-      </w:r>
-      <w:r>
-        <w:t xml:space="preserve"> of deep learning is to solve an image classification </w:t>
-      </w:r>
-      <w:r>
-        <w:t>problem using Con</w:t>
-      </w:r>
-      <w:r>
-        <w:t>v</w:t>
-      </w:r>
-      <w:r>
-        <w:t>olutional Neural Network.</w:t>
       </w:r>
     </w:p>
     <w:p>
@@ -821,7 +509,7 @@
           <w:color w:val="000000" w:themeColor="text1"/>
           <w:lang w:val="en-CA"/>
         </w:rPr>
-        <w:t xml:space="preserve">Traffic sign classification is </w:t>
+        <w:t>Traffic sign classification is one example of an image classification use case. With deep learning, an application that can accurately recognize and identify common traffic signs along the road is now possible. Devices that may act as driver alert systems can generally assist drivers with poor eyesight, such as those with Myopia or nearsightedness. More often, this condition leads to driving mistakes, road violations and accidents. Aside from having proper road education and good vehicle condition, it would also be valuable to have a proactive system in our cars. This may serve as additional security while drivers are focusing on the wheels</w:t>
       </w:r>
       <w:r>
         <w:rPr>
@@ -829,488 +517,107 @@
           <w:color w:val="000000" w:themeColor="text1"/>
           <w:lang w:val="en-CA"/>
         </w:rPr>
-        <w:t xml:space="preserve">one of an example of </w:t>
-      </w:r>
-      <w:r>
+        <w:t xml:space="preserve">. </w:t>
+      </w:r>
+    </w:p>
+    <w:p>
+      <w:pPr>
+        <w:jc w:val="both"/>
         <w:rPr>
           <w:rFonts w:eastAsia="Times New Roman"/>
           <w:color w:val="000000" w:themeColor="text1"/>
           <w:lang w:val="en-CA"/>
         </w:rPr>
-        <w:t xml:space="preserve">image classification use case. </w:t>
-      </w:r>
-      <w:r>
-        <w:rPr>
-          <w:rFonts w:eastAsia="Times New Roman"/>
-          <w:color w:val="000000" w:themeColor="text1"/>
-          <w:lang w:val="en-CA"/>
-        </w:rPr>
-        <w:t>With deep learning,</w:t>
-      </w:r>
-      <w:r>
-        <w:rPr>
-          <w:rFonts w:eastAsia="Times New Roman"/>
-          <w:color w:val="000000" w:themeColor="text1"/>
-          <w:lang w:val="en-CA"/>
-        </w:rPr>
-        <w:t xml:space="preserve"> </w:t>
-      </w:r>
-      <w:r>
-        <w:rPr>
-          <w:rFonts w:eastAsia="Times New Roman"/>
-          <w:color w:val="000000" w:themeColor="text1"/>
-          <w:lang w:val="en-CA"/>
-        </w:rPr>
-        <w:t>an app</w:t>
-      </w:r>
-      <w:r>
-        <w:rPr>
-          <w:rFonts w:eastAsia="Times New Roman"/>
-          <w:color w:val="000000" w:themeColor="text1"/>
-          <w:lang w:val="en-CA"/>
-        </w:rPr>
-        <w:t>lication</w:t>
-      </w:r>
-      <w:r>
-        <w:rPr>
-          <w:rFonts w:eastAsia="Times New Roman"/>
-          <w:color w:val="000000" w:themeColor="text1"/>
-          <w:lang w:val="en-CA"/>
-        </w:rPr>
-        <w:t xml:space="preserve"> that can</w:t>
-      </w:r>
-      <w:r>
-        <w:rPr>
-          <w:rFonts w:eastAsia="Times New Roman"/>
-          <w:color w:val="000000" w:themeColor="text1"/>
-          <w:lang w:val="en-CA"/>
-        </w:rPr>
-        <w:t xml:space="preserve"> </w:t>
-      </w:r>
-      <w:r>
-        <w:rPr>
-          <w:rFonts w:eastAsia="Times New Roman"/>
-          <w:color w:val="000000" w:themeColor="text1"/>
-          <w:lang w:val="en-CA"/>
-        </w:rPr>
-        <w:t>accurately</w:t>
-      </w:r>
-      <w:r>
-        <w:rPr>
-          <w:rFonts w:eastAsia="Times New Roman"/>
-          <w:color w:val="000000" w:themeColor="text1"/>
-          <w:lang w:val="en-CA"/>
-        </w:rPr>
-        <w:t xml:space="preserve"> </w:t>
-      </w:r>
-      <w:r>
-        <w:rPr>
-          <w:rFonts w:eastAsia="Times New Roman"/>
-          <w:color w:val="000000" w:themeColor="text1"/>
-          <w:lang w:val="en-CA"/>
-        </w:rPr>
-        <w:t>recognize and identify common traffic signs along the roa</w:t>
-      </w:r>
-      <w:r>
-        <w:rPr>
-          <w:rFonts w:eastAsia="Times New Roman"/>
-          <w:color w:val="000000" w:themeColor="text1"/>
-          <w:lang w:val="en-CA"/>
-        </w:rPr>
-        <w:t xml:space="preserve">d </w:t>
-      </w:r>
-      <w:r>
-        <w:rPr>
-          <w:rFonts w:eastAsia="Times New Roman"/>
-          <w:color w:val="000000" w:themeColor="text1"/>
-          <w:lang w:val="en-CA"/>
-        </w:rPr>
-        <w:t>is now possible</w:t>
-      </w:r>
-      <w:r>
-        <w:rPr>
-          <w:rFonts w:eastAsia="Times New Roman"/>
-          <w:color w:val="000000" w:themeColor="text1"/>
-          <w:lang w:val="en-CA"/>
-        </w:rPr>
+      </w:pPr>
+    </w:p>
+    <w:p>
+      <w:pPr>
+        <w:jc w:val="both"/>
+      </w:pPr>
+      <w:r>
+        <w:t xml:space="preserve">The main goal of this project is to build a Traffic Sign classification system using a Convolutional Neural Network model. </w:t>
+      </w:r>
+      <w:proofErr w:type="spellStart"/>
+      <w:r>
+        <w:t>Tensorflow</w:t>
+      </w:r>
+      <w:proofErr w:type="spellEnd"/>
+      <w:r>
+        <w:t xml:space="preserve">, </w:t>
+      </w:r>
+      <w:proofErr w:type="spellStart"/>
+      <w:r>
+        <w:t>Keras</w:t>
+      </w:r>
+      <w:proofErr w:type="spellEnd"/>
+      <w:r>
+        <w:t xml:space="preserve"> and </w:t>
+      </w:r>
+      <w:proofErr w:type="spellStart"/>
+      <w:r>
+        <w:t>Pytorch</w:t>
+      </w:r>
+      <w:proofErr w:type="spellEnd"/>
+      <w:r>
+        <w:t xml:space="preserve"> were utilized for training a model using a publicly available dataset. A web application was created on top of the CNN model to execute it </w:t>
+      </w:r>
+      <w:r>
+        <w:t>on the back end and return the interpreted output in high level format. Additionally, like any driver alert system - a speech generator was also embedded in the system to utter the predicted traffic sign</w:t>
+      </w:r>
+      <w:r>
         <w:t>.</w:t>
       </w:r>
-      <w:r>
-        <w:rPr>
-          <w:rFonts w:eastAsia="Times New Roman"/>
-          <w:color w:val="000000" w:themeColor="text1"/>
-          <w:lang w:val="en-CA"/>
-        </w:rPr>
-        <w:t xml:space="preserve"> </w:t>
-      </w:r>
-      <w:r>
-        <w:rPr>
-          <w:rFonts w:eastAsia="Times New Roman"/>
-          <w:color w:val="000000" w:themeColor="text1"/>
-          <w:lang w:val="en-CA"/>
-        </w:rPr>
-        <w:t>D</w:t>
-      </w:r>
-      <w:r>
-        <w:rPr>
-          <w:rFonts w:eastAsia="Times New Roman"/>
-          <w:color w:val="000000" w:themeColor="text1"/>
-          <w:lang w:val="en-CA"/>
-        </w:rPr>
-        <w:t>evice</w:t>
-      </w:r>
-      <w:r>
-        <w:rPr>
-          <w:rFonts w:eastAsia="Times New Roman"/>
-          <w:color w:val="000000" w:themeColor="text1"/>
-          <w:lang w:val="en-CA"/>
-        </w:rPr>
-        <w:t>s</w:t>
-      </w:r>
-      <w:r>
-        <w:rPr>
-          <w:rFonts w:eastAsia="Times New Roman"/>
-          <w:color w:val="000000" w:themeColor="text1"/>
-          <w:lang w:val="en-CA"/>
-        </w:rPr>
-        <w:t xml:space="preserve"> that </w:t>
-      </w:r>
-      <w:r>
-        <w:rPr>
-          <w:rFonts w:eastAsia="Times New Roman"/>
-          <w:color w:val="000000" w:themeColor="text1"/>
-          <w:lang w:val="en-CA"/>
-        </w:rPr>
-        <w:t>may</w:t>
-      </w:r>
-      <w:r>
-        <w:rPr>
-          <w:rFonts w:eastAsia="Times New Roman"/>
-          <w:color w:val="000000" w:themeColor="text1"/>
-          <w:lang w:val="en-CA"/>
-        </w:rPr>
-        <w:t xml:space="preserve"> act as </w:t>
-      </w:r>
-      <w:r>
-        <w:rPr>
-          <w:rFonts w:eastAsia="Times New Roman"/>
-          <w:color w:val="000000" w:themeColor="text1"/>
-          <w:lang w:val="en-CA"/>
-        </w:rPr>
-        <w:t>driver</w:t>
-      </w:r>
-      <w:r>
-        <w:rPr>
-          <w:rFonts w:eastAsia="Times New Roman"/>
-          <w:color w:val="000000" w:themeColor="text1"/>
-          <w:lang w:val="en-CA"/>
-        </w:rPr>
-        <w:t xml:space="preserve"> alert system can </w:t>
-      </w:r>
-      <w:r>
-        <w:rPr>
-          <w:rFonts w:eastAsia="Times New Roman"/>
-          <w:color w:val="000000" w:themeColor="text1"/>
-          <w:lang w:val="en-CA"/>
-        </w:rPr>
-        <w:t xml:space="preserve">generally </w:t>
-      </w:r>
-      <w:r>
-        <w:rPr>
-          <w:rFonts w:eastAsia="Times New Roman"/>
-          <w:color w:val="000000" w:themeColor="text1"/>
-          <w:lang w:val="en-CA"/>
-        </w:rPr>
-        <w:t xml:space="preserve">assist </w:t>
-      </w:r>
-      <w:r>
-        <w:rPr>
-          <w:rFonts w:eastAsia="Times New Roman"/>
-          <w:color w:val="000000" w:themeColor="text1"/>
-          <w:lang w:val="en-CA"/>
-        </w:rPr>
-        <w:t>drivers</w:t>
-      </w:r>
-      <w:r>
-        <w:rPr>
-          <w:rFonts w:eastAsia="Times New Roman"/>
-          <w:color w:val="000000" w:themeColor="text1"/>
-          <w:lang w:val="en-CA"/>
-        </w:rPr>
-        <w:t xml:space="preserve"> </w:t>
-      </w:r>
-      <w:r>
-        <w:rPr>
-          <w:rFonts w:eastAsia="Times New Roman"/>
-          <w:color w:val="000000" w:themeColor="text1"/>
-          <w:lang w:val="en-CA"/>
-        </w:rPr>
-        <w:t xml:space="preserve">with poor eyesight </w:t>
-      </w:r>
-      <w:r>
-        <w:rPr>
-          <w:rFonts w:eastAsia="Times New Roman"/>
-          <w:color w:val="000000" w:themeColor="text1"/>
-          <w:lang w:val="en-CA"/>
-        </w:rPr>
-        <w:t xml:space="preserve">such as those </w:t>
-      </w:r>
-      <w:r>
-        <w:rPr>
-          <w:rFonts w:eastAsia="Times New Roman"/>
-          <w:color w:val="000000" w:themeColor="text1"/>
-          <w:lang w:val="en-CA"/>
-        </w:rPr>
-        <w:t>with Myopia</w:t>
-      </w:r>
-      <w:r>
-        <w:rPr>
-          <w:rFonts w:eastAsia="Times New Roman"/>
-          <w:color w:val="000000" w:themeColor="text1"/>
-          <w:lang w:val="en-CA"/>
-        </w:rPr>
-        <w:t xml:space="preserve"> or nearsightedness. More o</w:t>
-      </w:r>
-      <w:r>
-        <w:rPr>
-          <w:rFonts w:eastAsia="Times New Roman"/>
-          <w:color w:val="000000" w:themeColor="text1"/>
-          <w:lang w:val="en-CA"/>
-        </w:rPr>
-        <w:t xml:space="preserve">ften, this condition leads to driving mistakes, road violations and accidents. Aside from having proper </w:t>
-      </w:r>
-      <w:r>
-        <w:rPr>
-          <w:rFonts w:eastAsia="Times New Roman"/>
-          <w:color w:val="000000" w:themeColor="text1"/>
-          <w:lang w:val="en-CA"/>
-        </w:rPr>
-        <w:t xml:space="preserve">road education and good vehicle condition, it would also be </w:t>
-      </w:r>
-      <w:r>
-        <w:rPr>
-          <w:rFonts w:eastAsia="Times New Roman"/>
-          <w:color w:val="000000" w:themeColor="text1"/>
-          <w:lang w:val="en-CA"/>
-        </w:rPr>
-        <w:t>valuable</w:t>
-      </w:r>
-      <w:r>
-        <w:rPr>
-          <w:rFonts w:eastAsia="Times New Roman"/>
-          <w:color w:val="000000" w:themeColor="text1"/>
-          <w:lang w:val="en-CA"/>
-        </w:rPr>
-        <w:t xml:space="preserve"> to have a proactive system </w:t>
-      </w:r>
-      <w:r>
-        <w:rPr>
-          <w:rFonts w:eastAsia="Times New Roman"/>
-          <w:color w:val="000000" w:themeColor="text1"/>
-          <w:lang w:val="en-CA"/>
-        </w:rPr>
-        <w:t xml:space="preserve">in our cars. </w:t>
-      </w:r>
-      <w:r>
-        <w:rPr>
-          <w:rFonts w:eastAsia="Times New Roman"/>
-          <w:color w:val="000000" w:themeColor="text1"/>
-          <w:lang w:val="en-CA"/>
-        </w:rPr>
-        <w:t>This may serve as additional security while drivers are</w:t>
-      </w:r>
-      <w:r>
-        <w:rPr>
-          <w:rFonts w:eastAsia="Times New Roman"/>
-          <w:color w:val="000000" w:themeColor="text1"/>
-          <w:lang w:val="en-CA"/>
-        </w:rPr>
-        <w:t xml:space="preserve"> </w:t>
-      </w:r>
-      <w:r>
-        <w:rPr>
-          <w:rFonts w:eastAsia="Times New Roman"/>
-          <w:color w:val="000000" w:themeColor="text1"/>
-          <w:lang w:val="en-CA"/>
-        </w:rPr>
-        <w:t xml:space="preserve">focusing on the wheels. </w:t>
-      </w:r>
-    </w:p>
-    <w:p>
-      <w:pPr>
-        <w:jc w:val="both"/>
-        <w:rPr>
-          <w:rFonts w:eastAsia="Times New Roman"/>
-          <w:color w:val="000000" w:themeColor="text1"/>
-          <w:lang w:val="en-CA"/>
-        </w:rPr>
-      </w:pPr>
-    </w:p>
-    <w:p>
-      <w:pPr>
-        <w:jc w:val="both"/>
-      </w:pPr>
-      <w:r>
-        <w:t xml:space="preserve">The main goal of this </w:t>
-      </w:r>
-      <w:r>
-        <w:t>project</w:t>
-      </w:r>
-      <w:r>
-        <w:t xml:space="preserve"> is to build a Traffic </w:t>
-      </w:r>
-      <w:r>
-        <w:t>S</w:t>
-      </w:r>
-      <w:r>
-        <w:t xml:space="preserve">ign classification </w:t>
-      </w:r>
-      <w:r>
-        <w:t>system</w:t>
-      </w:r>
-      <w:r>
-        <w:t xml:space="preserve"> using a Convolutional Neural Network model.</w:t>
-      </w:r>
-      <w:r>
-        <w:t xml:space="preserve"> </w:t>
+    </w:p>
+    <w:p>
+      <w:pPr>
+        <w:pStyle w:val="Heading1"/>
+      </w:pPr>
+      <w:r>
+        <w:t>LITERATURE REVIEW</w:t>
+      </w:r>
+    </w:p>
+    <w:p>
+      <w:pPr>
+        <w:contextualSpacing/>
+        <w:jc w:val="both"/>
+      </w:pPr>
+      <w:r>
+        <w:t xml:space="preserve">Convolutional Neural Networks (CNN) are becoming one of the top choices for image classification since the launch of </w:t>
       </w:r>
       <w:proofErr w:type="spellStart"/>
       <w:r>
-        <w:t>Tensorflow</w:t>
+        <w:t>AlexNet</w:t>
       </w:r>
       <w:proofErr w:type="spellEnd"/>
       <w:r>
-        <w:t xml:space="preserve"> </w:t>
+        <w:t xml:space="preserve"> [1]. Apart from </w:t>
       </w:r>
       <w:proofErr w:type="spellStart"/>
       <w:r>
-        <w:t>Keras</w:t>
+        <w:t>AlexNet</w:t>
       </w:r>
       <w:proofErr w:type="spellEnd"/>
       <w:r>
-        <w:t xml:space="preserve"> and </w:t>
+        <w:t xml:space="preserve">, </w:t>
       </w:r>
       <w:proofErr w:type="spellStart"/>
       <w:r>
-        <w:t>Pytorch</w:t>
+        <w:t>ResNet</w:t>
       </w:r>
       <w:proofErr w:type="spellEnd"/>
       <w:r>
-        <w:t xml:space="preserve"> </w:t>
-      </w:r>
-      <w:r>
-        <w:t>were</w:t>
-      </w:r>
-      <w:r>
-        <w:t xml:space="preserve"> utilized to train a</w:t>
-      </w:r>
-      <w:r>
-        <w:t xml:space="preserve"> model using a publicly available dataset. </w:t>
-      </w:r>
-      <w:r>
-        <w:t xml:space="preserve">A web application was created on top of the CNN model to </w:t>
-      </w:r>
-      <w:r>
-        <w:t>mainly execute i</w:t>
-      </w:r>
-      <w:r>
-        <w:t>t</w:t>
-      </w:r>
-      <w:r>
-        <w:t xml:space="preserve"> on the </w:t>
-      </w:r>
-      <w:r>
-        <w:t>back end</w:t>
-      </w:r>
-      <w:r>
-        <w:t xml:space="preserve"> and return the </w:t>
-      </w:r>
-      <w:r>
-        <w:t xml:space="preserve">interpreted </w:t>
-      </w:r>
-      <w:r>
-        <w:t>output in high level format.</w:t>
-      </w:r>
-      <w:r>
-        <w:t xml:space="preserve"> Additionally, like </w:t>
-      </w:r>
-      <w:r>
-        <w:t>any driver alert system -</w:t>
-      </w:r>
-      <w:r>
-        <w:t xml:space="preserve"> a speech generator was also embedded on the system</w:t>
-      </w:r>
-      <w:r>
-        <w:t xml:space="preserve"> to utter the predicted </w:t>
-      </w:r>
-      <w:r>
-        <w:t>traffic sign.</w:t>
-      </w:r>
-    </w:p>
-    <w:p>
-      <w:pPr>
-        <w:jc w:val="both"/>
-      </w:pPr>
-    </w:p>
-    <w:p>
-      <w:pPr>
-        <w:pStyle w:val="Heading1"/>
-      </w:pPr>
-      <w:r>
-        <w:t>LITERATURE REVIEW</w:t>
-      </w:r>
-    </w:p>
-    <w:p>
-      <w:pPr>
-        <w:contextualSpacing/>
-        <w:jc w:val="both"/>
-      </w:pPr>
-      <w:r>
-        <w:t xml:space="preserve">Convolutional </w:t>
-      </w:r>
-      <w:r>
-        <w:t>N</w:t>
-      </w:r>
-      <w:r>
-        <w:t xml:space="preserve">eural </w:t>
-      </w:r>
-      <w:r>
-        <w:t>N</w:t>
-      </w:r>
-      <w:r>
-        <w:t xml:space="preserve">etworks (CNN) are becoming one of the top choices for image classification since the launch of </w:t>
+        <w:t xml:space="preserve"> [2] and </w:t>
       </w:r>
       <w:proofErr w:type="spellStart"/>
       <w:r>
-        <w:t>AlexNet</w:t>
+        <w:t>DenseNet</w:t>
       </w:r>
       <w:proofErr w:type="spellEnd"/>
       <w:r>
-        <w:t xml:space="preserve"> [1]. Apart from </w:t>
-      </w:r>
-      <w:proofErr w:type="spellStart"/>
-      <w:r>
-        <w:t>AlexNet</w:t>
-      </w:r>
-      <w:proofErr w:type="spellEnd"/>
-      <w:r>
-        <w:t xml:space="preserve">, </w:t>
-      </w:r>
-      <w:proofErr w:type="spellStart"/>
-      <w:r>
-        <w:t>ResNet</w:t>
-      </w:r>
-      <w:proofErr w:type="spellEnd"/>
-      <w:r>
-        <w:t xml:space="preserve"> [2] and </w:t>
-      </w:r>
-      <w:proofErr w:type="spellStart"/>
-      <w:r>
-        <w:t>DenseNet</w:t>
-      </w:r>
-      <w:proofErr w:type="spellEnd"/>
-      <w:r>
-        <w:t xml:space="preserve"> [3] are other examples of new architecture used for CNN. Various model improvements have also been seen since then, for instance validation accuracy on ImageNet was increased to 82% from 62% [4]. These improvements are attributed to enhancements in model infrastructure, loss functions, optimization methods, and data processing [5]. </w:t>
+        <w:t xml:space="preserve"> [3], other examples of new architectures are used for CNN. Various model improvements have also been seen since then. For instance, validation accuracy on ImageNet was increased to 82% from 62% [4]. These improvements are attributed to enhancements in model infrastructure, loss functions, optimization methods, and data processing [5]</w:t>
+      </w:r>
+      <w:r>
+        <w:t xml:space="preserve">. </w:t>
       </w:r>
     </w:p>
     <w:p>
@@ -1326,13 +633,10 @@
         <w:jc w:val="both"/>
       </w:pPr>
       <w:r>
-        <w:t xml:space="preserve">A very common problem in improving the model accuracy is the lack of quality data. The noises can be easily added to images by misclassification of these images [6]. One of the important aspects of improving image classification, specifically the CNN model, is data augmentation. Various methods of data augmentation have been analyzed and compared to shed more light on enhancing capabilities of augmenting the data and improving CNN [7]. Similar type of work involving </w:t>
-      </w:r>
-      <w:r>
-        <w:t>comparing</w:t>
-      </w:r>
-      <w:r>
-        <w:t xml:space="preserve"> various data augmentation methods were also performed by many authors [8], thereby highlighting the importance of data augmentation in image classification.</w:t>
+        <w:t>A prevalent problem in improving the model accuracy is the lack of quality data. The noises can be easily added to images by misclassification of these images [6]. One of the essential aspects of improving image classification, specifically the CNN model, is data augmentation. Various data augmentation methods have been analyzed and compared to shed more light on enhancing the capabilities of augmenting the data and improving CNN [7]. A similar type of work involving comparing various data augmentation methods was also performed by many authors [8], thereby highlighting the importance of data augmentation in image classification</w:t>
+      </w:r>
+      <w:r>
+        <w:t>.</w:t>
       </w:r>
     </w:p>
     <w:p>
@@ -1348,7 +652,10 @@
         <w:jc w:val="both"/>
       </w:pPr>
       <w:r>
-        <w:t>Nowadays CNN has been used for disease classification using medical image techniques [9], abnormal brain image classification [10], environmental classification such as coconut tree classification [11], remote sensing hyperspectral image classification [12], traffic sign classification [13, 14], etc. However, no research is done to convert the traffic sign into a textual based speech for assisting drivers while driving. Our research is focused on using CNN to classify traffic sign and convert the text to speech.</w:t>
+        <w:t>Nowadays, CNN has been used in many applications, such as disease classification using medical image techniques [9], abnormal brain image classification [10], environmental classification such as coconut tree classification [11], remote sensing hyperspectral image classification [12], and traffic sign classification [13, 14]. However, no research is done to convert the traffic sign into a textual-based speech for drivers' assistance while driving. Our research is focused on using CNN to classify traffic signs and convert the text to speech</w:t>
+      </w:r>
+      <w:r>
+        <w:t>.</w:t>
       </w:r>
     </w:p>
     <w:p>
@@ -1389,94 +696,40 @@
         <w:jc w:val="both"/>
       </w:pPr>
       <w:r>
-        <w:t>The dataset</w:t>
-      </w:r>
-      <w:r>
-        <w:t xml:space="preserve"> used in this project is </w:t>
-      </w:r>
-      <w:r>
-        <w:t xml:space="preserve">the </w:t>
-      </w:r>
-      <w:r>
-        <w:t>GTSRB (German Traffic Sign</w:t>
-      </w:r>
-      <w:r>
-        <w:t xml:space="preserve"> Recognition </w:t>
-      </w:r>
-      <w:r>
-        <w:t>B</w:t>
-      </w:r>
-      <w:r>
-        <w:t>enchmark</w:t>
-      </w:r>
-      <w:r>
-        <w:t>)</w:t>
-      </w:r>
-      <w:r>
-        <w:t xml:space="preserve"> dataset</w:t>
-      </w:r>
-      <w:r>
-        <w:t xml:space="preserve"> </w:t>
-      </w:r>
-      <w:r>
-        <w:t>originally</w:t>
-      </w:r>
-      <w:r>
-        <w:t xml:space="preserve"> from </w:t>
-      </w:r>
-      <w:r>
-        <w:t>INI Benchmark website</w:t>
+        <w:t xml:space="preserve">The data used in this project is the GTSRB (German Traffic Sign Recognition Benchmark) dataset </w:t>
+      </w:r>
+      <w:r>
+        <w:t>which originated from</w:t>
+      </w:r>
+      <w:r>
+        <w:t xml:space="preserve"> INI Benchmark website. It was a collection of real-life images </w:t>
+      </w:r>
+      <w:r>
+        <w:lastRenderedPageBreak/>
+        <w:t>of German traffic road signs and was formerly used for a competition at IJCNN in 2011</w:t>
       </w:r>
       <w:r>
         <w:t>.</w:t>
       </w:r>
-      <w:r>
-        <w:t xml:space="preserve"> It was </w:t>
-      </w:r>
-      <w:r>
-        <w:t>a collection of real-life images of German traff</w:t>
-      </w:r>
-      <w:r>
-        <w:t xml:space="preserve">ic road signs and was </w:t>
-      </w:r>
-      <w:r>
-        <w:t>formerly used for a competition at IJCNN in 2011.</w:t>
-      </w:r>
-    </w:p>
-    <w:p>
-      <w:pPr>
-        <w:jc w:val="both"/>
-      </w:pPr>
-    </w:p>
-    <w:p>
-      <w:pPr>
-        <w:jc w:val="both"/>
-      </w:pPr>
-    </w:p>
-    <w:p>
-      <w:pPr>
-        <w:jc w:val="both"/>
-      </w:pPr>
-    </w:p>
-    <w:p>
-      <w:pPr>
-        <w:jc w:val="both"/>
-      </w:pPr>
-    </w:p>
-    <w:p>
-      <w:pPr>
-        <w:jc w:val="both"/>
-        <w:rPr>
-          <w:b/>
-          <w:bCs/>
-        </w:rPr>
-      </w:pPr>
-      <w:r>
-        <w:rPr>
-          <w:b/>
-          <w:bCs/>
-        </w:rPr>
-        <w:lastRenderedPageBreak/>
+    </w:p>
+    <w:p>
+      <w:pPr>
+        <w:jc w:val="both"/>
+      </w:pPr>
+    </w:p>
+    <w:p>
+      <w:pPr>
+        <w:jc w:val="both"/>
+        <w:rPr>
+          <w:b/>
+          <w:bCs/>
+        </w:rPr>
+      </w:pPr>
+      <w:r>
+        <w:rPr>
+          <w:b/>
+          <w:bCs/>
+        </w:rPr>
         <w:t xml:space="preserve">A.1 </w:t>
       </w:r>
       <w:r>
@@ -1492,64 +745,16 @@
         <w:jc w:val="both"/>
       </w:pPr>
       <w:r>
-        <w:t>A total of</w:t>
-      </w:r>
-      <w:r>
-        <w:t xml:space="preserve"> </w:t>
-      </w:r>
-      <w:r>
-        <w:t>3,</w:t>
-      </w:r>
-      <w:r>
-        <w:t>3799 images w</w:t>
-      </w:r>
-      <w:r>
-        <w:t xml:space="preserve">ere assigned for </w:t>
-      </w:r>
-      <w:r>
-        <w:t>training data</w:t>
-      </w:r>
-      <w:r>
-        <w:t xml:space="preserve">, </w:t>
-      </w:r>
-      <w:r>
-        <w:t>labeled with 43 classes</w:t>
-      </w:r>
-      <w:r>
-        <w:t xml:space="preserve">. Test </w:t>
-      </w:r>
-      <w:r>
-        <w:t>data</w:t>
-      </w:r>
-      <w:r>
-        <w:t xml:space="preserve"> consist of </w:t>
-      </w:r>
-      <w:r>
-        <w:t>12</w:t>
+        <w:t>A total of 3,3799 images were assigned for training data, labelled with 43 classes. Test data consist of 12,630 non-labelled images</w:t>
       </w:r>
       <w:r>
         <w:t>,</w:t>
       </w:r>
       <w:r>
-        <w:t>630</w:t>
-      </w:r>
-      <w:r>
-        <w:t xml:space="preserve"> non-labeled</w:t>
-      </w:r>
-      <w:r>
-        <w:t xml:space="preserve"> </w:t>
-      </w:r>
-      <w:r>
-        <w:t xml:space="preserve">images and 4,410 </w:t>
-      </w:r>
-      <w:r>
-        <w:t>images w</w:t>
-      </w:r>
-      <w:r>
-        <w:t>ere</w:t>
-      </w:r>
-      <w:r>
-        <w:t xml:space="preserve"> used for validation.</w:t>
+        <w:t xml:space="preserve"> and 4,410 images were used for validation</w:t>
+      </w:r>
+      <w:r>
+        <w:t>.</w:t>
       </w:r>
     </w:p>
     <w:p>
@@ -1566,9 +771,9 @@
           <w:noProof/>
         </w:rPr>
         <w:drawing>
-          <wp:inline distT="0" distB="0" distL="0" distR="0" wp14:anchorId="3A6D5C85" wp14:editId="5CAE7BD5">
-            <wp:extent cx="3411855" cy="2148840"/>
-            <wp:effectExtent l="0" t="0" r="0" b="3810"/>
+          <wp:inline distT="0" distB="0" distL="0" distR="0" wp14:anchorId="3A6D5C85" wp14:editId="564EB14A">
+            <wp:extent cx="3157781" cy="1988820"/>
+            <wp:effectExtent l="0" t="0" r="5080" b="0"/>
             <wp:docPr id="1" name="Picture 1" descr="A screenshot of a computer screen&#10;&#10;Description automatically generated with medium confidence"/>
             <wp:cNvGraphicFramePr>
               <a:graphicFrameLocks xmlns:a="http://schemas.openxmlformats.org/drawingml/2006/main" noChangeAspect="1"/>
@@ -1588,7 +793,7 @@
                   <pic:spPr bwMode="auto">
                     <a:xfrm>
                       <a:off x="0" y="0"/>
-                      <a:ext cx="3411855" cy="2148840"/>
+                      <a:ext cx="3166350" cy="1994217"/>
                     </a:xfrm>
                     <a:prstGeom prst="rect">
                       <a:avLst/>
@@ -1614,6 +819,8 @@
         <w:rPr>
           <w:i/>
           <w:iCs/>
+          <w:sz w:val="18"/>
+          <w:szCs w:val="18"/>
         </w:rPr>
       </w:pPr>
       <w:r>
@@ -1622,6 +829,8 @@
           <w:bCs/>
           <w:i/>
           <w:iCs/>
+          <w:sz w:val="18"/>
+          <w:szCs w:val="18"/>
         </w:rPr>
         <w:t>Figure 1 –</w:t>
       </w:r>
@@ -1629,6 +838,8 @@
         <w:rPr>
           <w:i/>
           <w:iCs/>
+          <w:sz w:val="18"/>
+          <w:szCs w:val="18"/>
         </w:rPr>
         <w:t xml:space="preserve"> Preview of </w:t>
       </w:r>
@@ -1636,6 +847,8 @@
         <w:rPr>
           <w:i/>
           <w:iCs/>
+          <w:sz w:val="18"/>
+          <w:szCs w:val="18"/>
         </w:rPr>
         <w:t>GTSRB dataset</w:t>
       </w:r>
@@ -1650,67 +863,22 @@
         <w:jc w:val="both"/>
       </w:pPr>
       <w:r>
-        <w:t xml:space="preserve">The </w:t>
-      </w:r>
-      <w:r>
-        <w:t xml:space="preserve">behavior of </w:t>
-      </w:r>
-      <w:r>
-        <w:t xml:space="preserve">train </w:t>
-      </w:r>
-      <w:r>
-        <w:t xml:space="preserve">dataset is </w:t>
-      </w:r>
-      <w:r>
-        <w:t>deemed</w:t>
-      </w:r>
-      <w:r>
-        <w:t xml:space="preserve"> imbalanced with </w:t>
-      </w:r>
-      <w:r>
-        <w:t>higher number of images at certain class</w:t>
-      </w:r>
-      <w:r>
-        <w:t>. For instance,</w:t>
-      </w:r>
-      <w:r>
-        <w:t xml:space="preserve"> </w:t>
-      </w:r>
-      <w:r>
-        <w:t>C</w:t>
-      </w:r>
-      <w:r>
-        <w:t>lass 3</w:t>
-      </w:r>
-      <w:r>
-        <w:t xml:space="preserve">: </w:t>
-      </w:r>
-      <w:r>
-        <w:t xml:space="preserve">Speed limit </w:t>
-      </w:r>
-      <w:r>
-        <w:t>(</w:t>
-      </w:r>
-      <w:r>
-        <w:t>50 km/h)</w:t>
-      </w:r>
-      <w:r>
-        <w:t xml:space="preserve"> has the highest image count </w:t>
-      </w:r>
-      <w:r>
-        <w:t>while C</w:t>
-      </w:r>
-      <w:r>
-        <w:t>lass 0</w:t>
-      </w:r>
-      <w:r>
-        <w:t>:</w:t>
-      </w:r>
-      <w:r>
-        <w:t xml:space="preserve"> Speed limit 20km/h has the lowest value count.</w:t>
-      </w:r>
-      <w:r>
-        <w:t xml:space="preserve"> Thus, it is more likely for prediction to return Class 3 among others.</w:t>
+        <w:t xml:space="preserve">The training dataset is imbalanced with a higher number of images of a specific class. For instance, Class 3, Speed limit (50 km/h) class, has the highest image count while Class 0, the Speed limit 20km/h class, has the lowest value count. Thus, it is more likely that </w:t>
+      </w:r>
+      <w:r>
+        <w:t xml:space="preserve">majority of </w:t>
+      </w:r>
+      <w:r>
+        <w:t>prediction</w:t>
+      </w:r>
+      <w:r>
+        <w:t>s will</w:t>
+      </w:r>
+      <w:r>
+        <w:t xml:space="preserve"> return Class 3, among others</w:t>
+      </w:r>
+      <w:r>
+        <w:t>.</w:t>
       </w:r>
     </w:p>
     <w:p>
@@ -1727,9 +895,9 @@
           <w:noProof/>
         </w:rPr>
         <w:drawing>
-          <wp:inline distT="0" distB="0" distL="0" distR="0" wp14:anchorId="7D84B33B" wp14:editId="66DCCD1A">
-            <wp:extent cx="3411855" cy="933450"/>
-            <wp:effectExtent l="0" t="0" r="0" b="0"/>
+          <wp:inline distT="0" distB="0" distL="0" distR="0" wp14:anchorId="7D84B33B" wp14:editId="5089694C">
+            <wp:extent cx="3157220" cy="863784"/>
+            <wp:effectExtent l="0" t="0" r="5080" b="0"/>
             <wp:docPr id="2" name="Picture 2" descr="Chart&#10;&#10;Description automatically generated"/>
             <wp:cNvGraphicFramePr>
               <a:graphicFrameLocks xmlns:a="http://schemas.openxmlformats.org/drawingml/2006/main" noChangeAspect="1"/>
@@ -1757,7 +925,7 @@
                   <pic:spPr bwMode="auto">
                     <a:xfrm>
                       <a:off x="0" y="0"/>
-                      <a:ext cx="3411855" cy="933450"/>
+                      <a:ext cx="3172414" cy="867941"/>
                     </a:xfrm>
                     <a:prstGeom prst="rect">
                       <a:avLst/>
@@ -1784,6 +952,8 @@
         <w:rPr>
           <w:i/>
           <w:iCs/>
+          <w:sz w:val="18"/>
+          <w:szCs w:val="18"/>
         </w:rPr>
       </w:pPr>
       <w:r>
@@ -1792,6 +962,8 @@
           <w:bCs/>
           <w:i/>
           <w:iCs/>
+          <w:sz w:val="18"/>
+          <w:szCs w:val="18"/>
         </w:rPr>
         <w:t>Figure 2 –</w:t>
       </w:r>
@@ -1799,6 +971,8 @@
         <w:rPr>
           <w:i/>
           <w:iCs/>
+          <w:sz w:val="18"/>
+          <w:szCs w:val="18"/>
         </w:rPr>
         <w:t xml:space="preserve"> Graph showing train dataset distribution</w:t>
       </w:r>
@@ -1813,49 +987,28 @@
         <w:jc w:val="both"/>
       </w:pPr>
       <w:r>
-        <w:t xml:space="preserve">Nevertheless, </w:t>
-      </w:r>
-      <w:r>
-        <w:t xml:space="preserve">the original set was </w:t>
-      </w:r>
-      <w:r>
-        <w:t>used</w:t>
-      </w:r>
-      <w:r>
-        <w:t xml:space="preserve"> </w:t>
-      </w:r>
-      <w:r>
-        <w:t>in the same way as it is.</w:t>
-      </w:r>
-      <w:r>
-        <w:t xml:space="preserve"> Further in the experiment </w:t>
-      </w:r>
-      <w:r>
-        <w:t>phase</w:t>
-      </w:r>
-      <w:r>
-        <w:t xml:space="preserve">, various </w:t>
-      </w:r>
-      <w:r>
-        <w:t>approach</w:t>
-      </w:r>
-      <w:r>
-        <w:t>es</w:t>
-      </w:r>
-      <w:r>
-        <w:t xml:space="preserve"> </w:t>
-      </w:r>
-      <w:r>
-        <w:t>were</w:t>
-      </w:r>
-      <w:r>
-        <w:t xml:space="preserve"> conducted including the </w:t>
-      </w:r>
-      <w:r>
-        <w:t xml:space="preserve">inclusion of non-German signs </w:t>
-      </w:r>
-      <w:r>
-        <w:t>and will be discussed in the next sections of this paper.</w:t>
+        <w:t>Nevertheless, the original dataset was used in the same way as it is. Further in the experiment phase, various approaches were conducted</w:t>
+      </w:r>
+      <w:r>
+        <w:t xml:space="preserve"> such as</w:t>
+      </w:r>
+      <w:r>
+        <w:t xml:space="preserve"> inclusion of non-German signs</w:t>
+      </w:r>
+      <w:r>
+        <w:t xml:space="preserve">. These </w:t>
+      </w:r>
+      <w:r>
+        <w:t xml:space="preserve">will be discussed in the </w:t>
+      </w:r>
+      <w:r>
+        <w:t>subsequent</w:t>
+      </w:r>
+      <w:r>
+        <w:t xml:space="preserve"> sections of this paper</w:t>
+      </w:r>
+      <w:r>
+        <w:t>.</w:t>
       </w:r>
     </w:p>
     <w:p>
@@ -1881,15 +1034,36 @@
         <w:jc w:val="both"/>
       </w:pPr>
       <w:r>
-        <w:t>Data Pre-processing</w:t>
-      </w:r>
-    </w:p>
-    <w:p>
-      <w:pPr>
-        <w:jc w:val="both"/>
-      </w:pPr>
-      <w:r>
-        <w:t>Two methods were performed for processing the train data:</w:t>
+        <w:t>Data Preprocessing</w:t>
+      </w:r>
+    </w:p>
+    <w:p>
+      <w:pPr>
+        <w:jc w:val="both"/>
+      </w:pPr>
+      <w:r>
+        <w:t>On this section, d</w:t>
+      </w:r>
+      <w:r>
+        <w:t>ifferent preprocessing techniques were applied on the dataset</w:t>
+      </w:r>
+      <w:r>
+        <w:t xml:space="preserve">. </w:t>
+      </w:r>
+      <w:r>
+        <w:t xml:space="preserve">The goal of this step is to </w:t>
+      </w:r>
+      <w:r>
+        <w:t xml:space="preserve">make the </w:t>
+      </w:r>
+      <w:r>
+        <w:t xml:space="preserve">train </w:t>
+      </w:r>
+      <w:r>
+        <w:t xml:space="preserve">images ready for </w:t>
+      </w:r>
+      <w:r>
+        <w:t>ML model training and analysis.</w:t>
       </w:r>
     </w:p>
     <w:p>
@@ -1960,99 +1134,45 @@
       </w:r>
       <w:proofErr w:type="spellEnd"/>
       <w:r>
+        <w:t>, a newly released library by Facebook, was primarily created for data augmentation. It supports four modalities, including images, and has been used in several applications to identify fake images</w:t>
+      </w:r>
+      <w:r>
+        <w:t xml:space="preserve">. </w:t>
+      </w:r>
+    </w:p>
+    <w:p>
+      <w:pPr>
+        <w:jc w:val="both"/>
+      </w:pPr>
+    </w:p>
+    <w:p>
+      <w:pPr>
+        <w:jc w:val="both"/>
+      </w:pPr>
+      <w:r>
+        <w:t xml:space="preserve">For the initial approach done in this project, </w:t>
+      </w:r>
+      <w:proofErr w:type="spellStart"/>
+      <w:r>
+        <w:t>Augly</w:t>
+      </w:r>
+      <w:proofErr w:type="spellEnd"/>
+      <w:r>
+        <w:t xml:space="preserve"> was</w:t>
+      </w:r>
+      <w:r>
+        <w:t xml:space="preserve"> used to perform </w:t>
+      </w:r>
+      <w:r>
+        <w:t xml:space="preserve">arbitrary </w:t>
+      </w:r>
+      <w:r>
+        <w:t>transformations</w:t>
+      </w:r>
+      <w:r>
         <w:t xml:space="preserve"> </w:t>
       </w:r>
       <w:r>
-        <w:t>is a new</w:t>
-      </w:r>
-      <w:r>
-        <w:t xml:space="preserve">ly </w:t>
-      </w:r>
-      <w:r>
-        <w:t xml:space="preserve">released </w:t>
-      </w:r>
-      <w:r>
-        <w:t xml:space="preserve">library </w:t>
-      </w:r>
-      <w:r>
-        <w:t>by Facebook</w:t>
-      </w:r>
-      <w:r>
-        <w:t xml:space="preserve"> and was</w:t>
-      </w:r>
-      <w:r>
-        <w:t xml:space="preserve"> primarily created for</w:t>
-      </w:r>
-      <w:r>
-        <w:t xml:space="preserve"> the purpose of</w:t>
-      </w:r>
-      <w:r>
-        <w:t xml:space="preserve"> </w:t>
-      </w:r>
-      <w:r>
-        <w:t>data</w:t>
-      </w:r>
-      <w:r>
-        <w:t xml:space="preserve"> </w:t>
-      </w:r>
-      <w:r>
-        <w:t>augmentation</w:t>
-      </w:r>
-      <w:r>
-        <w:t xml:space="preserve">. </w:t>
-      </w:r>
-      <w:r>
-        <w:t>It supports four modalities including image</w:t>
-      </w:r>
-      <w:r>
-        <w:t xml:space="preserve"> </w:t>
-      </w:r>
-      <w:r>
-        <w:t xml:space="preserve">and has been used </w:t>
-      </w:r>
-      <w:r>
-        <w:t xml:space="preserve">around </w:t>
-      </w:r>
-      <w:r>
-        <w:t>several applications that identify fake images</w:t>
-      </w:r>
-      <w:r>
-        <w:t xml:space="preserve">. </w:t>
-      </w:r>
-    </w:p>
-    <w:p>
-      <w:pPr>
-        <w:jc w:val="both"/>
-      </w:pPr>
-    </w:p>
-    <w:p>
-      <w:pPr>
-        <w:jc w:val="both"/>
-      </w:pPr>
-      <w:r>
-        <w:t xml:space="preserve">For the initial approach done in this project, </w:t>
-      </w:r>
-      <w:proofErr w:type="spellStart"/>
-      <w:r>
-        <w:t>Augly</w:t>
-      </w:r>
-      <w:proofErr w:type="spellEnd"/>
-      <w:r>
-        <w:t xml:space="preserve"> was</w:t>
-      </w:r>
-      <w:r>
-        <w:t xml:space="preserve"> used to perform </w:t>
-      </w:r>
-      <w:r>
-        <w:t xml:space="preserve">arbitrary </w:t>
-      </w:r>
-      <w:r>
-        <w:t>transformations</w:t>
-      </w:r>
-      <w:r>
-        <w:t xml:space="preserve"> </w:t>
-      </w:r>
-      <w:r>
         <w:t xml:space="preserve">on </w:t>
       </w:r>
       <w:r>
@@ -2065,7 +1185,10 @@
         <w:t>s</w:t>
       </w:r>
       <w:r>
-        <w:t>. These new images were then</w:t>
+        <w:t xml:space="preserve">. These </w:t>
+      </w:r>
+      <w:r>
+        <w:t>new images were then</w:t>
       </w:r>
       <w:r>
         <w:t xml:space="preserve"> added </w:t>
@@ -2253,7 +1376,7 @@
     </w:p>
     <w:p>
       <w:pPr>
-        <w:jc w:val="both"/>
+        <w:jc w:val="left"/>
         <w:rPr>
           <w:b/>
           <w:bCs/>
@@ -2324,130 +1447,112 @@
       </w:r>
       <w:proofErr w:type="spellEnd"/>
       <w:r>
-        <w:t xml:space="preserve"> is another augmentation library that was utilized in th</w:t>
-      </w:r>
-      <w:r>
-        <w:t xml:space="preserve">e second approach </w:t>
-      </w:r>
-      <w:r>
-        <w:t>for CNN modelling</w:t>
+        <w:t xml:space="preserve"> is another augmentation library utilized in the second approach for CNN modelling. Although the transformation options are </w:t>
+      </w:r>
+      <w:r>
+        <w:t xml:space="preserve">somehow </w:t>
+      </w:r>
+      <w:r>
+        <w:t>similar</w:t>
+      </w:r>
+      <w:r>
+        <w:t xml:space="preserve"> with </w:t>
+      </w:r>
+      <w:proofErr w:type="spellStart"/>
+      <w:r>
+        <w:t>Augly</w:t>
+      </w:r>
+      <w:proofErr w:type="spellEnd"/>
+      <w:r>
+        <w:t>, this preprocessing library works a little bit different</w:t>
+      </w:r>
+      <w:r>
+        <w:t xml:space="preserve">. </w:t>
+      </w:r>
+    </w:p>
+    <w:p>
+      <w:pPr>
+        <w:jc w:val="both"/>
+      </w:pPr>
+    </w:p>
+    <w:p>
+      <w:pPr>
+        <w:jc w:val="both"/>
+      </w:pPr>
+      <w:r>
+        <w:t xml:space="preserve">The </w:t>
+      </w:r>
+      <w:r>
+        <w:t xml:space="preserve">generated </w:t>
+      </w:r>
+      <w:r>
+        <w:t xml:space="preserve">batches of </w:t>
+      </w:r>
+      <w:r>
+        <w:t>image</w:t>
+      </w:r>
+      <w:r>
+        <w:t xml:space="preserve"> and labels were </w:t>
+      </w:r>
+      <w:r>
+        <w:t>transformed into</w:t>
+      </w:r>
+      <w:r>
+        <w:t xml:space="preserve"> </w:t>
+      </w:r>
+      <w:r>
+        <w:t>the</w:t>
+      </w:r>
+      <w:r>
+        <w:t xml:space="preserve"> </w:t>
       </w:r>
       <w:r>
         <w:t>.</w:t>
       </w:r>
       <w:r>
-        <w:t xml:space="preserve"> Although the</w:t>
+        <w:t xml:space="preserve">flow </w:t>
+      </w:r>
+      <w:r>
+        <w:t>data</w:t>
+      </w:r>
+      <w:r>
+        <w:t>,</w:t>
+      </w:r>
+      <w:r>
+        <w:t xml:space="preserve"> which </w:t>
+      </w:r>
+      <w:r>
+        <w:t>was then</w:t>
+      </w:r>
+      <w:r>
+        <w:t xml:space="preserve"> used as input images for the </w:t>
+      </w:r>
+      <w:proofErr w:type="spellStart"/>
+      <w:r>
+        <w:t>Keras</w:t>
+      </w:r>
+      <w:proofErr w:type="spellEnd"/>
+      <w:r>
+        <w:t xml:space="preserve"> model.</w:t>
       </w:r>
       <w:r>
         <w:t xml:space="preserve"> </w:t>
       </w:r>
-      <w:r>
-        <w:t>transformation</w:t>
-      </w:r>
-      <w:r>
-        <w:t xml:space="preserve"> options are quite similar with </w:t>
-      </w:r>
-      <w:proofErr w:type="spellStart"/>
-      <w:r>
-        <w:t>Augly</w:t>
-      </w:r>
-      <w:proofErr w:type="spellEnd"/>
-      <w:r>
-        <w:t xml:space="preserve">, this preprocessing library </w:t>
-      </w:r>
-      <w:r>
-        <w:t>work</w:t>
-      </w:r>
-      <w:r>
-        <w:t>ed</w:t>
-      </w:r>
-      <w:r>
-        <w:t xml:space="preserve"> a little bit different. </w:t>
-      </w:r>
-    </w:p>
-    <w:p>
-      <w:pPr>
-        <w:jc w:val="both"/>
-      </w:pPr>
-    </w:p>
-    <w:p>
-      <w:pPr>
-        <w:jc w:val="both"/>
-      </w:pPr>
-      <w:r>
-        <w:t xml:space="preserve">The </w:t>
-      </w:r>
-      <w:r>
-        <w:t xml:space="preserve">generated </w:t>
-      </w:r>
-      <w:r>
-        <w:t xml:space="preserve">batches of </w:t>
-      </w:r>
-      <w:r>
-        <w:t>image</w:t>
-      </w:r>
-      <w:r>
-        <w:t xml:space="preserve"> and labels were </w:t>
-      </w:r>
-      <w:r>
-        <w:t>transformed into</w:t>
-      </w:r>
-      <w:r>
-        <w:t xml:space="preserve"> a</w:t>
-      </w:r>
-      <w:r>
-        <w:t xml:space="preserve"> </w:t>
-      </w:r>
-      <w:r>
-        <w:t>.</w:t>
-      </w:r>
-      <w:r>
-        <w:t xml:space="preserve">flow </w:t>
-      </w:r>
-      <w:r>
-        <w:t>data</w:t>
-      </w:r>
-      <w:r>
-        <w:t>,</w:t>
-      </w:r>
-      <w:r>
-        <w:t xml:space="preserve"> which </w:t>
-      </w:r>
-      <w:r>
-        <w:t>was then</w:t>
-      </w:r>
-      <w:r>
-        <w:t xml:space="preserve"> used as input images for the </w:t>
-      </w:r>
-      <w:proofErr w:type="spellStart"/>
-      <w:r>
-        <w:t>Keras</w:t>
-      </w:r>
-      <w:proofErr w:type="spellEnd"/>
-      <w:r>
-        <w:t xml:space="preserve"> model.</w:t>
-      </w:r>
-      <w:r>
-        <w:t xml:space="preserve"> </w:t>
-      </w:r>
-    </w:p>
-    <w:p>
-      <w:pPr>
-        <w:jc w:val="both"/>
-      </w:pPr>
-    </w:p>
-    <w:p>
-      <w:pPr>
-        <w:jc w:val="both"/>
-      </w:pPr>
+    </w:p>
+    <w:p>
+      <w:pPr>
+        <w:jc w:val="both"/>
+      </w:pPr>
+    </w:p>
+    <w:p>
       <w:r>
         <w:rPr>
           <w:noProof/>
         </w:rPr>
         <w:drawing>
-          <wp:inline distT="0" distB="0" distL="0" distR="0" wp14:anchorId="459DD01F" wp14:editId="5D16B07E">
-            <wp:extent cx="3411855" cy="389255"/>
-            <wp:effectExtent l="19050" t="19050" r="17145" b="10795"/>
+          <wp:inline distT="0" distB="0" distL="0" distR="0" wp14:anchorId="459DD01F" wp14:editId="2014FDC9">
+            <wp:extent cx="3157200" cy="360202"/>
+            <wp:effectExtent l="19050" t="19050" r="24765" b="20955"/>
             <wp:docPr id="3" name="Picture 3" descr="Text&#10;&#10;Description automatically generated with medium confidence"/>
             <wp:cNvGraphicFramePr>
               <a:graphicFrameLocks xmlns:a="http://schemas.openxmlformats.org/drawingml/2006/main" noChangeAspect="1"/>
@@ -2468,7 +1573,7 @@
                   <pic:spPr>
                     <a:xfrm>
                       <a:off x="0" y="0"/>
-                      <a:ext cx="3411855" cy="389255"/>
+                      <a:ext cx="3157200" cy="360202"/>
                     </a:xfrm>
                     <a:prstGeom prst="rect">
                       <a:avLst/>
@@ -2493,6 +1598,8 @@
         <w:rPr>
           <w:i/>
           <w:iCs/>
+          <w:sz w:val="18"/>
+          <w:szCs w:val="18"/>
         </w:rPr>
       </w:pPr>
       <w:r>
@@ -2501,6 +1608,8 @@
           <w:bCs/>
           <w:i/>
           <w:iCs/>
+          <w:sz w:val="18"/>
+          <w:szCs w:val="18"/>
         </w:rPr>
         <w:t>Figure 3 –</w:t>
       </w:r>
@@ -2508,6 +1617,8 @@
         <w:rPr>
           <w:i/>
           <w:iCs/>
+          <w:sz w:val="18"/>
+          <w:szCs w:val="18"/>
         </w:rPr>
         <w:t xml:space="preserve"> Snippet of .flow data generation. The defined batch size  means that the train images are divided into groups of 15 images </w:t>
       </w:r>
@@ -2515,6 +1626,8 @@
         <w:rPr>
           <w:i/>
           <w:iCs/>
+          <w:sz w:val="18"/>
+          <w:szCs w:val="18"/>
         </w:rPr>
         <w:t>to be</w:t>
       </w:r>
@@ -2522,6 +1635,8 @@
         <w:rPr>
           <w:i/>
           <w:iCs/>
+          <w:sz w:val="18"/>
+          <w:szCs w:val="18"/>
         </w:rPr>
         <w:t xml:space="preserve"> transformed.</w:t>
       </w:r>
@@ -2558,7 +1673,7 @@
           <w:ilvl w:val="0"/>
           <w:numId w:val="19"/>
         </w:numPr>
-        <w:jc w:val="both"/>
+        <w:jc w:val="left"/>
       </w:pPr>
       <w:proofErr w:type="spellStart"/>
       <w:r>
@@ -2591,7 +1706,7 @@
           <w:ilvl w:val="0"/>
           <w:numId w:val="19"/>
         </w:numPr>
-        <w:jc w:val="both"/>
+        <w:jc w:val="left"/>
       </w:pPr>
       <w:proofErr w:type="spellStart"/>
       <w:r>
@@ -2618,7 +1733,7 @@
           <w:ilvl w:val="0"/>
           <w:numId w:val="19"/>
         </w:numPr>
-        <w:jc w:val="both"/>
+        <w:jc w:val="left"/>
       </w:pPr>
       <w:proofErr w:type="spellStart"/>
       <w:r>
@@ -2648,7 +1763,7 @@
           <w:ilvl w:val="0"/>
           <w:numId w:val="19"/>
         </w:numPr>
-        <w:jc w:val="both"/>
+        <w:jc w:val="left"/>
       </w:pPr>
       <w:proofErr w:type="spellStart"/>
       <w:r>
@@ -2678,7 +1793,7 @@
           <w:ilvl w:val="0"/>
           <w:numId w:val="19"/>
         </w:numPr>
-        <w:jc w:val="both"/>
+        <w:jc w:val="left"/>
       </w:pPr>
       <w:proofErr w:type="spellStart"/>
       <w:r>
@@ -2848,25 +1963,36 @@
     <w:p>
       <w:pPr>
         <w:jc w:val="both"/>
-        <w:rPr>
-          <w:b/>
-          <w:bCs/>
-        </w:rPr>
-      </w:pPr>
-    </w:p>
-    <w:p>
-      <w:pPr>
-        <w:jc w:val="both"/>
-        <w:rPr>
-          <w:b/>
-          <w:bCs/>
-        </w:rPr>
-      </w:pPr>
-      <w:r>
-        <w:rPr>
-          <w:b/>
-          <w:bCs/>
-        </w:rPr>
+      </w:pPr>
+    </w:p>
+    <w:p>
+      <w:pPr>
+        <w:jc w:val="both"/>
+      </w:pPr>
+    </w:p>
+    <w:p>
+      <w:pPr>
+        <w:jc w:val="both"/>
+        <w:rPr>
+          <w:b/>
+          <w:bCs/>
+        </w:rPr>
+      </w:pPr>
+    </w:p>
+    <w:p>
+      <w:pPr>
+        <w:jc w:val="both"/>
+        <w:rPr>
+          <w:b/>
+          <w:bCs/>
+        </w:rPr>
+      </w:pPr>
+      <w:r>
+        <w:rPr>
+          <w:b/>
+          <w:bCs/>
+        </w:rPr>
+        <w:lastRenderedPageBreak/>
         <w:t xml:space="preserve">B.4 </w:t>
       </w:r>
       <w:r>
@@ -3006,7 +2132,13 @@
         <w:t xml:space="preserve">, </w:t>
       </w:r>
       <w:r>
-        <w:t xml:space="preserve">diving the values to 255 </w:t>
+        <w:t xml:space="preserve">diving the values </w:t>
+      </w:r>
+      <w:r>
+        <w:t>by</w:t>
+      </w:r>
+      <w:r>
+        <w:t xml:space="preserve"> 255 </w:t>
       </w:r>
       <w:r>
         <w:t>and</w:t>
@@ -3088,7 +2220,7 @@
           <w:b/>
           <w:bCs/>
         </w:rPr>
-        <w:t xml:space="preserve">1. </w:t>
+        <w:t xml:space="preserve">C.1.1 </w:t>
       </w:r>
       <w:r>
         <w:rPr>
@@ -3153,32 +2285,87 @@
         <w:t>seven models with individual hyperparameters.</w:t>
       </w:r>
       <w:r>
-        <w:t xml:space="preserve"> Conventional CNN  architecture was applied to each </w:t>
+        <w:t xml:space="preserve"> </w:t>
+      </w:r>
+      <w:r>
+        <w:t>A c</w:t>
+      </w:r>
+      <w:r>
+        <w:t>onventional CNN  architecture</w:t>
+      </w:r>
+      <w:r>
+        <w:t>,</w:t>
+      </w:r>
+      <w:r>
+        <w:t xml:space="preserve"> applied to each </w:t>
       </w:r>
       <w:r>
         <w:t>model</w:t>
       </w:r>
       <w:r>
-        <w:t xml:space="preserve"> which composed of</w:t>
+        <w:t>,</w:t>
       </w:r>
       <w:r>
         <w:t xml:space="preserve"> </w:t>
       </w:r>
       <w:r>
-        <w:lastRenderedPageBreak/>
-        <w:t xml:space="preserve">convolutional, </w:t>
-      </w:r>
-      <w:r>
-        <w:t xml:space="preserve">activation, </w:t>
+        <w:t xml:space="preserve">was </w:t>
+      </w:r>
+      <w:r>
+        <w:t xml:space="preserve">composed </w:t>
+      </w:r>
+      <w:r>
+        <w:t>of</w:t>
+      </w:r>
+      <w:r>
+        <w:t xml:space="preserve"> </w:t>
+      </w:r>
+      <w:r>
+        <w:t>c</w:t>
+      </w:r>
+      <w:r>
+        <w:t>onvolutional</w:t>
+      </w:r>
+      <w:r>
+        <w:t xml:space="preserve"> layers</w:t>
+      </w:r>
+      <w:r>
+        <w:t xml:space="preserve">, </w:t>
+      </w:r>
+      <w:proofErr w:type="spellStart"/>
+      <w:r>
+        <w:t>ReLU</w:t>
+      </w:r>
+      <w:proofErr w:type="spellEnd"/>
+      <w:r>
+        <w:t xml:space="preserve"> </w:t>
+      </w:r>
+      <w:r>
+        <w:t>activation</w:t>
+      </w:r>
+      <w:r>
+        <w:t xml:space="preserve"> function</w:t>
+      </w:r>
+      <w:r>
+        <w:t xml:space="preserve">, </w:t>
       </w:r>
       <w:r>
         <w:t>pooling</w:t>
       </w:r>
       <w:r>
+        <w:t xml:space="preserve"> layers</w:t>
+      </w:r>
+      <w:r>
         <w:t>,</w:t>
       </w:r>
       <w:r>
-        <w:t xml:space="preserve"> fully connected </w:t>
+        <w:t xml:space="preserve"> </w:t>
+      </w:r>
+      <w:r>
+        <w:t xml:space="preserve">a </w:t>
+      </w:r>
+      <w:r>
+        <w:t xml:space="preserve">fully connected </w:t>
       </w:r>
       <w:r>
         <w:t xml:space="preserve">layer and a SoftMax layer.  </w:t>
@@ -3195,9 +2382,9 @@
           <w:noProof/>
         </w:rPr>
         <w:drawing>
-          <wp:inline distT="0" distB="0" distL="0" distR="0" wp14:anchorId="564DCD71" wp14:editId="4793DBA9">
-            <wp:extent cx="3411855" cy="1319530"/>
-            <wp:effectExtent l="0" t="0" r="0" b="0"/>
+          <wp:inline distT="0" distB="0" distL="0" distR="0" wp14:anchorId="564DCD71" wp14:editId="16C4FCBA">
+            <wp:extent cx="3157200" cy="1221043"/>
+            <wp:effectExtent l="0" t="0" r="5715" b="0"/>
             <wp:docPr id="23" name="Picture 23" descr="A picture containing timeline&#10;&#10;Description automatically generated"/>
             <wp:cNvGraphicFramePr>
               <a:graphicFrameLocks xmlns:a="http://schemas.openxmlformats.org/drawingml/2006/main" noChangeAspect="1"/>
@@ -3218,7 +2405,7 @@
                   <pic:spPr>
                     <a:xfrm>
                       <a:off x="0" y="0"/>
-                      <a:ext cx="3411855" cy="1319530"/>
+                      <a:ext cx="3157200" cy="1221043"/>
                     </a:xfrm>
                     <a:prstGeom prst="rect">
                       <a:avLst/>
@@ -3236,6 +2423,8 @@
         <w:rPr>
           <w:i/>
           <w:iCs/>
+          <w:sz w:val="18"/>
+          <w:szCs w:val="18"/>
         </w:rPr>
       </w:pPr>
       <w:r>
@@ -3244,6 +2433,8 @@
           <w:bCs/>
           <w:i/>
           <w:iCs/>
+          <w:sz w:val="18"/>
+          <w:szCs w:val="18"/>
         </w:rPr>
         <w:t>Figure 4 –</w:t>
       </w:r>
@@ -3251,6 +2442,8 @@
         <w:rPr>
           <w:i/>
           <w:iCs/>
+          <w:sz w:val="18"/>
+          <w:szCs w:val="18"/>
         </w:rPr>
         <w:t xml:space="preserve"> CNN model architecture</w:t>
       </w:r>
@@ -3271,7 +2464,7 @@
         <w:t>After</w:t>
       </w:r>
       <w:r>
-        <w:t xml:space="preserve"> the </w:t>
+        <w:t xml:space="preserve"> </w:t>
       </w:r>
       <w:r>
         <w:t>training</w:t>
@@ -3280,7 +2473,13 @@
         <w:t xml:space="preserve"> stage</w:t>
       </w:r>
       <w:r>
-        <w:t xml:space="preserve">, models were compiled using </w:t>
+        <w:t xml:space="preserve">, </w:t>
+      </w:r>
+      <w:r>
+        <w:t xml:space="preserve">the </w:t>
+      </w:r>
+      <w:r>
+        <w:t xml:space="preserve">models were compiled using </w:t>
       </w:r>
       <w:r>
         <w:t>C</w:t>
@@ -3292,7 +2491,13 @@
         <w:t>cross entropy</w:t>
       </w:r>
       <w:r>
-        <w:t xml:space="preserve"> loss function to calculate the loss and </w:t>
+        <w:t xml:space="preserve"> loss function to calculate the loss and</w:t>
+      </w:r>
+      <w:r>
+        <w:t xml:space="preserve"> the</w:t>
+      </w:r>
+      <w:r>
+        <w:t xml:space="preserve"> </w:t>
       </w:r>
       <w:r>
         <w:t>Adam</w:t>
@@ -3317,7 +2522,13 @@
         <w:t>5</w:t>
       </w:r>
       <w:r>
-        <w:t xml:space="preserve"> shows plots of loss and accuracy curves for both training and validation. It was evident that the first model has the highest validation loss, which was caused by overfitting. Overfitting happens when the train data used have high variance. Thus, the following overfitting reduction techniques were applied:</w:t>
+        <w:t xml:space="preserve"> shows plots of loss and accuracy curves for both training and validation. It was evident that the first model has the highest validation loss, which was caused by overfitting. Overfitting happens when the train data have high variance. Th</w:t>
+      </w:r>
+      <w:r>
+        <w:t>erefore</w:t>
+      </w:r>
+      <w:r>
+        <w:t>, the following overfitting reduction techniques were applied:</w:t>
       </w:r>
     </w:p>
     <w:p>
@@ -3388,9 +2599,9 @@
           <w:noProof/>
         </w:rPr>
         <w:drawing>
-          <wp:inline distT="0" distB="0" distL="0" distR="0" wp14:anchorId="4C322C53" wp14:editId="31F83CD2">
-            <wp:extent cx="3298475" cy="1684020"/>
-            <wp:effectExtent l="0" t="0" r="0" b="0"/>
+          <wp:inline distT="0" distB="0" distL="0" distR="0" wp14:anchorId="4C322C53" wp14:editId="57E6D59B">
+            <wp:extent cx="3157200" cy="1611893"/>
+            <wp:effectExtent l="0" t="0" r="5715" b="7620"/>
             <wp:docPr id="4" name="Picture 4" descr="Diagram&#10;&#10;Description automatically generated"/>
             <wp:cNvGraphicFramePr>
               <a:graphicFrameLocks xmlns:a="http://schemas.openxmlformats.org/drawingml/2006/main" noChangeAspect="1"/>
@@ -3410,7 +2621,7 @@
                   <pic:spPr bwMode="auto">
                     <a:xfrm>
                       <a:off x="0" y="0"/>
-                      <a:ext cx="3328342" cy="1699268"/>
+                      <a:ext cx="3157200" cy="1611893"/>
                     </a:xfrm>
                     <a:prstGeom prst="rect">
                       <a:avLst/>
@@ -3437,9 +2648,9 @@
           <w:noProof/>
         </w:rPr>
         <w:drawing>
-          <wp:inline distT="0" distB="0" distL="0" distR="0" wp14:anchorId="46397838" wp14:editId="46E83F41">
-            <wp:extent cx="3298830" cy="1600200"/>
-            <wp:effectExtent l="0" t="0" r="0" b="0"/>
+          <wp:inline distT="0" distB="0" distL="0" distR="0" wp14:anchorId="46397838" wp14:editId="1B79E3AB">
+            <wp:extent cx="3157200" cy="1531498"/>
+            <wp:effectExtent l="0" t="0" r="5715" b="0"/>
             <wp:docPr id="6" name="Picture 6" descr="Diagram&#10;&#10;Description automatically generated"/>
             <wp:cNvGraphicFramePr>
               <a:graphicFrameLocks xmlns:a="http://schemas.openxmlformats.org/drawingml/2006/main" noChangeAspect="1"/>
@@ -3459,7 +2670,7 @@
                   <pic:spPr bwMode="auto">
                     <a:xfrm>
                       <a:off x="0" y="0"/>
-                      <a:ext cx="3325910" cy="1613336"/>
+                      <a:ext cx="3157200" cy="1531498"/>
                     </a:xfrm>
                     <a:prstGeom prst="rect">
                       <a:avLst/>
@@ -3485,6 +2696,8 @@
         <w:rPr>
           <w:i/>
           <w:iCs/>
+          <w:sz w:val="18"/>
+          <w:szCs w:val="18"/>
         </w:rPr>
       </w:pPr>
       <w:r>
@@ -3493,6 +2706,8 @@
           <w:bCs/>
           <w:i/>
           <w:iCs/>
+          <w:sz w:val="18"/>
+          <w:szCs w:val="18"/>
         </w:rPr>
         <w:t xml:space="preserve">Figure </w:t>
       </w:r>
@@ -3502,6 +2717,8 @@
           <w:bCs/>
           <w:i/>
           <w:iCs/>
+          <w:sz w:val="18"/>
+          <w:szCs w:val="18"/>
         </w:rPr>
         <w:t>5</w:t>
       </w:r>
@@ -3511,6 +2728,8 @@
           <w:bCs/>
           <w:i/>
           <w:iCs/>
+          <w:sz w:val="18"/>
+          <w:szCs w:val="18"/>
         </w:rPr>
         <w:t xml:space="preserve"> –</w:t>
       </w:r>
@@ -3518,6 +2737,8 @@
         <w:rPr>
           <w:i/>
           <w:iCs/>
+          <w:sz w:val="18"/>
+          <w:szCs w:val="18"/>
         </w:rPr>
         <w:t xml:space="preserve"> CNN model loss and accuracy graph</w:t>
       </w:r>
@@ -3552,9 +2773,9 @@
           <w:noProof/>
         </w:rPr>
         <w:drawing>
-          <wp:inline distT="0" distB="0" distL="0" distR="0" wp14:anchorId="17F6CCAD" wp14:editId="797339BC">
-            <wp:extent cx="3411855" cy="1852930"/>
-            <wp:effectExtent l="0" t="0" r="0" b="0"/>
+          <wp:inline distT="0" distB="0" distL="0" distR="0" wp14:anchorId="17F6CCAD" wp14:editId="728CB7D7">
+            <wp:extent cx="3157200" cy="1714630"/>
+            <wp:effectExtent l="0" t="0" r="5715" b="0"/>
             <wp:docPr id="7" name="Picture 7" descr="Graphical user interface&#10;&#10;Description automatically generated"/>
             <wp:cNvGraphicFramePr>
               <a:graphicFrameLocks xmlns:a="http://schemas.openxmlformats.org/drawingml/2006/main" noChangeAspect="1"/>
@@ -3575,7 +2796,7 @@
                   <pic:spPr>
                     <a:xfrm>
                       <a:off x="0" y="0"/>
-                      <a:ext cx="3411855" cy="1852930"/>
+                      <a:ext cx="3157200" cy="1714630"/>
                     </a:xfrm>
                     <a:prstGeom prst="rect">
                       <a:avLst/>
@@ -3720,7 +2941,13 @@
         <w:t xml:space="preserve">Additionally, since this model </w:t>
       </w:r>
       <w:r>
-        <w:t xml:space="preserve">used 43K input images with 256x256 dimension, it </w:t>
+        <w:t>used 43</w:t>
+      </w:r>
+      <w:r>
+        <w:t>,000</w:t>
+      </w:r>
+      <w:r>
+        <w:t xml:space="preserve"> input images with 256x256 dimension, it </w:t>
       </w:r>
       <w:r>
         <w:t xml:space="preserve">produced a 3GB </w:t>
@@ -3744,7 +2971,7 @@
         <w:t xml:space="preserve">pruning technique was implemented. Pruning is a method of compressing a machine learning model by eliminating non-critical sections or parameters. </w:t>
       </w:r>
       <w:r>
-        <w:t>As for result, pruning</w:t>
+        <w:t>The process</w:t>
       </w:r>
       <w:r>
         <w:t xml:space="preserve"> has</w:t>
@@ -3753,28 +2980,34 @@
         <w:t xml:space="preserve"> successfully</w:t>
       </w:r>
       <w:r>
-        <w:t xml:space="preserve"> brought down the size to 1GB.</w:t>
-      </w:r>
-    </w:p>
-    <w:p>
-      <w:pPr>
-        <w:jc w:val="both"/>
-      </w:pPr>
-    </w:p>
-    <w:p>
-      <w:pPr>
-        <w:jc w:val="both"/>
-        <w:rPr>
-          <w:b/>
-          <w:bCs/>
-        </w:rPr>
-      </w:pPr>
-      <w:r>
-        <w:rPr>
-          <w:b/>
-          <w:bCs/>
-        </w:rPr>
-        <w:t xml:space="preserve">2. </w:t>
+        <w:t xml:space="preserve"> brought down the </w:t>
+      </w:r>
+      <w:r>
+        <w:t xml:space="preserve">model file </w:t>
+      </w:r>
+      <w:r>
+        <w:t>size to 1GB.</w:t>
+      </w:r>
+    </w:p>
+    <w:p>
+      <w:pPr>
+        <w:jc w:val="both"/>
+      </w:pPr>
+    </w:p>
+    <w:p>
+      <w:pPr>
+        <w:jc w:val="left"/>
+        <w:rPr>
+          <w:b/>
+          <w:bCs/>
+        </w:rPr>
+      </w:pPr>
+      <w:r>
+        <w:rPr>
+          <w:b/>
+          <w:bCs/>
+        </w:rPr>
+        <w:t xml:space="preserve">C.1.2 </w:t>
       </w:r>
       <w:r>
         <w:rPr>
@@ -3799,6 +3032,29 @@
         </w:rPr>
         <w:t xml:space="preserve"> </w:t>
       </w:r>
+      <w:r>
+        <w:rPr>
+          <w:b/>
+          <w:bCs/>
+        </w:rPr>
+        <w:t>(</w:t>
+      </w:r>
+      <w:proofErr w:type="spellStart"/>
+      <w:r>
+        <w:rPr>
+          <w:b/>
+          <w:bCs/>
+        </w:rPr>
+        <w:t>LeNet</w:t>
+      </w:r>
+      <w:proofErr w:type="spellEnd"/>
+      <w:r>
+        <w:rPr>
+          <w:b/>
+          <w:bCs/>
+        </w:rPr>
+        <w:t xml:space="preserve"> architecture)</w:t>
+      </w:r>
     </w:p>
     <w:p>
       <w:pPr>
@@ -3837,20 +3093,30 @@
       </w:r>
       <w:proofErr w:type="spellEnd"/>
       <w:r>
-        <w:t xml:space="preserve"> Image Data Generator and the generated flow data were fed into the model directly during training phase. The main benefit of this approach is that its more straightforward and faster. </w:t>
-      </w:r>
-    </w:p>
-    <w:p>
-      <w:pPr>
-        <w:jc w:val="both"/>
-      </w:pPr>
-    </w:p>
-    <w:p>
-      <w:pPr>
-        <w:jc w:val="both"/>
-      </w:pPr>
-      <w:r>
-        <w:t xml:space="preserve">Primarily, this model used the </w:t>
+        <w:t xml:space="preserve"> Image Data Generator and the generated flow data were fed into the model directly during training phase. The main </w:t>
+      </w:r>
+      <w:r>
+        <w:lastRenderedPageBreak/>
+        <w:t xml:space="preserve">benefit of this approach is that its more straightforward and faster. </w:t>
+      </w:r>
+    </w:p>
+    <w:p>
+      <w:pPr>
+        <w:jc w:val="both"/>
+      </w:pPr>
+    </w:p>
+    <w:p>
+      <w:pPr>
+        <w:jc w:val="both"/>
+      </w:pPr>
+      <w:r>
+        <w:t xml:space="preserve">Primarily, this model </w:t>
+      </w:r>
+      <w:r>
+        <w:t>adopted</w:t>
+      </w:r>
+      <w:r>
+        <w:t xml:space="preserve"> </w:t>
       </w:r>
       <w:proofErr w:type="spellStart"/>
       <w:r>
@@ -3858,20 +3124,73 @@
       </w:r>
       <w:proofErr w:type="spellEnd"/>
       <w:r>
-        <w:t xml:space="preserve"> architecture</w:t>
-      </w:r>
-      <w:r>
-        <w:t xml:space="preserve"> which involves two sets of convolutional, activation and pooling layers</w:t>
-      </w:r>
-      <w:r>
-        <w:t xml:space="preserve">; followed by a fully connected layer, activation, another fully connected, and lastly – a </w:t>
+        <w:t xml:space="preserve"> </w:t>
+      </w:r>
+      <w:r>
+        <w:t xml:space="preserve">5 </w:t>
+      </w:r>
+      <w:r>
+        <w:t>architecture</w:t>
+      </w:r>
+      <w:r>
+        <w:t>,</w:t>
+      </w:r>
+      <w:r>
+        <w:t xml:space="preserve"> a classic model proposed by </w:t>
+      </w:r>
+      <w:r>
+        <w:t xml:space="preserve">Yann </w:t>
       </w:r>
       <w:proofErr w:type="spellStart"/>
       <w:r>
-        <w:t>softmax</w:t>
+        <w:t>LeCun</w:t>
       </w:r>
       <w:proofErr w:type="spellEnd"/>
       <w:r>
+        <w:t xml:space="preserve"> et al. in 1989</w:t>
+      </w:r>
+      <w:r>
+        <w:t>.</w:t>
+      </w:r>
+      <w:r>
+        <w:t xml:space="preserve"> </w:t>
+      </w:r>
+      <w:r>
+        <w:t xml:space="preserve"> </w:t>
+      </w:r>
+      <w:r>
+        <w:t xml:space="preserve">The model </w:t>
+      </w:r>
+      <w:r>
+        <w:t xml:space="preserve"> involves two sets of convolutional, activation</w:t>
+      </w:r>
+      <w:r>
+        <w:t xml:space="preserve"> (</w:t>
+      </w:r>
+      <w:proofErr w:type="spellStart"/>
+      <w:r>
+        <w:t>ReLU</w:t>
+      </w:r>
+      <w:proofErr w:type="spellEnd"/>
+      <w:r>
+        <w:t>)</w:t>
+      </w:r>
+      <w:r>
+        <w:t xml:space="preserve"> and pooling layers</w:t>
+      </w:r>
+      <w:r>
+        <w:t>; followed by a fully connected layer, activation, another fully connected</w:t>
+      </w:r>
+      <w:r>
+        <w:t xml:space="preserve"> layer</w:t>
+      </w:r>
+      <w:r>
+        <w:t xml:space="preserve">, and lastly – a </w:t>
+      </w:r>
+      <w:r>
+        <w:t>SoftMax</w:t>
+      </w:r>
+      <w:r>
         <w:t xml:space="preserve"> layer. This model is </w:t>
       </w:r>
       <w:r>
@@ -3880,6 +3199,18 @@
       <w:r>
         <w:t>easy to understand and enough to provide good result.</w:t>
       </w:r>
+      <w:r>
+        <w:t xml:space="preserve"> To reduce overfitting, a dropout </w:t>
+      </w:r>
+      <w:r>
+        <w:t>layer with rate of 0.5</w:t>
+      </w:r>
+      <w:r>
+        <w:t xml:space="preserve"> was added</w:t>
+      </w:r>
+      <w:r>
+        <w:t xml:space="preserve"> to the sequential model.</w:t>
+      </w:r>
     </w:p>
     <w:p>
       <w:pPr>
@@ -3895,8 +3226,8 @@
           <w:noProof/>
         </w:rPr>
         <w:drawing>
-          <wp:inline distT="0" distB="0" distL="0" distR="0" wp14:anchorId="6983A66C" wp14:editId="0B9296FE">
-            <wp:extent cx="3480334" cy="858623"/>
+          <wp:inline distT="0" distB="0" distL="0" distR="0" wp14:anchorId="6983A66C" wp14:editId="27EDFAB6">
+            <wp:extent cx="3243116" cy="800100"/>
             <wp:effectExtent l="0" t="0" r="0" b="0"/>
             <wp:docPr id="10" name="Picture 10"/>
             <wp:cNvGraphicFramePr>
@@ -3927,7 +3258,7 @@
                   <pic:spPr bwMode="auto">
                     <a:xfrm>
                       <a:off x="0" y="0"/>
-                      <a:ext cx="3574067" cy="881748"/>
+                      <a:ext cx="3246761" cy="800999"/>
                     </a:xfrm>
                     <a:prstGeom prst="rect">
                       <a:avLst/>
@@ -3956,6 +3287,8 @@
         <w:rPr>
           <w:i/>
           <w:iCs/>
+          <w:sz w:val="18"/>
+          <w:szCs w:val="18"/>
         </w:rPr>
       </w:pPr>
       <w:r>
@@ -3964,6 +3297,8 @@
           <w:bCs/>
           <w:i/>
           <w:iCs/>
+          <w:sz w:val="18"/>
+          <w:szCs w:val="18"/>
         </w:rPr>
         <w:t xml:space="preserve">Figure </w:t>
       </w:r>
@@ -3973,6 +3308,8 @@
           <w:bCs/>
           <w:i/>
           <w:iCs/>
+          <w:sz w:val="18"/>
+          <w:szCs w:val="18"/>
         </w:rPr>
         <w:t>7</w:t>
       </w:r>
@@ -3982,6 +3319,8 @@
           <w:bCs/>
           <w:i/>
           <w:iCs/>
+          <w:sz w:val="18"/>
+          <w:szCs w:val="18"/>
         </w:rPr>
         <w:t xml:space="preserve"> -</w:t>
       </w:r>
@@ -3989,22 +3328,55 @@
         <w:rPr>
           <w:i/>
           <w:iCs/>
-        </w:rPr>
-        <w:t xml:space="preserve">  The </w:t>
-      </w:r>
-      <w:proofErr w:type="spellStart"/>
+          <w:sz w:val="18"/>
+          <w:szCs w:val="18"/>
+        </w:rPr>
+        <w:t xml:space="preserve">  </w:t>
+      </w:r>
       <w:r>
         <w:rPr>
           <w:i/>
           <w:iCs/>
-        </w:rPr>
-        <w:t>LeNet</w:t>
-      </w:r>
-      <w:proofErr w:type="spellEnd"/>
+          <w:sz w:val="18"/>
+          <w:szCs w:val="18"/>
+        </w:rPr>
+        <w:t>Classic</w:t>
+      </w:r>
       <w:r>
         <w:rPr>
           <w:i/>
           <w:iCs/>
+          <w:sz w:val="18"/>
+          <w:szCs w:val="18"/>
+        </w:rPr>
+        <w:t xml:space="preserve"> </w:t>
+      </w:r>
+      <w:proofErr w:type="spellStart"/>
+      <w:r>
+        <w:rPr>
+          <w:i/>
+          <w:iCs/>
+          <w:sz w:val="18"/>
+          <w:szCs w:val="18"/>
+        </w:rPr>
+        <w:t>LeNet</w:t>
+      </w:r>
+      <w:proofErr w:type="spellEnd"/>
+      <w:r>
+        <w:rPr>
+          <w:i/>
+          <w:iCs/>
+          <w:sz w:val="18"/>
+          <w:szCs w:val="18"/>
+        </w:rPr>
+        <w:t xml:space="preserve"> 5</w:t>
+      </w:r>
+      <w:r>
+        <w:rPr>
+          <w:i/>
+          <w:iCs/>
+          <w:sz w:val="18"/>
+          <w:szCs w:val="18"/>
         </w:rPr>
         <w:t xml:space="preserve"> architecture </w:t>
       </w:r>
@@ -4015,20 +3387,12 @@
       </w:pPr>
     </w:p>
     <w:p>
-      <w:pPr>
-        <w:jc w:val="both"/>
-      </w:pPr>
-    </w:p>
-    <w:p>
-      <w:r>
-        <w:rPr>
-          <w:noProof/>
-        </w:rPr>
+      <w:r>
         <w:drawing>
-          <wp:inline distT="0" distB="0" distL="0" distR="0" wp14:anchorId="3AAA8213" wp14:editId="17B4A086">
-            <wp:extent cx="3412800" cy="1992547"/>
-            <wp:effectExtent l="0" t="0" r="0" b="8255"/>
-            <wp:docPr id="11" name="Picture 11"/>
+          <wp:inline distT="0" distB="0" distL="0" distR="0" wp14:anchorId="3C6BC50E" wp14:editId="57CFFF43">
+            <wp:extent cx="3157200" cy="1672381"/>
+            <wp:effectExtent l="0" t="0" r="5715" b="4445"/>
+            <wp:docPr id="8" name="Picture 8" descr="A picture containing chart&#10;&#10;Description automatically generated"/>
             <wp:cNvGraphicFramePr>
               <a:graphicFrameLocks xmlns:a="http://schemas.openxmlformats.org/drawingml/2006/main" noChangeAspect="1"/>
             </wp:cNvGraphicFramePr>
@@ -4036,33 +3400,23 @@
               <a:graphicData uri="http://schemas.openxmlformats.org/drawingml/2006/picture">
                 <pic:pic xmlns:pic="http://schemas.openxmlformats.org/drawingml/2006/picture">
                   <pic:nvPicPr>
-                    <pic:cNvPr id="0" name="Picture 3"/>
-                    <pic:cNvPicPr>
-                      <a:picLocks noChangeAspect="1" noChangeArrowheads="1"/>
-                    </pic:cNvPicPr>
+                    <pic:cNvPr id="8" name="Picture 8" descr="A picture containing chart&#10;&#10;Description automatically generated"/>
+                    <pic:cNvPicPr/>
                   </pic:nvPicPr>
                   <pic:blipFill>
-                    <a:blip r:embed="rId16" cstate="print">
-                      <a:extLst>
-                        <a:ext uri="{28A0092B-C50C-407E-A947-70E740481C1C}">
-                          <a14:useLocalDpi xmlns:a14="http://schemas.microsoft.com/office/drawing/2010/main" val="0"/>
-                        </a:ext>
-                      </a:extLst>
-                    </a:blip>
-                    <a:srcRect/>
+                    <a:blip r:embed="rId16"/>
                     <a:stretch>
                       <a:fillRect/>
                     </a:stretch>
                   </pic:blipFill>
-                  <pic:spPr bwMode="auto">
+                  <pic:spPr>
                     <a:xfrm>
                       <a:off x="0" y="0"/>
-                      <a:ext cx="3412800" cy="1992547"/>
+                      <a:ext cx="3157200" cy="1672381"/>
                     </a:xfrm>
                     <a:prstGeom prst="rect">
                       <a:avLst/>
                     </a:prstGeom>
-                    <a:noFill/>
                   </pic:spPr>
                 </pic:pic>
               </a:graphicData>
@@ -4076,14 +3430,11 @@
         <w:jc w:val="left"/>
       </w:pPr>
       <w:r>
-        <w:rPr>
-          <w:noProof/>
-        </w:rPr>
         <w:drawing>
-          <wp:inline distT="0" distB="0" distL="0" distR="0" wp14:anchorId="778B686E" wp14:editId="02E7D551">
-            <wp:extent cx="2099511" cy="177800"/>
-            <wp:effectExtent l="0" t="0" r="0" b="0"/>
-            <wp:docPr id="12" name="Picture 12"/>
+          <wp:inline distT="0" distB="0" distL="0" distR="0" wp14:anchorId="5AF26B68" wp14:editId="10B43186">
+            <wp:extent cx="2072640" cy="205503"/>
+            <wp:effectExtent l="0" t="0" r="3810" b="4445"/>
+            <wp:docPr id="9" name="Picture 9"/>
             <wp:cNvGraphicFramePr>
               <a:graphicFrameLocks xmlns:a="http://schemas.openxmlformats.org/drawingml/2006/main" noChangeAspect="1"/>
             </wp:cNvGraphicFramePr>
@@ -4094,27 +3445,20 @@
                     <pic:cNvPr id="1" name=""/>
                     <pic:cNvPicPr/>
                   </pic:nvPicPr>
-                  <pic:blipFill rotWithShape="1">
+                  <pic:blipFill>
                     <a:blip r:embed="rId17"/>
-                    <a:srcRect l="3417" t="1" b="-1"/>
-                    <a:stretch/>
+                    <a:stretch>
+                      <a:fillRect/>
+                    </a:stretch>
                   </pic:blipFill>
-                  <pic:spPr bwMode="auto">
+                  <pic:spPr>
                     <a:xfrm>
                       <a:off x="0" y="0"/>
-                      <a:ext cx="2180365" cy="184647"/>
+                      <a:ext cx="2173784" cy="215531"/>
                     </a:xfrm>
                     <a:prstGeom prst="rect">
                       <a:avLst/>
                     </a:prstGeom>
-                    <a:ln>
-                      <a:noFill/>
-                    </a:ln>
-                    <a:extLst>
-                      <a:ext uri="{53640926-AAD7-44D8-BBD7-CCE9431645EC}">
-                        <a14:shadowObscured xmlns:a14="http://schemas.microsoft.com/office/drawing/2010/main"/>
-                      </a:ext>
-                    </a:extLst>
                   </pic:spPr>
                 </pic:pic>
               </a:graphicData>
@@ -4138,6 +3482,8 @@
         <w:rPr>
           <w:i/>
           <w:iCs/>
+          <w:sz w:val="18"/>
+          <w:szCs w:val="18"/>
         </w:rPr>
       </w:pPr>
       <w:r>
@@ -4146,6 +3492,8 @@
           <w:bCs/>
           <w:i/>
           <w:iCs/>
+          <w:sz w:val="18"/>
+          <w:szCs w:val="18"/>
         </w:rPr>
         <w:t xml:space="preserve">Figure </w:t>
       </w:r>
@@ -4155,6 +3503,8 @@
           <w:bCs/>
           <w:i/>
           <w:iCs/>
+          <w:sz w:val="18"/>
+          <w:szCs w:val="18"/>
         </w:rPr>
         <w:t>8</w:t>
       </w:r>
@@ -4164,6 +3514,8 @@
           <w:bCs/>
           <w:i/>
           <w:iCs/>
+          <w:sz w:val="18"/>
+          <w:szCs w:val="18"/>
         </w:rPr>
         <w:t xml:space="preserve"> –</w:t>
       </w:r>
@@ -4171,6 +3523,8 @@
         <w:rPr>
           <w:i/>
           <w:iCs/>
+          <w:sz w:val="18"/>
+          <w:szCs w:val="18"/>
         </w:rPr>
         <w:t xml:space="preserve"> Preview of model output, loss/accuracy graph and accuracy score</w:t>
       </w:r>
@@ -4201,7 +3555,7 @@
           <w:b/>
           <w:bCs/>
         </w:rPr>
-        <w:t xml:space="preserve">3. </w:t>
+        <w:t xml:space="preserve">C.1.3 </w:t>
       </w:r>
       <w:r>
         <w:rPr>
@@ -4271,7 +3625,13 @@
       </w:r>
       <w:proofErr w:type="spellEnd"/>
       <w:r>
-        <w:t>’ power The generated model has four total layers and in</w:t>
+        <w:t>’ power</w:t>
+      </w:r>
+      <w:r>
+        <w:t>.</w:t>
+      </w:r>
+      <w:r>
+        <w:t xml:space="preserve"> The generated model has four total layers and in</w:t>
       </w:r>
       <w:r>
         <w:t>p</w:t>
@@ -4314,7 +3674,7 @@
         <w:t xml:space="preserve"> decreasing memory size requirements </w:t>
       </w:r>
       <w:r>
-        <w:t>were performed to get the most logical result. Moreover, running  a torch model required higher RAM capacity</w:t>
+        <w:t>were performed to get the most logical result. Moreover, running a torch model required higher RAM capacity</w:t>
       </w:r>
       <w:r>
         <w:t xml:space="preserve"> which is the most challenging part.</w:t>
@@ -4335,6 +3695,9 @@
       <w:r>
         <w:t>of 23%</w:t>
       </w:r>
+      <w:r>
+        <w:t>.</w:t>
+      </w:r>
     </w:p>
     <w:p>
       <w:pPr>
@@ -4350,9 +3713,9 @@
           <w:noProof/>
         </w:rPr>
         <w:drawing>
-          <wp:inline distT="0" distB="0" distL="0" distR="0" wp14:anchorId="28C3D56D" wp14:editId="24C57E5E">
-            <wp:extent cx="3411855" cy="883285"/>
-            <wp:effectExtent l="0" t="0" r="0" b="0"/>
+          <wp:inline distT="0" distB="0" distL="0" distR="0" wp14:anchorId="28C3D56D" wp14:editId="466CC55A">
+            <wp:extent cx="3157200" cy="817358"/>
+            <wp:effectExtent l="0" t="0" r="5715" b="1905"/>
             <wp:docPr id="5" name="Picture 4" descr="A picture containing text, person, screenshot&#10;&#10;Description automatically generated">
               <a:extLst xmlns:a="http://schemas.openxmlformats.org/drawingml/2006/main">
                 <a:ext uri="{FF2B5EF4-FFF2-40B4-BE49-F238E27FC236}">
@@ -4387,7 +3750,7 @@
                   <pic:spPr>
                     <a:xfrm>
                       <a:off x="0" y="0"/>
-                      <a:ext cx="3411855" cy="883285"/>
+                      <a:ext cx="3157200" cy="817358"/>
                     </a:xfrm>
                     <a:prstGeom prst="rect">
                       <a:avLst/>
@@ -4405,6 +3768,8 @@
         <w:rPr>
           <w:i/>
           <w:iCs/>
+          <w:sz w:val="18"/>
+          <w:szCs w:val="18"/>
         </w:rPr>
       </w:pPr>
       <w:r>
@@ -4413,6 +3778,8 @@
           <w:bCs/>
           <w:i/>
           <w:iCs/>
+          <w:sz w:val="18"/>
+          <w:szCs w:val="18"/>
         </w:rPr>
         <w:t xml:space="preserve">Figure </w:t>
       </w:r>
@@ -4422,6 +3789,8 @@
           <w:bCs/>
           <w:i/>
           <w:iCs/>
+          <w:sz w:val="18"/>
+          <w:szCs w:val="18"/>
         </w:rPr>
         <w:t>9</w:t>
       </w:r>
@@ -4431,6 +3800,8 @@
           <w:bCs/>
           <w:i/>
           <w:iCs/>
+          <w:sz w:val="18"/>
+          <w:szCs w:val="18"/>
         </w:rPr>
         <w:t xml:space="preserve"> –</w:t>
       </w:r>
@@ -4438,6 +3809,8 @@
         <w:rPr>
           <w:i/>
           <w:iCs/>
+          <w:sz w:val="18"/>
+          <w:szCs w:val="18"/>
         </w:rPr>
         <w:t xml:space="preserve"> torch model details</w:t>
       </w:r>
@@ -4518,7 +3891,13 @@
         <w:t xml:space="preserve">Method 2 </w:t>
       </w:r>
       <w:r>
-        <w:t xml:space="preserve">provided the highest test and validation score with 97%. Although </w:t>
+        <w:t>provided the highest test and validation score with 9</w:t>
+      </w:r>
+      <w:r>
+        <w:t>4</w:t>
+      </w:r>
+      <w:r>
+        <w:t xml:space="preserve">%. Although </w:t>
       </w:r>
       <w:r>
         <w:t xml:space="preserve">overfitting still exist, the testing done on new images </w:t>
@@ -4558,22 +3937,16 @@
         <w:jc w:val="both"/>
       </w:pPr>
       <w:r>
-        <w:t xml:space="preserve">During UAT </w:t>
-      </w:r>
-      <w:r>
-        <w:t>stage</w:t>
+        <w:t>During U</w:t>
+      </w:r>
+      <w:r>
+        <w:t>ser Acceptance Test (UAT)</w:t>
       </w:r>
       <w:r>
         <w:t>, t</w:t>
       </w:r>
       <w:r>
-        <w:t xml:space="preserve">he model was </w:t>
-      </w:r>
-      <w:r>
-        <w:t xml:space="preserve">also </w:t>
-      </w:r>
-      <w:r>
-        <w:t xml:space="preserve">tested </w:t>
+        <w:t xml:space="preserve">he model was tested </w:t>
       </w:r>
       <w:r>
         <w:t>against</w:t>
@@ -4591,10 +3964,10 @@
         <w:t xml:space="preserve"> </w:t>
       </w:r>
       <w:r>
-        <w:t>poor to consistent</w:t>
-      </w:r>
-      <w:r>
-        <w:t xml:space="preserve"> with </w:t>
+        <w:t xml:space="preserve">poor </w:t>
+      </w:r>
+      <w:r>
+        <w:t xml:space="preserve">with </w:t>
       </w:r>
       <w:r>
         <w:t>accuracy score ranging from</w:t>
@@ -4634,6 +4007,9 @@
       </w:r>
       <w:r>
         <w:t>not significant.</w:t>
+      </w:r>
+      <w:r>
+        <w:t xml:space="preserve"> </w:t>
       </w:r>
     </w:p>
     <w:p>
@@ -4681,9 +4057,9 @@
           <w:noProof/>
         </w:rPr>
         <w:drawing>
-          <wp:inline distT="0" distB="0" distL="0" distR="0" wp14:anchorId="3D42A382" wp14:editId="4FAC5AFF">
-            <wp:extent cx="3443055" cy="993652"/>
-            <wp:effectExtent l="0" t="0" r="5080" b="0"/>
+          <wp:inline distT="0" distB="0" distL="0" distR="0" wp14:anchorId="3D42A382" wp14:editId="511E075B">
+            <wp:extent cx="3157200" cy="911155"/>
+            <wp:effectExtent l="0" t="0" r="5715" b="3810"/>
             <wp:docPr id="15" name="Picture 15"/>
             <wp:cNvGraphicFramePr>
               <a:graphicFrameLocks xmlns:a="http://schemas.openxmlformats.org/drawingml/2006/main" noChangeAspect="1"/>
@@ -4713,7 +4089,7 @@
                   <pic:spPr bwMode="auto">
                     <a:xfrm>
                       <a:off x="0" y="0"/>
-                      <a:ext cx="3487555" cy="1006495"/>
+                      <a:ext cx="3157200" cy="911155"/>
                     </a:xfrm>
                     <a:prstGeom prst="rect">
                       <a:avLst/>
@@ -4737,6 +4113,8 @@
         <w:rPr>
           <w:i/>
           <w:iCs/>
+          <w:sz w:val="18"/>
+          <w:szCs w:val="18"/>
         </w:rPr>
       </w:pPr>
       <w:r>
@@ -4745,6 +4123,8 @@
           <w:bCs/>
           <w:i/>
           <w:iCs/>
+          <w:sz w:val="18"/>
+          <w:szCs w:val="18"/>
         </w:rPr>
         <w:t xml:space="preserve">Figure </w:t>
       </w:r>
@@ -4754,6 +4134,8 @@
           <w:bCs/>
           <w:i/>
           <w:iCs/>
+          <w:sz w:val="18"/>
+          <w:szCs w:val="18"/>
         </w:rPr>
         <w:t>10</w:t>
       </w:r>
@@ -4763,6 +4145,8 @@
           <w:bCs/>
           <w:i/>
           <w:iCs/>
+          <w:sz w:val="18"/>
+          <w:szCs w:val="18"/>
         </w:rPr>
         <w:t xml:space="preserve"> </w:t>
       </w:r>
@@ -4772,6 +4156,8 @@
           <w:bCs/>
           <w:i/>
           <w:iCs/>
+          <w:sz w:val="18"/>
+          <w:szCs w:val="18"/>
         </w:rPr>
         <w:t>–</w:t>
       </w:r>
@@ -4779,6 +4165,8 @@
         <w:rPr>
           <w:i/>
           <w:iCs/>
+          <w:sz w:val="18"/>
+          <w:szCs w:val="18"/>
         </w:rPr>
         <w:t xml:space="preserve"> </w:t>
       </w:r>
@@ -4786,6 +4174,8 @@
         <w:rPr>
           <w:i/>
           <w:iCs/>
+          <w:sz w:val="18"/>
+          <w:szCs w:val="18"/>
         </w:rPr>
         <w:t>TS Classif</w:t>
       </w:r>
@@ -4793,6 +4183,8 @@
         <w:rPr>
           <w:i/>
           <w:iCs/>
+          <w:sz w:val="18"/>
+          <w:szCs w:val="18"/>
         </w:rPr>
         <w:t>ication</w:t>
       </w:r>
@@ -4800,6 +4192,8 @@
         <w:rPr>
           <w:i/>
           <w:iCs/>
+          <w:sz w:val="18"/>
+          <w:szCs w:val="18"/>
         </w:rPr>
         <w:t xml:space="preserve"> application architecture</w:t>
       </w:r>
@@ -4885,16 +4279,24 @@
         <w:t>any machine learning</w:t>
       </w:r>
       <w:r>
-        <w:t xml:space="preserve"> model output in a browser, was utilized for this project. This tool </w:t>
-      </w:r>
-      <w:r>
-        <w:t>was</w:t>
-      </w:r>
-      <w:r>
-        <w:t xml:space="preserve"> easy to use as it comes with pre-built web components like the image upload function and selection buttons. By default, </w:t>
+        <w:t xml:space="preserve"> model output in a browser, was utilized for this project. </w:t>
       </w:r>
       <w:proofErr w:type="spellStart"/>
       <w:r>
+        <w:t>Streamlit</w:t>
+      </w:r>
+      <w:proofErr w:type="spellEnd"/>
+      <w:r>
+        <w:t xml:space="preserve"> is </w:t>
+      </w:r>
+      <w:r>
+        <w:t>easy to use and</w:t>
+      </w:r>
+      <w:r>
+        <w:t xml:space="preserve"> comes with pre-built web components like the image upload function and selection buttons. By default, </w:t>
+      </w:r>
+      <w:proofErr w:type="spellStart"/>
+      <w:r>
         <w:t>S</w:t>
       </w:r>
       <w:r>
@@ -4902,7 +4304,13 @@
       </w:r>
       <w:proofErr w:type="spellEnd"/>
       <w:r>
-        <w:t xml:space="preserve"> service runs in port 8501 and this was retained </w:t>
+        <w:t xml:space="preserve"> service runs in port 8501 and </w:t>
+      </w:r>
+      <w:r>
+        <w:t xml:space="preserve">it </w:t>
+      </w:r>
+      <w:r>
+        <w:t xml:space="preserve">was retained </w:t>
       </w:r>
       <w:r>
         <w:t xml:space="preserve">for this project, </w:t>
@@ -4984,9 +4392,9 @@
           <w:noProof/>
         </w:rPr>
         <w:drawing>
-          <wp:inline distT="0" distB="0" distL="0" distR="0" wp14:anchorId="7CF27769" wp14:editId="7C97124D">
-            <wp:extent cx="3448972" cy="761344"/>
-            <wp:effectExtent l="0" t="0" r="0" b="1270"/>
+          <wp:inline distT="0" distB="0" distL="0" distR="0" wp14:anchorId="7CF27769" wp14:editId="7F61A4F6">
+            <wp:extent cx="3157200" cy="696937"/>
+            <wp:effectExtent l="0" t="0" r="5715" b="8255"/>
             <wp:docPr id="20" name="Picture 20"/>
             <wp:cNvGraphicFramePr>
               <a:graphicFrameLocks xmlns:a="http://schemas.openxmlformats.org/drawingml/2006/main" noChangeAspect="1"/>
@@ -5016,7 +4424,7 @@
                   <pic:spPr bwMode="auto">
                     <a:xfrm>
                       <a:off x="0" y="0"/>
-                      <a:ext cx="3468345" cy="765620"/>
+                      <a:ext cx="3157200" cy="696937"/>
                     </a:xfrm>
                     <a:prstGeom prst="rect">
                       <a:avLst/>
@@ -5035,6 +4443,8 @@
         <w:rPr>
           <w:i/>
           <w:iCs/>
+          <w:sz w:val="18"/>
+          <w:szCs w:val="18"/>
         </w:rPr>
       </w:pPr>
       <w:r>
@@ -5043,13 +4453,28 @@
           <w:bCs/>
           <w:i/>
           <w:iCs/>
-        </w:rPr>
-        <w:t>Figure 10</w:t>
-      </w:r>
-      <w:r>
-        <w:rPr>
+          <w:sz w:val="18"/>
+          <w:szCs w:val="18"/>
+        </w:rPr>
+        <w:t>Figure 1</w:t>
+      </w:r>
+      <w:r>
+        <w:rPr>
+          <w:b/>
+          <w:bCs/>
           <w:i/>
           <w:iCs/>
+          <w:sz w:val="18"/>
+          <w:szCs w:val="18"/>
+        </w:rPr>
+        <w:t>1</w:t>
+      </w:r>
+      <w:r>
+        <w:rPr>
+          <w:i/>
+          <w:iCs/>
+          <w:sz w:val="18"/>
+          <w:szCs w:val="18"/>
         </w:rPr>
         <w:t xml:space="preserve"> – Image pre-processing (</w:t>
       </w:r>
@@ -5059,6 +4484,8 @@
             <w:rStyle w:val="Hyperlink"/>
             <w:i/>
             <w:iCs/>
+            <w:sz w:val="18"/>
+            <w:szCs w:val="18"/>
           </w:rPr>
           <w:t>image source</w:t>
         </w:r>
@@ -5067,6 +4494,8 @@
         <w:rPr>
           <w:i/>
           <w:iCs/>
+          <w:sz w:val="18"/>
+          <w:szCs w:val="18"/>
         </w:rPr>
         <w:t>)</w:t>
       </w:r>
@@ -5082,6 +4511,7 @@
       </w:pPr>
       <w:proofErr w:type="spellStart"/>
       <w:r>
+        <w:lastRenderedPageBreak/>
         <w:t>M</w:t>
       </w:r>
       <w:r>
@@ -5124,9 +4554,9 @@
           <w:noProof/>
         </w:rPr>
         <w:drawing>
-          <wp:inline distT="0" distB="0" distL="0" distR="0" wp14:anchorId="30DE46E2" wp14:editId="5388797A">
-            <wp:extent cx="3447803" cy="1351370"/>
-            <wp:effectExtent l="0" t="0" r="635" b="1270"/>
+          <wp:inline distT="0" distB="0" distL="0" distR="0" wp14:anchorId="30DE46E2" wp14:editId="4AA42131">
+            <wp:extent cx="3157200" cy="1237468"/>
+            <wp:effectExtent l="0" t="0" r="5715" b="1270"/>
             <wp:docPr id="19" name="Picture 19" descr="Graphical user interface, application&#10;&#10;Description automatically generated"/>
             <wp:cNvGraphicFramePr>
               <a:graphicFrameLocks xmlns:a="http://schemas.openxmlformats.org/drawingml/2006/main" noChangeAspect="1"/>
@@ -5146,7 +4576,7 @@
                   <pic:spPr bwMode="auto">
                     <a:xfrm>
                       <a:off x="0" y="0"/>
-                      <a:ext cx="3453053" cy="1353428"/>
+                      <a:ext cx="3157200" cy="1237468"/>
                     </a:xfrm>
                     <a:prstGeom prst="rect">
                       <a:avLst/>
@@ -5190,7 +4620,7 @@
           <w:i/>
           <w:iCs/>
         </w:rPr>
-        <w:t>1</w:t>
+        <w:t>2</w:t>
       </w:r>
       <w:r>
         <w:rPr>
@@ -5374,13 +4804,19 @@
         <w:t>application code</w:t>
       </w:r>
       <w:r>
-        <w:t xml:space="preserve">. To efficiently manage all the project artifacts, proper branches were created for smooth SCM (Software Configuration Management) process. Furthermore, the updated version of the application </w:t>
+        <w:t xml:space="preserve">. To efficiently manage all the project artifacts, proper branches were created for smooth SCM (Software Configuration Management) process. Furthermore, the updated version of application </w:t>
       </w:r>
       <w:r>
         <w:t>was</w:t>
       </w:r>
       <w:r>
-        <w:t xml:space="preserve"> also being compiled regularly and pushed to the Docke</w:t>
+        <w:t xml:space="preserve"> also</w:t>
+      </w:r>
+      <w:r>
+        <w:t xml:space="preserve"> </w:t>
+      </w:r>
+      <w:r>
+        <w:t>compiled regularly and pushed to the Docke</w:t>
       </w:r>
       <w:r>
         <w:t xml:space="preserve">r Hub. </w:t>
@@ -5396,7 +4832,6 @@
         <w:pStyle w:val="Heading2"/>
       </w:pPr>
       <w:r>
-        <w:lastRenderedPageBreak/>
         <w:t>Summary and Conclusion</w:t>
       </w:r>
     </w:p>
@@ -5436,7 +4871,10 @@
         <w:t>,</w:t>
       </w:r>
       <w:r>
-        <w:t xml:space="preserve"> originally from INI Benchmark website</w:t>
+        <w:t xml:space="preserve"> originally from INI </w:t>
+      </w:r>
+      <w:r>
+        <w:t>Benchmark website</w:t>
       </w:r>
       <w:r>
         <w:t xml:space="preserve">. </w:t>
@@ -5457,10 +4895,7 @@
         <w:t xml:space="preserve"> </w:t>
       </w:r>
       <w:r>
-        <w:t xml:space="preserve">used </w:t>
-      </w:r>
-      <w:r>
-        <w:t>for a competition at IJCNN in 2011.</w:t>
+        <w:t>used for a competition at IJCNN in 2011.</w:t>
       </w:r>
     </w:p>
     <w:p>
@@ -5509,7 +4944,13 @@
         <w:t>,</w:t>
       </w:r>
       <w:r>
-        <w:t xml:space="preserve"> produced the highest validation score of 97%. Evaluation using new</w:t>
+        <w:t xml:space="preserve"> produced the highest validation score of 9</w:t>
+      </w:r>
+      <w:r>
+        <w:t>4</w:t>
+      </w:r>
+      <w:r>
+        <w:t>%. Evaluation using new</w:t>
       </w:r>
       <w:r>
         <w:t xml:space="preserve"> image</w:t>
@@ -6034,6 +5475,7 @@
         </w:rPr>
       </w:pPr>
       <w:r>
+        <w:lastRenderedPageBreak/>
         <w:t xml:space="preserve">6. </w:t>
       </w:r>
       <w:proofErr w:type="spellStart"/>
@@ -6647,40 +6089,16 @@
         <w:rPr>
           <w:color w:val="222222"/>
           <w:shd w:val="clear" w:color="auto" w:fill="FFFFFF"/>
-        </w:rPr>
-        <w:t xml:space="preserve">13. </w:t>
-      </w:r>
-      <w:proofErr w:type="spellStart"/>
-      <w:r>
-        <w:rPr>
-          <w:color w:val="222222"/>
-          <w:shd w:val="clear" w:color="auto" w:fill="FFFFFF"/>
-        </w:rPr>
-        <w:t>Arcos</w:t>
-      </w:r>
-      <w:proofErr w:type="spellEnd"/>
-      <w:r>
-        <w:rPr>
-          <w:color w:val="222222"/>
-          <w:shd w:val="clear" w:color="auto" w:fill="FFFFFF"/>
-        </w:rPr>
-        <w:t>-Garcia, A., Alvarez-Garcia, J. A., &amp; Soria-</w:t>
-      </w:r>
-      <w:proofErr w:type="spellStart"/>
-      <w:r>
-        <w:rPr>
-          <w:color w:val="222222"/>
-          <w:shd w:val="clear" w:color="auto" w:fill="FFFFFF"/>
-        </w:rPr>
-        <w:t>Morillo</w:t>
-      </w:r>
-      <w:proofErr w:type="spellEnd"/>
-      <w:r>
-        <w:rPr>
-          <w:color w:val="222222"/>
-          <w:shd w:val="clear" w:color="auto" w:fill="FFFFFF"/>
-        </w:rPr>
-        <w:t>, L. M. (2018). Evaluation of deep neural networks for traffic sign detection systems. </w:t>
+          <w:lang w:val="pt-BR"/>
+        </w:rPr>
+        <w:t xml:space="preserve">13. Arcos-Garcia, A., Alvarez-Garcia, J. A., &amp; Soria-Morillo, L. M. (2018). </w:t>
+      </w:r>
+      <w:r>
+        <w:rPr>
+          <w:color w:val="222222"/>
+          <w:shd w:val="clear" w:color="auto" w:fill="FFFFFF"/>
+        </w:rPr>
+        <w:t>Evaluation of deep neural networks for traffic sign detection systems. </w:t>
       </w:r>
       <w:r>
         <w:rPr>
@@ -6803,7 +6221,7 @@
     <w:sectPr>
       <w:type w:val="continuous"/>
       <w:pgSz w:w="12240" w:h="15840" w:code="1"/>
-      <w:pgMar w:top="567" w:right="567" w:bottom="567" w:left="567" w:header="720" w:footer="720" w:gutter="0"/>
+      <w:pgMar w:top="1077" w:right="907" w:bottom="1440" w:left="907" w:header="720" w:footer="720" w:gutter="0"/>
       <w:cols w:num="2" w:space="360"/>
       <w:docGrid w:linePitch="360"/>
     </w:sectPr>
@@ -9683,7 +9101,7 @@
     <w:lsdException w:name="caption" w:semiHidden="1" w:unhideWhenUsed="1" w:qFormat="1"/>
     <w:lsdException w:name="Title" w:qFormat="1"/>
     <w:lsdException w:name="Subtitle" w:qFormat="1"/>
-    <w:lsdException w:name="Strong" w:qFormat="1"/>
+    <w:lsdException w:name="Strong" w:uiPriority="22" w:qFormat="1"/>
     <w:lsdException w:name="Emphasis" w:uiPriority="20" w:qFormat="1"/>
     <w:lsdException w:name="Normal (Web)" w:uiPriority="99"/>
     <w:lsdException w:name="HTML Keyboard" w:semiHidden="1" w:unhideWhenUsed="1"/>
@@ -10818,6 +10236,17 @@
       <w:lang w:val="en-PH" w:eastAsia="en-PH"/>
     </w:rPr>
   </w:style>
+  <w:style w:type="character" w:styleId="Strong">
+    <w:name w:val="Strong"/>
+    <w:basedOn w:val="DefaultParagraphFont"/>
+    <w:uiPriority w:val="22"/>
+    <w:qFormat/>
+    <w:rsid w:val="00597EE7"/>
+    <w:rPr>
+      <w:b/>
+      <w:bCs/>
+    </w:rPr>
+  </w:style>
 </w:styles>
 </file>
 
